--- a/Nicholas_Ekwom_Resume.docx
+++ b/Nicholas_Ekwom_Resume.docx
@@ -1,6 +1,6 @@
 
 <file path=word/document.xml><?xml version="1.0" encoding="utf-8"?>
-<w:document xmlns:wpc="http://schemas.microsoft.com/office/word/2010/wordprocessingCanvas" xmlns:cx="http://schemas.microsoft.com/office/drawing/2014/chartex" xmlns:cx1="http://schemas.microsoft.com/office/drawing/2015/9/8/chartex" xmlns:cx2="http://schemas.microsoft.com/office/drawing/2015/10/21/chartex" xmlns:cx3="http://schemas.microsoft.com/office/drawing/2016/5/9/chartex" xmlns:cx4="http://schemas.microsoft.com/office/drawing/2016/5/10/chartex" xmlns:cx5="http://schemas.microsoft.com/office/drawing/2016/5/11/chartex" xmlns:cx6="http://schemas.microsoft.com/office/drawing/2016/5/12/chartex" xmlns:cx7="http://schemas.microsoft.com/office/drawing/2016/5/13/chartex" xmlns:cx8="http://schemas.microsoft.com/office/drawing/2016/5/14/chartex" xmlns:mc="http://schemas.openxmlformats.org/markup-compatibility/2006" xmlns:aink="http://schemas.microsoft.com/office/drawing/2016/ink" xmlns:am3d="http://schemas.microsoft.com/office/drawing/2017/model3d" xmlns:o="urn:schemas-microsoft-com:office:office" xmlns:oel="http://schemas.microsoft.com/office/2019/extlst" xmlns:r="http://schemas.openxmlformats.org/officeDocument/2006/relationships" xmlns:m="http://schemas.openxmlformats.org/officeDocument/2006/math" xmlns:v="urn:schemas-microsoft-com:vml" xmlns:wp14="http://schemas.microsoft.com/office/word/2010/wordprocessingDrawing" xmlns:wp="http://schemas.openxmlformats.org/drawingml/2006/wordprocessingDrawing" xmlns:w10="urn:schemas-microsoft-com:office:word" xmlns:w="http://schemas.openxmlformats.org/wordprocessingml/2006/main" xmlns:w14="http://schemas.microsoft.com/office/word/2010/wordml" xmlns:w15="http://schemas.microsoft.com/office/word/2012/wordml" xmlns:w16cex="http://schemas.microsoft.com/office/word/2018/wordml/cex" xmlns:w16cid="http://schemas.microsoft.com/office/word/2016/wordml/cid" xmlns:w16="http://schemas.microsoft.com/office/word/2018/wordml" xmlns:w16du="http://schemas.microsoft.com/office/word/2023/wordml/word16du" xmlns:w16sdtdh="http://schemas.microsoft.com/office/word/2020/wordml/sdtdatahash" xmlns:w16se="http://schemas.microsoft.com/office/word/2015/wordml/symex" xmlns:wpg="http://schemas.microsoft.com/office/word/2010/wordprocessingGroup" xmlns:wpi="http://schemas.microsoft.com/office/word/2010/wordprocessingInk" xmlns:wne="http://schemas.microsoft.com/office/word/2006/wordml" xmlns:wps="http://schemas.microsoft.com/office/word/2010/wordprocessingShape" mc:Ignorable="w14 w15 w16se w16cid w16 w16cex w16sdtdh wp14">
+<w:document xmlns:wpc="http://schemas.microsoft.com/office/word/2010/wordprocessingCanvas" xmlns:cx="http://schemas.microsoft.com/office/drawing/2014/chartex" xmlns:cx1="http://schemas.microsoft.com/office/drawing/2015/9/8/chartex" xmlns:cx2="http://schemas.microsoft.com/office/drawing/2015/10/21/chartex" xmlns:cx3="http://schemas.microsoft.com/office/drawing/2016/5/9/chartex" xmlns:cx4="http://schemas.microsoft.com/office/drawing/2016/5/10/chartex" xmlns:cx5="http://schemas.microsoft.com/office/drawing/2016/5/11/chartex" xmlns:cx6="http://schemas.microsoft.com/office/drawing/2016/5/12/chartex" xmlns:cx7="http://schemas.microsoft.com/office/drawing/2016/5/13/chartex" xmlns:cx8="http://schemas.microsoft.com/office/drawing/2016/5/14/chartex" xmlns:mc="http://schemas.openxmlformats.org/markup-compatibility/2006" xmlns:aink="http://schemas.microsoft.com/office/drawing/2016/ink" xmlns:am3d="http://schemas.microsoft.com/office/drawing/2017/model3d" xmlns:o="urn:schemas-microsoft-com:office:office" xmlns:oel="http://schemas.microsoft.com/office/2019/extlst" xmlns:r="http://schemas.openxmlformats.org/officeDocument/2006/relationships" xmlns:m="http://schemas.openxmlformats.org/officeDocument/2006/math" xmlns:v="urn:schemas-microsoft-com:vml" xmlns:wp14="http://schemas.microsoft.com/office/word/2010/wordprocessingDrawing" xmlns:wp="http://schemas.openxmlformats.org/drawingml/2006/wordprocessingDrawing" xmlns:w10="urn:schemas-microsoft-com:office:word" xmlns:w="http://schemas.openxmlformats.org/wordprocessingml/2006/main" xmlns:w14="http://schemas.microsoft.com/office/word/2010/wordml" xmlns:w15="http://schemas.microsoft.com/office/word/2012/wordml" xmlns:w16cex="http://schemas.microsoft.com/office/word/2018/wordml/cex" xmlns:w16cid="http://schemas.microsoft.com/office/word/2016/wordml/cid" xmlns:w16="http://schemas.microsoft.com/office/word/2018/wordml" xmlns:w16sdtdh="http://schemas.microsoft.com/office/word/2020/wordml/sdtdatahash" xmlns:w16se="http://schemas.microsoft.com/office/word/2015/wordml/symex" xmlns:wpg="http://schemas.microsoft.com/office/word/2010/wordprocessingGroup" xmlns:wpi="http://schemas.microsoft.com/office/word/2010/wordprocessingInk" xmlns:wne="http://schemas.microsoft.com/office/word/2006/wordml" xmlns:wps="http://schemas.microsoft.com/office/word/2010/wordprocessingShape" mc:Ignorable="w14 w15 w16se w16cid w16 w16cex w16sdtdh wp14">
   <w:body>
     <w:p>
       <w:pPr>
@@ -341,16 +341,16 @@
           <w:sz w:val="20"/>
           <w:szCs w:val="20"/>
         </w:rPr>
-        <w:t>I have always had a keen interest in Computer Software</w:t>
-      </w:r>
-      <w:r>
-        <w:rPr>
-          <w:rFonts w:ascii="Palatino Linotype" w:eastAsia="Palatino Linotype" w:hAnsi="Palatino Linotype" w:cs="Palatino Linotype"/>
-          <w:color w:val="4A4A4A"/>
-          <w:sz w:val="20"/>
-          <w:szCs w:val="20"/>
-        </w:rPr>
-        <w:t xml:space="preserve">. </w:t>
+        <w:t>Diploma in Computer S</w:t>
+      </w:r>
+      <w:r>
+        <w:rPr>
+          <w:rFonts w:ascii="Palatino Linotype" w:eastAsia="Palatino Linotype" w:hAnsi="Palatino Linotype" w:cs="Palatino Linotype"/>
+          <w:color w:val="4A4A4A"/>
+          <w:sz w:val="20"/>
+          <w:szCs w:val="20"/>
+        </w:rPr>
+        <w:t>oftware development with a 3.8 GPA</w:t>
       </w:r>
     </w:p>
     <w:p>
@@ -375,16 +375,145 @@
           <w:sz w:val="20"/>
           <w:szCs w:val="20"/>
         </w:rPr>
-        <w:t>I am a respectful self-motivator gifte</w:t>
-      </w:r>
-      <w:r>
-        <w:rPr>
-          <w:rFonts w:ascii="Palatino Linotype" w:eastAsia="Palatino Linotype" w:hAnsi="Palatino Linotype" w:cs="Palatino Linotype"/>
-          <w:color w:val="4A4A4A"/>
-          <w:sz w:val="20"/>
-          <w:szCs w:val="20"/>
-        </w:rPr>
-        <w:t>d at ﬁnding reliable solutions for software issues.</w:t>
+        <w:t xml:space="preserve">Currently Enrolled at NAIT </w:t>
+      </w:r>
+      <w:r>
+        <w:rPr>
+          <w:rFonts w:ascii="Palatino Linotype" w:eastAsia="Palatino Linotype" w:hAnsi="Palatino Linotype" w:cs="Palatino Linotype"/>
+          <w:color w:val="4A4A4A"/>
+          <w:sz w:val="20"/>
+          <w:szCs w:val="20"/>
+        </w:rPr>
+        <w:t xml:space="preserve">for a </w:t>
+      </w:r>
+      <w:r>
+        <w:rPr>
+          <w:rFonts w:ascii="Palatino Linotype" w:eastAsia="Palatino Linotype" w:hAnsi="Palatino Linotype" w:cs="Palatino Linotype"/>
+          <w:color w:val="4A4A4A"/>
+          <w:sz w:val="20"/>
+          <w:szCs w:val="20"/>
+        </w:rPr>
+        <w:t>bachelor’s in applied sciences</w:t>
+      </w:r>
+      <w:r>
+        <w:rPr>
+          <w:rFonts w:ascii="Palatino Linotype" w:eastAsia="Palatino Linotype" w:hAnsi="Palatino Linotype" w:cs="Palatino Linotype"/>
+          <w:color w:val="4A4A4A"/>
+          <w:sz w:val="20"/>
+          <w:szCs w:val="20"/>
+        </w:rPr>
+        <w:t xml:space="preserve"> Program</w:t>
+      </w:r>
+    </w:p>
+    <w:p>
+      <w:pPr>
+        <w:pStyle w:val="p"/>
+        <w:numPr>
+          <w:ilvl w:val="0"/>
+          <w:numId w:val="6"/>
+        </w:numPr>
+        <w:spacing w:line="260" w:lineRule="atLeast"/>
+        <w:rPr>
+          <w:rFonts w:ascii="Palatino Linotype" w:eastAsia="Palatino Linotype" w:hAnsi="Palatino Linotype" w:cs="Palatino Linotype"/>
+          <w:color w:val="4A4A4A"/>
+          <w:sz w:val="20"/>
+          <w:szCs w:val="20"/>
+        </w:rPr>
+      </w:pPr>
+      <w:r>
+        <w:rPr>
+          <w:rFonts w:ascii="Palatino Linotype" w:eastAsia="Palatino Linotype" w:hAnsi="Palatino Linotype" w:cs="Palatino Linotype"/>
+          <w:color w:val="4A4A4A"/>
+          <w:sz w:val="20"/>
+          <w:szCs w:val="20"/>
+        </w:rPr>
+        <w:t>G</w:t>
+      </w:r>
+      <w:r>
+        <w:rPr>
+          <w:rFonts w:ascii="Palatino Linotype" w:eastAsia="Palatino Linotype" w:hAnsi="Palatino Linotype" w:cs="Palatino Linotype"/>
+          <w:color w:val="4A4A4A"/>
+          <w:sz w:val="20"/>
+          <w:szCs w:val="20"/>
+        </w:rPr>
+        <w:t xml:space="preserve">raduated from </w:t>
+      </w:r>
+      <w:r>
+        <w:rPr>
+          <w:rFonts w:ascii="Palatino Linotype" w:eastAsia="Palatino Linotype" w:hAnsi="Palatino Linotype" w:cs="Palatino Linotype"/>
+          <w:color w:val="4A4A4A"/>
+          <w:sz w:val="20"/>
+          <w:szCs w:val="20"/>
+        </w:rPr>
+        <w:t xml:space="preserve">a </w:t>
+      </w:r>
+      <w:r>
+        <w:rPr>
+          <w:rFonts w:ascii="Palatino Linotype" w:eastAsia="Palatino Linotype" w:hAnsi="Palatino Linotype" w:cs="Palatino Linotype"/>
+          <w:color w:val="4A4A4A"/>
+          <w:sz w:val="20"/>
+          <w:szCs w:val="20"/>
+        </w:rPr>
+        <w:t xml:space="preserve">Diploma program at 17 years </w:t>
+      </w:r>
+      <w:r>
+        <w:rPr>
+          <w:rFonts w:ascii="Palatino Linotype" w:eastAsia="Palatino Linotype" w:hAnsi="Palatino Linotype" w:cs="Palatino Linotype"/>
+          <w:color w:val="4A4A4A"/>
+          <w:sz w:val="20"/>
+          <w:szCs w:val="20"/>
+        </w:rPr>
+        <w:t>old.</w:t>
+      </w:r>
+    </w:p>
+    <w:p>
+      <w:pPr>
+        <w:pStyle w:val="p"/>
+        <w:numPr>
+          <w:ilvl w:val="0"/>
+          <w:numId w:val="6"/>
+        </w:numPr>
+        <w:spacing w:line="260" w:lineRule="atLeast"/>
+        <w:rPr>
+          <w:rFonts w:ascii="Palatino Linotype" w:eastAsia="Palatino Linotype" w:hAnsi="Palatino Linotype" w:cs="Palatino Linotype"/>
+          <w:color w:val="4A4A4A"/>
+          <w:sz w:val="20"/>
+          <w:szCs w:val="20"/>
+        </w:rPr>
+      </w:pPr>
+      <w:r>
+        <w:rPr>
+          <w:rFonts w:ascii="Palatino Linotype" w:eastAsia="Palatino Linotype" w:hAnsi="Palatino Linotype" w:cs="Palatino Linotype"/>
+          <w:color w:val="4A4A4A"/>
+          <w:sz w:val="20"/>
+          <w:szCs w:val="20"/>
+        </w:rPr>
+        <w:t xml:space="preserve">I have always had a keen interest in Computer Software. </w:t>
+      </w:r>
+    </w:p>
+    <w:p>
+      <w:pPr>
+        <w:pStyle w:val="p"/>
+        <w:numPr>
+          <w:ilvl w:val="0"/>
+          <w:numId w:val="6"/>
+        </w:numPr>
+        <w:spacing w:line="260" w:lineRule="atLeast"/>
+        <w:rPr>
+          <w:rFonts w:ascii="Palatino Linotype" w:eastAsia="Palatino Linotype" w:hAnsi="Palatino Linotype" w:cs="Palatino Linotype"/>
+          <w:color w:val="4A4A4A"/>
+          <w:sz w:val="20"/>
+          <w:szCs w:val="20"/>
+        </w:rPr>
+      </w:pPr>
+      <w:r>
+        <w:rPr>
+          <w:rFonts w:ascii="Palatino Linotype" w:eastAsia="Palatino Linotype" w:hAnsi="Palatino Linotype" w:cs="Palatino Linotype"/>
+          <w:color w:val="4A4A4A"/>
+          <w:sz w:val="20"/>
+          <w:szCs w:val="20"/>
+        </w:rPr>
+        <w:t>I am a respectful self-motivator gifted at ﬁnding reliable solutions for software issues.</w:t>
       </w:r>
     </w:p>
     <w:p>
@@ -970,16 +1099,7 @@
                 <w:sz w:val="20"/>
                 <w:szCs w:val="20"/>
               </w:rPr>
-              <w:t>J</w:t>
-            </w:r>
-            <w:r>
-              <w:rPr>
-                <w:rFonts w:ascii="Palatino Linotype" w:eastAsia="Palatino Linotype" w:hAnsi="Palatino Linotype" w:cs="Palatino Linotype"/>
-                <w:color w:val="4A4A4A"/>
-                <w:sz w:val="20"/>
-                <w:szCs w:val="20"/>
-              </w:rPr>
-              <w:t>IRA</w:t>
+              <w:t>JIRA</w:t>
             </w:r>
           </w:p>
         </w:tc>
@@ -1151,7 +1271,7 @@
                 <w:sz w:val="20"/>
                 <w:szCs w:val="20"/>
               </w:rPr>
-              <w:t xml:space="preserve">- </w:t>
+              <w:t>–</w:t>
             </w:r>
             <w:r>
               <w:rPr>
@@ -1163,7 +1283,19 @@
                 <w:sz w:val="20"/>
                 <w:szCs w:val="20"/>
               </w:rPr>
-              <w:t>Current</w:t>
+              <w:t xml:space="preserve"> </w:t>
+            </w:r>
+            <w:r>
+              <w:rPr>
+                <w:rStyle w:val="span"/>
+                <w:rFonts w:ascii="Palatino Linotype" w:eastAsia="Palatino Linotype" w:hAnsi="Palatino Linotype" w:cs="Palatino Linotype"/>
+                <w:i/>
+                <w:iCs/>
+                <w:color w:val="4A4A4A"/>
+                <w:sz w:val="20"/>
+                <w:szCs w:val="20"/>
+              </w:rPr>
+              <w:t>04/023</w:t>
             </w:r>
           </w:p>
         </w:tc>
@@ -1269,17 +1401,7 @@
                 <w:sz w:val="20"/>
                 <w:szCs w:val="20"/>
               </w:rPr>
-              <w:t>Designed, developed, and implemented software applications for websites based on analyzed requiremen</w:t>
-            </w:r>
-            <w:r>
-              <w:rPr>
-                <w:rStyle w:val="span"/>
-                <w:rFonts w:ascii="Palatino Linotype" w:eastAsia="Palatino Linotype" w:hAnsi="Palatino Linotype" w:cs="Palatino Linotype"/>
-                <w:color w:val="4A4A4A"/>
-                <w:sz w:val="20"/>
-                <w:szCs w:val="20"/>
-              </w:rPr>
-              <w:t>ts and understanding of industry technical standards</w:t>
+              <w:t>Designed, developed, and implemented software applications for websites based on analyzed requirements and understanding of industry technical standards</w:t>
             </w:r>
           </w:p>
           <w:p>
@@ -1335,17 +1457,7 @@
                 <w:sz w:val="20"/>
                 <w:szCs w:val="20"/>
               </w:rPr>
-              <w:t>Designed</w:t>
-            </w:r>
-            <w:r>
-              <w:rPr>
-                <w:rStyle w:val="span"/>
-                <w:rFonts w:ascii="Palatino Linotype" w:eastAsia="Palatino Linotype" w:hAnsi="Palatino Linotype" w:cs="Palatino Linotype"/>
-                <w:color w:val="4A4A4A"/>
-                <w:sz w:val="20"/>
-                <w:szCs w:val="20"/>
-              </w:rPr>
-              <w:t xml:space="preserve"> intuitive graphical user interfaces to improve user </w:t>
+              <w:t xml:space="preserve">Designed intuitive graphical user interfaces to improve user </w:t>
             </w:r>
             <w:r>
               <w:rPr>
@@ -1383,17 +1495,7 @@
                 <w:sz w:val="20"/>
                 <w:szCs w:val="20"/>
               </w:rPr>
-              <w:t>Documented technical workﬂows and knowledge to ed</w:t>
-            </w:r>
-            <w:r>
-              <w:rPr>
-                <w:rStyle w:val="span"/>
-                <w:rFonts w:ascii="Palatino Linotype" w:eastAsia="Palatino Linotype" w:hAnsi="Palatino Linotype" w:cs="Palatino Linotype"/>
-                <w:color w:val="4A4A4A"/>
-                <w:sz w:val="20"/>
-                <w:szCs w:val="20"/>
-              </w:rPr>
-              <w:t>ucate newly hired employees</w:t>
+              <w:t>Documented technical workﬂows and knowledge to educate newly hired employees</w:t>
             </w:r>
           </w:p>
           <w:p>
@@ -1505,17 +1607,7 @@
                 <w:sz w:val="20"/>
                 <w:szCs w:val="20"/>
               </w:rPr>
-              <w:t>Coord</w:t>
-            </w:r>
-            <w:r>
-              <w:rPr>
-                <w:rStyle w:val="span"/>
-                <w:rFonts w:ascii="Palatino Linotype" w:eastAsia="Palatino Linotype" w:hAnsi="Palatino Linotype" w:cs="Palatino Linotype"/>
-                <w:color w:val="4A4A4A"/>
-                <w:sz w:val="20"/>
-                <w:szCs w:val="20"/>
-              </w:rPr>
-              <w:t>inated with project management on database development timelines.</w:t>
+              <w:t>Coordinated with project management on database development timelines.</w:t>
             </w:r>
           </w:p>
         </w:tc>
@@ -1856,17 +1948,7 @@
           <w:sz w:val="20"/>
           <w:szCs w:val="20"/>
         </w:rPr>
-        <w:t xml:space="preserve">Northern </w:t>
-      </w:r>
-      <w:r>
-        <w:rPr>
-          <w:rStyle w:val="span"/>
-          <w:rFonts w:ascii="Palatino Linotype" w:eastAsia="Palatino Linotype" w:hAnsi="Palatino Linotype" w:cs="Palatino Linotype"/>
-          <w:color w:val="4A4A4A"/>
-          <w:sz w:val="20"/>
-          <w:szCs w:val="20"/>
-        </w:rPr>
-        <w:t>Alberta Institute of Technology Edmonton | Alberta</w:t>
+        <w:t>Northern Alberta Institute of Technology Edmonton | Alberta</w:t>
       </w:r>
       <w:r>
         <w:rPr>
@@ -1969,7 +2051,27 @@
           <w:sz w:val="20"/>
           <w:szCs w:val="20"/>
         </w:rPr>
-        <w:t>3.3 GPA</w:t>
+        <w:t>3.</w:t>
+      </w:r>
+      <w:r>
+        <w:rPr>
+          <w:rStyle w:val="span"/>
+          <w:rFonts w:ascii="Palatino Linotype" w:eastAsia="Palatino Linotype" w:hAnsi="Palatino Linotype" w:cs="Palatino Linotype"/>
+          <w:color w:val="4A4A4A"/>
+          <w:sz w:val="20"/>
+          <w:szCs w:val="20"/>
+        </w:rPr>
+        <w:t>8</w:t>
+      </w:r>
+      <w:r>
+        <w:rPr>
+          <w:rStyle w:val="span"/>
+          <w:rFonts w:ascii="Palatino Linotype" w:eastAsia="Palatino Linotype" w:hAnsi="Palatino Linotype" w:cs="Palatino Linotype"/>
+          <w:color w:val="4A4A4A"/>
+          <w:sz w:val="20"/>
+          <w:szCs w:val="20"/>
+        </w:rPr>
+        <w:t xml:space="preserve"> GPA</w:t>
       </w:r>
     </w:p>
     <w:p>
@@ -2400,7 +2502,7 @@
 </file>
 
 <file path=word/numbering.xml><?xml version="1.0" encoding="utf-8"?>
-<w:numbering xmlns:wpc="http://schemas.microsoft.com/office/word/2010/wordprocessingCanvas" xmlns:cx="http://schemas.microsoft.com/office/drawing/2014/chartex" xmlns:cx1="http://schemas.microsoft.com/office/drawing/2015/9/8/chartex" xmlns:cx2="http://schemas.microsoft.com/office/drawing/2015/10/21/chartex" xmlns:cx3="http://schemas.microsoft.com/office/drawing/2016/5/9/chartex" xmlns:cx4="http://schemas.microsoft.com/office/drawing/2016/5/10/chartex" xmlns:cx5="http://schemas.microsoft.com/office/drawing/2016/5/11/chartex" xmlns:cx6="http://schemas.microsoft.com/office/drawing/2016/5/12/chartex" xmlns:cx7="http://schemas.microsoft.com/office/drawing/2016/5/13/chartex" xmlns:cx8="http://schemas.microsoft.com/office/drawing/2016/5/14/chartex" xmlns:mc="http://schemas.openxmlformats.org/markup-compatibility/2006" xmlns:aink="http://schemas.microsoft.com/office/drawing/2016/ink" xmlns:am3d="http://schemas.microsoft.com/office/drawing/2017/model3d" xmlns:o="urn:schemas-microsoft-com:office:office" xmlns:oel="http://schemas.microsoft.com/office/2019/extlst" xmlns:r="http://schemas.openxmlformats.org/officeDocument/2006/relationships" xmlns:m="http://schemas.openxmlformats.org/officeDocument/2006/math" xmlns:v="urn:schemas-microsoft-com:vml" xmlns:wp14="http://schemas.microsoft.com/office/word/2010/wordprocessingDrawing" xmlns:wp="http://schemas.openxmlformats.org/drawingml/2006/wordprocessingDrawing" xmlns:w10="urn:schemas-microsoft-com:office:word" xmlns:w="http://schemas.openxmlformats.org/wordprocessingml/2006/main" xmlns:w14="http://schemas.microsoft.com/office/word/2010/wordml" xmlns:w15="http://schemas.microsoft.com/office/word/2012/wordml" xmlns:w16cex="http://schemas.microsoft.com/office/word/2018/wordml/cex" xmlns:w16cid="http://schemas.microsoft.com/office/word/2016/wordml/cid" xmlns:w16="http://schemas.microsoft.com/office/word/2018/wordml" xmlns:w16du="http://schemas.microsoft.com/office/word/2023/wordml/word16du" xmlns:w16sdtdh="http://schemas.microsoft.com/office/word/2020/wordml/sdtdatahash" xmlns:w16se="http://schemas.microsoft.com/office/word/2015/wordml/symex" xmlns:wpg="http://schemas.microsoft.com/office/word/2010/wordprocessingGroup" xmlns:wpi="http://schemas.microsoft.com/office/word/2010/wordprocessingInk" xmlns:wne="http://schemas.microsoft.com/office/word/2006/wordml" xmlns:wps="http://schemas.microsoft.com/office/word/2010/wordprocessingShape" mc:Ignorable="w14 w15 w16se w16cid w16 w16cex w16sdtdh wp14">
+<w:numbering xmlns:wpc="http://schemas.microsoft.com/office/word/2010/wordprocessingCanvas" xmlns:cx="http://schemas.microsoft.com/office/drawing/2014/chartex" xmlns:cx1="http://schemas.microsoft.com/office/drawing/2015/9/8/chartex" xmlns:cx2="http://schemas.microsoft.com/office/drawing/2015/10/21/chartex" xmlns:cx3="http://schemas.microsoft.com/office/drawing/2016/5/9/chartex" xmlns:cx4="http://schemas.microsoft.com/office/drawing/2016/5/10/chartex" xmlns:cx5="http://schemas.microsoft.com/office/drawing/2016/5/11/chartex" xmlns:cx6="http://schemas.microsoft.com/office/drawing/2016/5/12/chartex" xmlns:cx7="http://schemas.microsoft.com/office/drawing/2016/5/13/chartex" xmlns:cx8="http://schemas.microsoft.com/office/drawing/2016/5/14/chartex" xmlns:mc="http://schemas.openxmlformats.org/markup-compatibility/2006" xmlns:aink="http://schemas.microsoft.com/office/drawing/2016/ink" xmlns:am3d="http://schemas.microsoft.com/office/drawing/2017/model3d" xmlns:o="urn:schemas-microsoft-com:office:office" xmlns:oel="http://schemas.microsoft.com/office/2019/extlst" xmlns:r="http://schemas.openxmlformats.org/officeDocument/2006/relationships" xmlns:m="http://schemas.openxmlformats.org/officeDocument/2006/math" xmlns:v="urn:schemas-microsoft-com:vml" xmlns:wp14="http://schemas.microsoft.com/office/word/2010/wordprocessingDrawing" xmlns:wp="http://schemas.openxmlformats.org/drawingml/2006/wordprocessingDrawing" xmlns:w10="urn:schemas-microsoft-com:office:word" xmlns:w="http://schemas.openxmlformats.org/wordprocessingml/2006/main" xmlns:w14="http://schemas.microsoft.com/office/word/2010/wordml" xmlns:w15="http://schemas.microsoft.com/office/word/2012/wordml" xmlns:w16cex="http://schemas.microsoft.com/office/word/2018/wordml/cex" xmlns:w16cid="http://schemas.microsoft.com/office/word/2016/wordml/cid" xmlns:w16="http://schemas.microsoft.com/office/word/2018/wordml" xmlns:w16sdtdh="http://schemas.microsoft.com/office/word/2020/wordml/sdtdatahash" xmlns:w16se="http://schemas.microsoft.com/office/word/2015/wordml/symex" xmlns:wpg="http://schemas.microsoft.com/office/word/2010/wordprocessingGroup" xmlns:wpi="http://schemas.microsoft.com/office/word/2010/wordprocessingInk" xmlns:wne="http://schemas.microsoft.com/office/word/2006/wordml" xmlns:wps="http://schemas.microsoft.com/office/word/2010/wordprocessingShape" mc:Ignorable="w14 w15 w16se w16cid w16 w16cex w16sdtdh wp14">
   <w:abstractNum w:abstractNumId="0" w15:restartNumberingAfterBreak="0">
     <w:nsid w:val="00000001"/>
     <w:multiLevelType w:val="hybridMultilevel"/>

--- a/Nicholas_Ekwom_Resume.docx
+++ b/Nicholas_Ekwom_Resume.docx
@@ -269,14 +269,15 @@
     </w:p>
     <w:p>
       <w:pPr>
-        <w:pStyle w:val="p"/>
+        <w:pStyle w:val="NormalWeb"/>
         <w:numPr>
           <w:ilvl w:val="0"/>
-          <w:numId w:val="6"/>
+          <w:numId w:val="7"/>
         </w:numPr>
-        <w:spacing w:line="260" w:lineRule="atLeast"/>
-        <w:rPr>
-          <w:rFonts w:ascii="Palatino Linotype" w:eastAsia="Palatino Linotype" w:hAnsi="Palatino Linotype" w:cs="Palatino Linotype"/>
+        <w:spacing w:before="0" w:beforeAutospacing="0" w:after="0" w:afterAutospacing="0"/>
+        <w:textAlignment w:val="baseline"/>
+        <w:rPr>
+          <w:rFonts w:ascii="Arial" w:hAnsi="Arial" w:cs="Arial"/>
           <w:color w:val="4A4A4A"/>
           <w:sz w:val="20"/>
           <w:szCs w:val="20"/>
@@ -284,85 +285,103 @@
       </w:pPr>
       <w:r>
         <w:rPr>
-          <w:rFonts w:ascii="Palatino Linotype" w:eastAsia="Palatino Linotype" w:hAnsi="Palatino Linotype" w:cs="Palatino Linotype"/>
+          <w:rFonts w:ascii="Palatino Linotype" w:hAnsi="Palatino Linotype" w:cs="Arial"/>
           <w:color w:val="4A4A4A"/>
           <w:sz w:val="20"/>
           <w:szCs w:val="20"/>
         </w:rPr>
-        <w:t>Graduate</w:t>
-      </w:r>
-      <w:r>
-        <w:rPr>
-          <w:rFonts w:ascii="Palatino Linotype" w:eastAsia="Palatino Linotype" w:hAnsi="Palatino Linotype" w:cs="Palatino Linotype"/>
+        <w:t>Graduate of NAIT Diploma in Computer Software Development</w:t>
+      </w:r>
+    </w:p>
+    <w:p>
+      <w:pPr>
+        <w:pStyle w:val="NormalWeb"/>
+        <w:numPr>
+          <w:ilvl w:val="0"/>
+          <w:numId w:val="7"/>
+        </w:numPr>
+        <w:spacing w:before="0" w:beforeAutospacing="0" w:after="0" w:afterAutospacing="0"/>
+        <w:textAlignment w:val="baseline"/>
+        <w:rPr>
+          <w:rFonts w:ascii="Arial" w:hAnsi="Arial" w:cs="Arial"/>
           <w:color w:val="4A4A4A"/>
           <w:sz w:val="20"/>
           <w:szCs w:val="20"/>
         </w:rPr>
-        <w:t xml:space="preserve"> of NAIT </w:t>
-      </w:r>
-      <w:r>
-        <w:rPr>
-          <w:rFonts w:ascii="Palatino Linotype" w:eastAsia="Palatino Linotype" w:hAnsi="Palatino Linotype" w:cs="Palatino Linotype"/>
+      </w:pPr>
+      <w:r>
+        <w:rPr>
+          <w:rFonts w:ascii="Palatino Linotype" w:hAnsi="Palatino Linotype" w:cs="Arial"/>
           <w:color w:val="4A4A4A"/>
           <w:sz w:val="20"/>
           <w:szCs w:val="20"/>
         </w:rPr>
-        <w:t>studied</w:t>
-      </w:r>
-      <w:r>
-        <w:rPr>
-          <w:rFonts w:ascii="Palatino Linotype" w:eastAsia="Palatino Linotype" w:hAnsi="Palatino Linotype" w:cs="Palatino Linotype"/>
+        <w:t>Diploma in Computer Software development with a 3.8 GPA</w:t>
+      </w:r>
+    </w:p>
+    <w:p>
+      <w:pPr>
+        <w:pStyle w:val="NormalWeb"/>
+        <w:numPr>
+          <w:ilvl w:val="0"/>
+          <w:numId w:val="7"/>
+        </w:numPr>
+        <w:spacing w:before="0" w:beforeAutospacing="0" w:after="0" w:afterAutospacing="0"/>
+        <w:textAlignment w:val="baseline"/>
+        <w:rPr>
+          <w:rFonts w:ascii="Arial" w:hAnsi="Arial" w:cs="Arial"/>
           <w:color w:val="4A4A4A"/>
           <w:sz w:val="20"/>
           <w:szCs w:val="20"/>
         </w:rPr>
-        <w:t xml:space="preserve"> Computer Software Development</w:t>
-      </w:r>
-    </w:p>
-    <w:p>
-      <w:pPr>
-        <w:pStyle w:val="p"/>
-        <w:numPr>
-          <w:ilvl w:val="0"/>
-          <w:numId w:val="6"/>
-        </w:numPr>
-        <w:spacing w:line="260" w:lineRule="atLeast"/>
-        <w:rPr>
-          <w:rFonts w:ascii="Palatino Linotype" w:eastAsia="Palatino Linotype" w:hAnsi="Palatino Linotype" w:cs="Palatino Linotype"/>
+      </w:pPr>
+      <w:r>
+        <w:rPr>
+          <w:rFonts w:ascii="Palatino Linotype" w:hAnsi="Palatino Linotype" w:cs="Arial"/>
           <w:color w:val="4A4A4A"/>
           <w:sz w:val="20"/>
           <w:szCs w:val="20"/>
         </w:rPr>
-      </w:pPr>
-      <w:r>
-        <w:rPr>
-          <w:rFonts w:ascii="Palatino Linotype" w:eastAsia="Palatino Linotype" w:hAnsi="Palatino Linotype" w:cs="Palatino Linotype"/>
+        <w:t>Currently Enrolled at NAIT for a bachelor’s in applied sciences and Technology Program</w:t>
+      </w:r>
+    </w:p>
+    <w:p>
+      <w:pPr>
+        <w:pStyle w:val="NormalWeb"/>
+        <w:numPr>
+          <w:ilvl w:val="0"/>
+          <w:numId w:val="7"/>
+        </w:numPr>
+        <w:spacing w:before="0" w:beforeAutospacing="0" w:after="0" w:afterAutospacing="0"/>
+        <w:textAlignment w:val="baseline"/>
+        <w:rPr>
+          <w:rFonts w:ascii="Arial" w:hAnsi="Arial" w:cs="Arial"/>
           <w:color w:val="4A4A4A"/>
           <w:sz w:val="20"/>
           <w:szCs w:val="20"/>
         </w:rPr>
-        <w:t>Diploma in Computer S</w:t>
-      </w:r>
-      <w:r>
-        <w:rPr>
-          <w:rFonts w:ascii="Palatino Linotype" w:eastAsia="Palatino Linotype" w:hAnsi="Palatino Linotype" w:cs="Palatino Linotype"/>
+      </w:pPr>
+      <w:r>
+        <w:rPr>
+          <w:rFonts w:ascii="Palatino Linotype" w:hAnsi="Palatino Linotype" w:cs="Arial"/>
           <w:color w:val="4A4A4A"/>
           <w:sz w:val="20"/>
           <w:szCs w:val="20"/>
         </w:rPr>
-        <w:t>oftware development with a 3.8 GPA</w:t>
+        <w:t>I am a respectful self-motivator gifted at ﬁnding reliable solutions for software issues.</w:t>
       </w:r>
     </w:p>
     <w:p>
       <w:pPr>
-        <w:pStyle w:val="p"/>
+        <w:pStyle w:val="NormalWeb"/>
         <w:numPr>
           <w:ilvl w:val="0"/>
-          <w:numId w:val="6"/>
+          <w:numId w:val="7"/>
         </w:numPr>
-        <w:spacing w:line="260" w:lineRule="atLeast"/>
-        <w:rPr>
-          <w:rFonts w:ascii="Palatino Linotype" w:eastAsia="Palatino Linotype" w:hAnsi="Palatino Linotype" w:cs="Palatino Linotype"/>
+        <w:spacing w:before="0" w:beforeAutospacing="0" w:after="0" w:afterAutospacing="0"/>
+        <w:textAlignment w:val="baseline"/>
+        <w:rPr>
+          <w:rFonts w:ascii="Arial" w:hAnsi="Arial" w:cs="Arial"/>
           <w:color w:val="4A4A4A"/>
           <w:sz w:val="20"/>
           <w:szCs w:val="20"/>
@@ -370,281 +389,38 @@
       </w:pPr>
       <w:r>
         <w:rPr>
-          <w:rFonts w:ascii="Palatino Linotype" w:eastAsia="Palatino Linotype" w:hAnsi="Palatino Linotype" w:cs="Palatino Linotype"/>
+          <w:rFonts w:ascii="Palatino Linotype" w:hAnsi="Palatino Linotype" w:cs="Arial"/>
           <w:color w:val="4A4A4A"/>
           <w:sz w:val="20"/>
           <w:szCs w:val="20"/>
         </w:rPr>
-        <w:t xml:space="preserve">Currently Enrolled at NAIT </w:t>
-      </w:r>
-      <w:r>
-        <w:rPr>
-          <w:rFonts w:ascii="Palatino Linotype" w:eastAsia="Palatino Linotype" w:hAnsi="Palatino Linotype" w:cs="Palatino Linotype"/>
+        <w:t>Experienced in programming and problem-solving and offering skills in C#, CSS, HTML, JAVA, React, JavaScript, and SQL.</w:t>
+      </w:r>
+    </w:p>
+    <w:p>
+      <w:pPr>
+        <w:pStyle w:val="NormalWeb"/>
+        <w:numPr>
+          <w:ilvl w:val="0"/>
+          <w:numId w:val="7"/>
+        </w:numPr>
+        <w:spacing w:before="0" w:beforeAutospacing="0" w:after="0" w:afterAutospacing="0"/>
+        <w:textAlignment w:val="baseline"/>
+        <w:rPr>
+          <w:rFonts w:ascii="Arial" w:hAnsi="Arial" w:cs="Arial"/>
           <w:color w:val="4A4A4A"/>
           <w:sz w:val="20"/>
           <w:szCs w:val="20"/>
         </w:rPr>
-        <w:t xml:space="preserve">for a </w:t>
-      </w:r>
-      <w:r>
-        <w:rPr>
-          <w:rFonts w:ascii="Palatino Linotype" w:eastAsia="Palatino Linotype" w:hAnsi="Palatino Linotype" w:cs="Palatino Linotype"/>
+      </w:pPr>
+      <w:r>
+        <w:rPr>
+          <w:rFonts w:ascii="Palatino Linotype" w:hAnsi="Palatino Linotype" w:cs="Arial"/>
           <w:color w:val="4A4A4A"/>
           <w:sz w:val="20"/>
           <w:szCs w:val="20"/>
         </w:rPr>
-        <w:t>bachelor’s in applied sciences</w:t>
-      </w:r>
-      <w:r>
-        <w:rPr>
-          <w:rFonts w:ascii="Palatino Linotype" w:eastAsia="Palatino Linotype" w:hAnsi="Palatino Linotype" w:cs="Palatino Linotype"/>
-          <w:color w:val="4A4A4A"/>
-          <w:sz w:val="20"/>
-          <w:szCs w:val="20"/>
-        </w:rPr>
-        <w:t xml:space="preserve"> Program</w:t>
-      </w:r>
-    </w:p>
-    <w:p>
-      <w:pPr>
-        <w:pStyle w:val="p"/>
-        <w:numPr>
-          <w:ilvl w:val="0"/>
-          <w:numId w:val="6"/>
-        </w:numPr>
-        <w:spacing w:line="260" w:lineRule="atLeast"/>
-        <w:rPr>
-          <w:rFonts w:ascii="Palatino Linotype" w:eastAsia="Palatino Linotype" w:hAnsi="Palatino Linotype" w:cs="Palatino Linotype"/>
-          <w:color w:val="4A4A4A"/>
-          <w:sz w:val="20"/>
-          <w:szCs w:val="20"/>
-        </w:rPr>
-      </w:pPr>
-      <w:r>
-        <w:rPr>
-          <w:rFonts w:ascii="Palatino Linotype" w:eastAsia="Palatino Linotype" w:hAnsi="Palatino Linotype" w:cs="Palatino Linotype"/>
-          <w:color w:val="4A4A4A"/>
-          <w:sz w:val="20"/>
-          <w:szCs w:val="20"/>
-        </w:rPr>
-        <w:t>G</w:t>
-      </w:r>
-      <w:r>
-        <w:rPr>
-          <w:rFonts w:ascii="Palatino Linotype" w:eastAsia="Palatino Linotype" w:hAnsi="Palatino Linotype" w:cs="Palatino Linotype"/>
-          <w:color w:val="4A4A4A"/>
-          <w:sz w:val="20"/>
-          <w:szCs w:val="20"/>
-        </w:rPr>
-        <w:t xml:space="preserve">raduated from </w:t>
-      </w:r>
-      <w:r>
-        <w:rPr>
-          <w:rFonts w:ascii="Palatino Linotype" w:eastAsia="Palatino Linotype" w:hAnsi="Palatino Linotype" w:cs="Palatino Linotype"/>
-          <w:color w:val="4A4A4A"/>
-          <w:sz w:val="20"/>
-          <w:szCs w:val="20"/>
-        </w:rPr>
-        <w:t xml:space="preserve">a </w:t>
-      </w:r>
-      <w:r>
-        <w:rPr>
-          <w:rFonts w:ascii="Palatino Linotype" w:eastAsia="Palatino Linotype" w:hAnsi="Palatino Linotype" w:cs="Palatino Linotype"/>
-          <w:color w:val="4A4A4A"/>
-          <w:sz w:val="20"/>
-          <w:szCs w:val="20"/>
-        </w:rPr>
-        <w:t xml:space="preserve">Diploma program at 17 years </w:t>
-      </w:r>
-      <w:r>
-        <w:rPr>
-          <w:rFonts w:ascii="Palatino Linotype" w:eastAsia="Palatino Linotype" w:hAnsi="Palatino Linotype" w:cs="Palatino Linotype"/>
-          <w:color w:val="4A4A4A"/>
-          <w:sz w:val="20"/>
-          <w:szCs w:val="20"/>
-        </w:rPr>
-        <w:t>old.</w:t>
-      </w:r>
-    </w:p>
-    <w:p>
-      <w:pPr>
-        <w:pStyle w:val="p"/>
-        <w:numPr>
-          <w:ilvl w:val="0"/>
-          <w:numId w:val="6"/>
-        </w:numPr>
-        <w:spacing w:line="260" w:lineRule="atLeast"/>
-        <w:rPr>
-          <w:rFonts w:ascii="Palatino Linotype" w:eastAsia="Palatino Linotype" w:hAnsi="Palatino Linotype" w:cs="Palatino Linotype"/>
-          <w:color w:val="4A4A4A"/>
-          <w:sz w:val="20"/>
-          <w:szCs w:val="20"/>
-        </w:rPr>
-      </w:pPr>
-      <w:r>
-        <w:rPr>
-          <w:rFonts w:ascii="Palatino Linotype" w:eastAsia="Palatino Linotype" w:hAnsi="Palatino Linotype" w:cs="Palatino Linotype"/>
-          <w:color w:val="4A4A4A"/>
-          <w:sz w:val="20"/>
-          <w:szCs w:val="20"/>
-        </w:rPr>
-        <w:t xml:space="preserve">I have always had a keen interest in Computer Software. </w:t>
-      </w:r>
-    </w:p>
-    <w:p>
-      <w:pPr>
-        <w:pStyle w:val="p"/>
-        <w:numPr>
-          <w:ilvl w:val="0"/>
-          <w:numId w:val="6"/>
-        </w:numPr>
-        <w:spacing w:line="260" w:lineRule="atLeast"/>
-        <w:rPr>
-          <w:rFonts w:ascii="Palatino Linotype" w:eastAsia="Palatino Linotype" w:hAnsi="Palatino Linotype" w:cs="Palatino Linotype"/>
-          <w:color w:val="4A4A4A"/>
-          <w:sz w:val="20"/>
-          <w:szCs w:val="20"/>
-        </w:rPr>
-      </w:pPr>
-      <w:r>
-        <w:rPr>
-          <w:rFonts w:ascii="Palatino Linotype" w:eastAsia="Palatino Linotype" w:hAnsi="Palatino Linotype" w:cs="Palatino Linotype"/>
-          <w:color w:val="4A4A4A"/>
-          <w:sz w:val="20"/>
-          <w:szCs w:val="20"/>
-        </w:rPr>
-        <w:t>I am a respectful self-motivator gifted at ﬁnding reliable solutions for software issues.</w:t>
-      </w:r>
-    </w:p>
-    <w:p>
-      <w:pPr>
-        <w:pStyle w:val="p"/>
-        <w:numPr>
-          <w:ilvl w:val="0"/>
-          <w:numId w:val="6"/>
-        </w:numPr>
-        <w:spacing w:line="260" w:lineRule="atLeast"/>
-        <w:rPr>
-          <w:rFonts w:ascii="Palatino Linotype" w:eastAsia="Palatino Linotype" w:hAnsi="Palatino Linotype" w:cs="Palatino Linotype"/>
-          <w:color w:val="4A4A4A"/>
-          <w:sz w:val="20"/>
-          <w:szCs w:val="20"/>
-        </w:rPr>
-      </w:pPr>
-      <w:r>
-        <w:rPr>
-          <w:rFonts w:ascii="Palatino Linotype" w:eastAsia="Palatino Linotype" w:hAnsi="Palatino Linotype" w:cs="Palatino Linotype"/>
-          <w:color w:val="4A4A4A"/>
-          <w:sz w:val="20"/>
-          <w:szCs w:val="20"/>
-        </w:rPr>
-        <w:t xml:space="preserve">Experienced in programming and problem-solving and offering skills in C#, CSS, HTML, JAVA, React, </w:t>
-      </w:r>
-      <w:r>
-        <w:rPr>
-          <w:rFonts w:ascii="Palatino Linotype" w:eastAsia="Palatino Linotype" w:hAnsi="Palatino Linotype" w:cs="Palatino Linotype"/>
-          <w:color w:val="4A4A4A"/>
-          <w:sz w:val="20"/>
-          <w:szCs w:val="20"/>
-        </w:rPr>
-        <w:t>JavaScript</w:t>
-      </w:r>
-      <w:r>
-        <w:rPr>
-          <w:rFonts w:ascii="Palatino Linotype" w:eastAsia="Palatino Linotype" w:hAnsi="Palatino Linotype" w:cs="Palatino Linotype"/>
-          <w:color w:val="4A4A4A"/>
-          <w:sz w:val="20"/>
-          <w:szCs w:val="20"/>
-        </w:rPr>
-        <w:t xml:space="preserve">, </w:t>
-      </w:r>
-      <w:r>
-        <w:rPr>
-          <w:rFonts w:ascii="Palatino Linotype" w:eastAsia="Palatino Linotype" w:hAnsi="Palatino Linotype" w:cs="Palatino Linotype"/>
-          <w:color w:val="4A4A4A"/>
-          <w:sz w:val="20"/>
-          <w:szCs w:val="20"/>
-        </w:rPr>
-        <w:t xml:space="preserve">and </w:t>
-      </w:r>
-      <w:r>
-        <w:rPr>
-          <w:rFonts w:ascii="Palatino Linotype" w:eastAsia="Palatino Linotype" w:hAnsi="Palatino Linotype" w:cs="Palatino Linotype"/>
-          <w:color w:val="4A4A4A"/>
-          <w:sz w:val="20"/>
-          <w:szCs w:val="20"/>
-        </w:rPr>
-        <w:t>SQL</w:t>
-      </w:r>
-      <w:r>
-        <w:rPr>
-          <w:rFonts w:ascii="Palatino Linotype" w:eastAsia="Palatino Linotype" w:hAnsi="Palatino Linotype" w:cs="Palatino Linotype"/>
-          <w:color w:val="4A4A4A"/>
-          <w:sz w:val="20"/>
-          <w:szCs w:val="20"/>
-        </w:rPr>
-        <w:t>.</w:t>
-      </w:r>
-    </w:p>
-    <w:p>
-      <w:pPr>
-        <w:pStyle w:val="p"/>
-        <w:numPr>
-          <w:ilvl w:val="0"/>
-          <w:numId w:val="6"/>
-        </w:numPr>
-        <w:spacing w:line="260" w:lineRule="atLeast"/>
-        <w:rPr>
-          <w:rFonts w:ascii="Palatino Linotype" w:eastAsia="Palatino Linotype" w:hAnsi="Palatino Linotype" w:cs="Palatino Linotype"/>
-          <w:color w:val="4A4A4A"/>
-          <w:sz w:val="20"/>
-          <w:szCs w:val="20"/>
-        </w:rPr>
-      </w:pPr>
-      <w:r>
-        <w:rPr>
-          <w:rFonts w:ascii="Palatino Linotype" w:eastAsia="Palatino Linotype" w:hAnsi="Palatino Linotype" w:cs="Palatino Linotype"/>
-          <w:color w:val="4A4A4A"/>
-          <w:sz w:val="20"/>
-          <w:szCs w:val="20"/>
-        </w:rPr>
-        <w:t xml:space="preserve">I am </w:t>
-      </w:r>
-      <w:r>
-        <w:rPr>
-          <w:rFonts w:ascii="Palatino Linotype" w:eastAsia="Palatino Linotype" w:hAnsi="Palatino Linotype" w:cs="Palatino Linotype"/>
-          <w:color w:val="4A4A4A"/>
-          <w:sz w:val="20"/>
-          <w:szCs w:val="20"/>
-        </w:rPr>
-        <w:t xml:space="preserve">accustomed to working with cross-cultural, </w:t>
-      </w:r>
-      <w:r>
-        <w:rPr>
-          <w:rFonts w:ascii="Palatino Linotype" w:eastAsia="Palatino Linotype" w:hAnsi="Palatino Linotype" w:cs="Palatino Linotype"/>
-          <w:color w:val="4A4A4A"/>
-          <w:sz w:val="20"/>
-          <w:szCs w:val="20"/>
-        </w:rPr>
-        <w:t>global,</w:t>
-      </w:r>
-      <w:r>
-        <w:rPr>
-          <w:rFonts w:ascii="Palatino Linotype" w:eastAsia="Palatino Linotype" w:hAnsi="Palatino Linotype" w:cs="Palatino Linotype"/>
-          <w:color w:val="4A4A4A"/>
-          <w:sz w:val="20"/>
-          <w:szCs w:val="20"/>
-        </w:rPr>
-        <w:t xml:space="preserve"> and online</w:t>
-      </w:r>
-      <w:r>
-        <w:rPr>
-          <w:rFonts w:ascii="Palatino Linotype" w:eastAsia="Palatino Linotype" w:hAnsi="Palatino Linotype" w:cs="Palatino Linotype"/>
-          <w:color w:val="4A4A4A"/>
-          <w:sz w:val="20"/>
-          <w:szCs w:val="20"/>
-        </w:rPr>
-        <w:t xml:space="preserve"> teams.</w:t>
+        <w:t>I am accustomed to working with cross-cultural, global, and online teams.</w:t>
       </w:r>
     </w:p>
     <w:p>
@@ -1189,6 +965,7 @@
                 <w:szCs w:val="20"/>
               </w:rPr>
             </w:pPr>
+            <w:proofErr w:type="spellStart"/>
             <w:r>
               <w:rPr>
                 <w:rStyle w:val="span"/>
@@ -1197,7 +974,18 @@
                 <w:sz w:val="20"/>
                 <w:szCs w:val="20"/>
               </w:rPr>
-              <w:t>CANAfrica | Edmonton, Alberta</w:t>
+              <w:t>CANAfrica</w:t>
+            </w:r>
+            <w:proofErr w:type="spellEnd"/>
+            <w:r>
+              <w:rPr>
+                <w:rStyle w:val="span"/>
+                <w:rFonts w:ascii="Palatino Linotype" w:eastAsia="Palatino Linotype" w:hAnsi="Palatino Linotype" w:cs="Palatino Linotype"/>
+                <w:color w:val="4A4A4A"/>
+                <w:sz w:val="20"/>
+                <w:szCs w:val="20"/>
+              </w:rPr>
+              <w:t xml:space="preserve"> | Edmonton, Alberta</w:t>
             </w:r>
           </w:p>
           <w:p>
@@ -1312,16 +1100,15 @@
           </w:tcPr>
           <w:p>
             <w:pPr>
-              <w:pStyle w:val="divdocumentparlrColmnsinglecolumnulli"/>
+              <w:pStyle w:val="NormalWeb"/>
               <w:numPr>
                 <w:ilvl w:val="0"/>
                 <w:numId w:val="3"/>
               </w:numPr>
-              <w:spacing w:line="260" w:lineRule="atLeast"/>
-              <w:ind w:left="280" w:hanging="192"/>
-              <w:rPr>
-                <w:rStyle w:val="span"/>
-                <w:rFonts w:ascii="Palatino Linotype" w:eastAsia="Palatino Linotype" w:hAnsi="Palatino Linotype" w:cs="Palatino Linotype"/>
+              <w:spacing w:before="0" w:beforeAutospacing="0" w:after="0" w:afterAutospacing="0"/>
+              <w:textAlignment w:val="baseline"/>
+              <w:rPr>
+                <w:rFonts w:ascii="Arial" w:hAnsi="Arial" w:cs="Arial"/>
                 <w:color w:val="4A4A4A"/>
                 <w:sz w:val="20"/>
                 <w:szCs w:val="20"/>
@@ -1329,27 +1116,25 @@
             </w:pPr>
             <w:r>
               <w:rPr>
-                <w:rStyle w:val="span"/>
-                <w:rFonts w:ascii="Palatino Linotype" w:eastAsia="Palatino Linotype" w:hAnsi="Palatino Linotype" w:cs="Palatino Linotype"/>
-                <w:color w:val="4A4A4A"/>
-                <w:sz w:val="20"/>
-                <w:szCs w:val="20"/>
-              </w:rPr>
-              <w:t>Updated old code bases to modern development standards, improving functionality</w:t>
+                <w:rFonts w:ascii="Palatino Linotype" w:hAnsi="Palatino Linotype" w:cs="Arial"/>
+                <w:color w:val="4A4A4A"/>
+                <w:sz w:val="20"/>
+                <w:szCs w:val="20"/>
+              </w:rPr>
+              <w:t>Updated old code bases to modern development standards, improving functionality.</w:t>
             </w:r>
           </w:p>
           <w:p>
             <w:pPr>
-              <w:pStyle w:val="divdocumentparlrColmnsinglecolumnulli"/>
+              <w:pStyle w:val="NormalWeb"/>
               <w:numPr>
                 <w:ilvl w:val="0"/>
                 <w:numId w:val="3"/>
               </w:numPr>
-              <w:spacing w:line="260" w:lineRule="atLeast"/>
-              <w:ind w:left="280" w:hanging="192"/>
-              <w:rPr>
-                <w:rStyle w:val="span"/>
-                <w:rFonts w:ascii="Palatino Linotype" w:eastAsia="Palatino Linotype" w:hAnsi="Palatino Linotype" w:cs="Palatino Linotype"/>
+              <w:spacing w:before="0" w:beforeAutospacing="0" w:after="0" w:afterAutospacing="0"/>
+              <w:textAlignment w:val="baseline"/>
+              <w:rPr>
+                <w:rFonts w:ascii="Arial" w:hAnsi="Arial" w:cs="Arial"/>
                 <w:color w:val="4A4A4A"/>
                 <w:sz w:val="20"/>
                 <w:szCs w:val="20"/>
@@ -1357,37 +1142,34 @@
             </w:pPr>
             <w:r>
               <w:rPr>
-                <w:rStyle w:val="span"/>
-                <w:rFonts w:ascii="Palatino Linotype" w:eastAsia="Palatino Linotype" w:hAnsi="Palatino Linotype" w:cs="Palatino Linotype"/>
-                <w:color w:val="4A4A4A"/>
-                <w:sz w:val="20"/>
-                <w:szCs w:val="20"/>
-              </w:rPr>
-              <w:t xml:space="preserve">Designed customized solutions for proposals to potential </w:t>
+                <w:rFonts w:ascii="Palatino Linotype" w:hAnsi="Palatino Linotype" w:cs="Arial"/>
+                <w:color w:val="4A4A4A"/>
+                <w:sz w:val="20"/>
+                <w:szCs w:val="20"/>
+              </w:rPr>
+              <w:t xml:space="preserve">Developed, and implemented C#, HTML, CSS, JavaScript as well as TSQL on the website based on analyzed requirements of the </w:t>
             </w:r>
             <w:r>
               <w:rPr>
-                <w:rStyle w:val="span"/>
-                <w:rFonts w:ascii="Palatino Linotype" w:eastAsia="Palatino Linotype" w:hAnsi="Palatino Linotype" w:cs="Palatino Linotype"/>
-                <w:color w:val="4A4A4A"/>
-                <w:sz w:val="20"/>
-                <w:szCs w:val="20"/>
-              </w:rPr>
-              <w:t>customers.</w:t>
+                <w:rFonts w:ascii="Palatino Linotype" w:hAnsi="Palatino Linotype" w:cs="Arial"/>
+                <w:color w:val="4A4A4A"/>
+                <w:sz w:val="20"/>
+                <w:szCs w:val="20"/>
+              </w:rPr>
+              <w:t>Company.</w:t>
             </w:r>
           </w:p>
           <w:p>
             <w:pPr>
-              <w:pStyle w:val="divdocumentparlrColmnsinglecolumnulli"/>
+              <w:pStyle w:val="NormalWeb"/>
               <w:numPr>
                 <w:ilvl w:val="0"/>
                 <w:numId w:val="3"/>
               </w:numPr>
-              <w:spacing w:line="260" w:lineRule="atLeast"/>
-              <w:ind w:left="280" w:hanging="192"/>
-              <w:rPr>
-                <w:rStyle w:val="span"/>
-                <w:rFonts w:ascii="Palatino Linotype" w:eastAsia="Palatino Linotype" w:hAnsi="Palatino Linotype" w:cs="Palatino Linotype"/>
+              <w:spacing w:before="0" w:beforeAutospacing="0" w:after="0" w:afterAutospacing="0"/>
+              <w:textAlignment w:val="baseline"/>
+              <w:rPr>
+                <w:rFonts w:ascii="Arial" w:hAnsi="Arial" w:cs="Arial"/>
                 <w:color w:val="4A4A4A"/>
                 <w:sz w:val="20"/>
                 <w:szCs w:val="20"/>
@@ -1395,27 +1177,25 @@
             </w:pPr>
             <w:r>
               <w:rPr>
-                <w:rStyle w:val="span"/>
-                <w:rFonts w:ascii="Palatino Linotype" w:eastAsia="Palatino Linotype" w:hAnsi="Palatino Linotype" w:cs="Palatino Linotype"/>
-                <w:color w:val="4A4A4A"/>
-                <w:sz w:val="20"/>
-                <w:szCs w:val="20"/>
-              </w:rPr>
-              <w:t>Designed, developed, and implemented software applications for websites based on analyzed requirements and understanding of industry technical standards</w:t>
+                <w:rFonts w:ascii="Palatino Linotype" w:hAnsi="Palatino Linotype" w:cs="Arial"/>
+                <w:color w:val="4A4A4A"/>
+                <w:sz w:val="20"/>
+                <w:szCs w:val="20"/>
+              </w:rPr>
+              <w:t>Produced reusable and reliable code for use within distributed cloud environments.</w:t>
             </w:r>
           </w:p>
           <w:p>
             <w:pPr>
-              <w:pStyle w:val="divdocumentparlrColmnsinglecolumnulli"/>
+              <w:pStyle w:val="NormalWeb"/>
               <w:numPr>
                 <w:ilvl w:val="0"/>
                 <w:numId w:val="3"/>
               </w:numPr>
-              <w:spacing w:line="260" w:lineRule="atLeast"/>
-              <w:ind w:left="280" w:hanging="192"/>
-              <w:rPr>
-                <w:rStyle w:val="span"/>
-                <w:rFonts w:ascii="Palatino Linotype" w:eastAsia="Palatino Linotype" w:hAnsi="Palatino Linotype" w:cs="Palatino Linotype"/>
+              <w:spacing w:before="0" w:beforeAutospacing="0" w:after="0" w:afterAutospacing="0"/>
+              <w:textAlignment w:val="baseline"/>
+              <w:rPr>
+                <w:rFonts w:ascii="Arial" w:hAnsi="Arial" w:cs="Arial"/>
                 <w:color w:val="4A4A4A"/>
                 <w:sz w:val="20"/>
                 <w:szCs w:val="20"/>
@@ -1423,27 +1203,25 @@
             </w:pPr>
             <w:r>
               <w:rPr>
-                <w:rStyle w:val="span"/>
-                <w:rFonts w:ascii="Palatino Linotype" w:eastAsia="Palatino Linotype" w:hAnsi="Palatino Linotype" w:cs="Palatino Linotype"/>
-                <w:color w:val="4A4A4A"/>
-                <w:sz w:val="20"/>
-                <w:szCs w:val="20"/>
-              </w:rPr>
-              <w:t>Designed reusable and reliable code for use within distributed cloud environments</w:t>
+                <w:rFonts w:ascii="Palatino Linotype" w:hAnsi="Palatino Linotype" w:cs="Arial"/>
+                <w:color w:val="4A4A4A"/>
+                <w:sz w:val="20"/>
+                <w:szCs w:val="20"/>
+              </w:rPr>
+              <w:t>Designed intuitive graphical user interfaces to improve user experience.</w:t>
             </w:r>
           </w:p>
           <w:p>
             <w:pPr>
-              <w:pStyle w:val="divdocumentparlrColmnsinglecolumnulli"/>
+              <w:pStyle w:val="NormalWeb"/>
               <w:numPr>
                 <w:ilvl w:val="0"/>
                 <w:numId w:val="3"/>
               </w:numPr>
-              <w:spacing w:line="260" w:lineRule="atLeast"/>
-              <w:ind w:left="280" w:hanging="192"/>
-              <w:rPr>
-                <w:rStyle w:val="span"/>
-                <w:rFonts w:ascii="Palatino Linotype" w:eastAsia="Palatino Linotype" w:hAnsi="Palatino Linotype" w:cs="Palatino Linotype"/>
+              <w:spacing w:before="0" w:beforeAutospacing="0" w:after="0" w:afterAutospacing="0"/>
+              <w:textAlignment w:val="baseline"/>
+              <w:rPr>
+                <w:rFonts w:ascii="Arial" w:hAnsi="Arial" w:cs="Arial"/>
                 <w:color w:val="4A4A4A"/>
                 <w:sz w:val="20"/>
                 <w:szCs w:val="20"/>
@@ -1451,37 +1229,25 @@
             </w:pPr>
             <w:r>
               <w:rPr>
-                <w:rStyle w:val="span"/>
-                <w:rFonts w:ascii="Palatino Linotype" w:eastAsia="Palatino Linotype" w:hAnsi="Palatino Linotype" w:cs="Palatino Linotype"/>
-                <w:color w:val="4A4A4A"/>
-                <w:sz w:val="20"/>
-                <w:szCs w:val="20"/>
-              </w:rPr>
-              <w:t xml:space="preserve">Designed intuitive graphical user interfaces to improve user </w:t>
-            </w:r>
-            <w:r>
-              <w:rPr>
-                <w:rStyle w:val="span"/>
-                <w:rFonts w:ascii="Palatino Linotype" w:eastAsia="Palatino Linotype" w:hAnsi="Palatino Linotype" w:cs="Palatino Linotype"/>
-                <w:color w:val="4A4A4A"/>
-                <w:sz w:val="20"/>
-                <w:szCs w:val="20"/>
-              </w:rPr>
-              <w:t>experience.</w:t>
+                <w:rFonts w:ascii="Palatino Linotype" w:hAnsi="Palatino Linotype" w:cs="Arial"/>
+                <w:color w:val="4A4A4A"/>
+                <w:sz w:val="20"/>
+                <w:szCs w:val="20"/>
+              </w:rPr>
+              <w:t>Documented technical workﬂows and knowledge to educate newly hired employees.</w:t>
             </w:r>
           </w:p>
           <w:p>
             <w:pPr>
-              <w:pStyle w:val="divdocumentparlrColmnsinglecolumnulli"/>
+              <w:pStyle w:val="NormalWeb"/>
               <w:numPr>
                 <w:ilvl w:val="0"/>
                 <w:numId w:val="3"/>
               </w:numPr>
-              <w:spacing w:line="260" w:lineRule="atLeast"/>
-              <w:ind w:left="280" w:hanging="192"/>
-              <w:rPr>
-                <w:rStyle w:val="span"/>
-                <w:rFonts w:ascii="Palatino Linotype" w:eastAsia="Palatino Linotype" w:hAnsi="Palatino Linotype" w:cs="Palatino Linotype"/>
+              <w:spacing w:before="0" w:beforeAutospacing="0" w:after="0" w:afterAutospacing="0"/>
+              <w:textAlignment w:val="baseline"/>
+              <w:rPr>
+                <w:rFonts w:ascii="Arial" w:hAnsi="Arial" w:cs="Arial"/>
                 <w:color w:val="4A4A4A"/>
                 <w:sz w:val="20"/>
                 <w:szCs w:val="20"/>
@@ -1489,27 +1255,26 @@
             </w:pPr>
             <w:r>
               <w:rPr>
-                <w:rStyle w:val="span"/>
-                <w:rFonts w:ascii="Palatino Linotype" w:eastAsia="Palatino Linotype" w:hAnsi="Palatino Linotype" w:cs="Palatino Linotype"/>
-                <w:color w:val="4A4A4A"/>
-                <w:sz w:val="20"/>
-                <w:szCs w:val="20"/>
-              </w:rPr>
-              <w:t>Documented technical workﬂows and knowledge to educate newly hired employees</w:t>
+                <w:rFonts w:ascii="Palatino Linotype" w:hAnsi="Palatino Linotype" w:cs="Arial"/>
+                <w:color w:val="4A4A4A"/>
+                <w:sz w:val="20"/>
+                <w:szCs w:val="20"/>
+              </w:rPr>
+              <w:t>Performed Unit Tests and Integration Tests on programs and databases to identify issues and make necessary modiﬁcations.</w:t>
             </w:r>
           </w:p>
           <w:p>
             <w:pPr>
-              <w:pStyle w:val="divdocumentparlrColmnsinglecolumnulli"/>
+              <w:pStyle w:val="NormalWeb"/>
               <w:numPr>
                 <w:ilvl w:val="0"/>
                 <w:numId w:val="3"/>
               </w:numPr>
-              <w:spacing w:line="260" w:lineRule="atLeast"/>
-              <w:ind w:left="280" w:hanging="192"/>
+              <w:spacing w:before="0" w:beforeAutospacing="0" w:after="0" w:afterAutospacing="0"/>
+              <w:textAlignment w:val="baseline"/>
               <w:rPr>
                 <w:rStyle w:val="span"/>
-                <w:rFonts w:ascii="Palatino Linotype" w:eastAsia="Palatino Linotype" w:hAnsi="Palatino Linotype" w:cs="Palatino Linotype"/>
+                <w:rFonts w:ascii="Arial" w:hAnsi="Arial" w:cs="Arial"/>
                 <w:color w:val="4A4A4A"/>
                 <w:sz w:val="20"/>
                 <w:szCs w:val="20"/>
@@ -1517,92 +1282,7 @@
             </w:pPr>
             <w:r>
               <w:rPr>
-                <w:rStyle w:val="span"/>
-                <w:rFonts w:ascii="Palatino Linotype" w:eastAsia="Palatino Linotype" w:hAnsi="Palatino Linotype" w:cs="Palatino Linotype"/>
-                <w:color w:val="4A4A4A"/>
-                <w:sz w:val="20"/>
-                <w:szCs w:val="20"/>
-              </w:rPr>
-              <w:t>Tested programs and databases to identify issues and make necessary modiﬁcations</w:t>
-            </w:r>
-          </w:p>
-          <w:p>
-            <w:pPr>
-              <w:pStyle w:val="divdocumentparlrColmnsinglecolumnulli"/>
-              <w:numPr>
-                <w:ilvl w:val="0"/>
-                <w:numId w:val="3"/>
-              </w:numPr>
-              <w:spacing w:line="260" w:lineRule="atLeast"/>
-              <w:ind w:left="280" w:hanging="192"/>
-              <w:rPr>
-                <w:rStyle w:val="span"/>
-                <w:rFonts w:ascii="Palatino Linotype" w:eastAsia="Palatino Linotype" w:hAnsi="Palatino Linotype" w:cs="Palatino Linotype"/>
-                <w:color w:val="4A4A4A"/>
-                <w:sz w:val="20"/>
-                <w:szCs w:val="20"/>
-              </w:rPr>
-            </w:pPr>
-            <w:r>
-              <w:rPr>
-                <w:rStyle w:val="span"/>
-                <w:rFonts w:ascii="Palatino Linotype" w:eastAsia="Palatino Linotype" w:hAnsi="Palatino Linotype" w:cs="Palatino Linotype"/>
-                <w:color w:val="4A4A4A"/>
-                <w:sz w:val="20"/>
-                <w:szCs w:val="20"/>
-              </w:rPr>
-              <w:t>Developed software for desktop and mobile operating systems</w:t>
-            </w:r>
-          </w:p>
-          <w:p>
-            <w:pPr>
-              <w:pStyle w:val="divdocumentparlrColmnsinglecolumnulli"/>
-              <w:numPr>
-                <w:ilvl w:val="0"/>
-                <w:numId w:val="3"/>
-              </w:numPr>
-              <w:spacing w:line="260" w:lineRule="atLeast"/>
-              <w:ind w:left="280" w:hanging="192"/>
-              <w:rPr>
-                <w:rStyle w:val="span"/>
-                <w:rFonts w:ascii="Palatino Linotype" w:eastAsia="Palatino Linotype" w:hAnsi="Palatino Linotype" w:cs="Palatino Linotype"/>
-                <w:color w:val="4A4A4A"/>
-                <w:sz w:val="20"/>
-                <w:szCs w:val="20"/>
-              </w:rPr>
-            </w:pPr>
-            <w:r>
-              <w:rPr>
-                <w:rStyle w:val="span"/>
-                <w:rFonts w:ascii="Palatino Linotype" w:eastAsia="Palatino Linotype" w:hAnsi="Palatino Linotype" w:cs="Palatino Linotype"/>
-                <w:color w:val="4A4A4A"/>
-                <w:sz w:val="20"/>
-                <w:szCs w:val="20"/>
-              </w:rPr>
-              <w:t>Discussed issues with team members to provide resolution and apply best practices</w:t>
-            </w:r>
-          </w:p>
-          <w:p>
-            <w:pPr>
-              <w:pStyle w:val="divdocumentparlrColmnsinglecolumnulli"/>
-              <w:numPr>
-                <w:ilvl w:val="0"/>
-                <w:numId w:val="3"/>
-              </w:numPr>
-              <w:spacing w:line="260" w:lineRule="atLeast"/>
-              <w:ind w:left="280" w:hanging="192"/>
-              <w:rPr>
-                <w:rStyle w:val="span"/>
-                <w:rFonts w:ascii="Palatino Linotype" w:eastAsia="Palatino Linotype" w:hAnsi="Palatino Linotype" w:cs="Palatino Linotype"/>
-                <w:color w:val="4A4A4A"/>
-                <w:sz w:val="20"/>
-                <w:szCs w:val="20"/>
-              </w:rPr>
-            </w:pPr>
-            <w:r>
-              <w:rPr>
-                <w:rStyle w:val="span"/>
-                <w:rFonts w:ascii="Palatino Linotype" w:eastAsia="Palatino Linotype" w:hAnsi="Palatino Linotype" w:cs="Palatino Linotype"/>
+                <w:rFonts w:ascii="Palatino Linotype" w:hAnsi="Palatino Linotype" w:cs="Arial"/>
                 <w:color w:val="4A4A4A"/>
                 <w:sz w:val="20"/>
                 <w:szCs w:val="20"/>
@@ -1762,16 +1442,16 @@
           </w:tcPr>
           <w:p>
             <w:pPr>
-              <w:pStyle w:val="divdocumentparlrColmnsinglecolumnulli"/>
+              <w:pStyle w:val="NormalWeb"/>
               <w:numPr>
                 <w:ilvl w:val="0"/>
-                <w:numId w:val="4"/>
+                <w:numId w:val="9"/>
               </w:numPr>
-              <w:spacing w:line="260" w:lineRule="atLeast"/>
-              <w:ind w:left="280" w:hanging="192"/>
-              <w:rPr>
-                <w:rStyle w:val="span"/>
-                <w:rFonts w:ascii="Palatino Linotype" w:eastAsia="Palatino Linotype" w:hAnsi="Palatino Linotype" w:cs="Palatino Linotype"/>
+              <w:spacing w:before="0" w:beforeAutospacing="0" w:after="0" w:afterAutospacing="0"/>
+              <w:ind w:left="448"/>
+              <w:textAlignment w:val="baseline"/>
+              <w:rPr>
+                <w:rFonts w:ascii="Arial" w:hAnsi="Arial" w:cs="Arial"/>
                 <w:color w:val="4A4A4A"/>
                 <w:sz w:val="20"/>
                 <w:szCs w:val="20"/>
@@ -1779,47 +1459,26 @@
             </w:pPr>
             <w:r>
               <w:rPr>
-                <w:rStyle w:val="span"/>
-                <w:rFonts w:ascii="Palatino Linotype" w:eastAsia="Palatino Linotype" w:hAnsi="Palatino Linotype" w:cs="Palatino Linotype"/>
-                <w:color w:val="4A4A4A"/>
-                <w:sz w:val="20"/>
-                <w:szCs w:val="20"/>
-              </w:rPr>
-              <w:t xml:space="preserve">Helped customers find specific products, answered </w:t>
-            </w:r>
-            <w:r>
-              <w:rPr>
-                <w:rStyle w:val="span"/>
-                <w:rFonts w:ascii="Palatino Linotype" w:eastAsia="Palatino Linotype" w:hAnsi="Palatino Linotype" w:cs="Palatino Linotype"/>
-                <w:color w:val="4A4A4A"/>
-                <w:sz w:val="20"/>
-                <w:szCs w:val="20"/>
-              </w:rPr>
-              <w:t>questions,</w:t>
-            </w:r>
-            <w:r>
-              <w:rPr>
-                <w:rStyle w:val="span"/>
-                <w:rFonts w:ascii="Palatino Linotype" w:eastAsia="Palatino Linotype" w:hAnsi="Palatino Linotype" w:cs="Palatino Linotype"/>
-                <w:color w:val="4A4A4A"/>
-                <w:sz w:val="20"/>
-                <w:szCs w:val="20"/>
-              </w:rPr>
-              <w:t xml:space="preserve"> and offered product advice.</w:t>
+                <w:rFonts w:ascii="Palatino Linotype" w:hAnsi="Palatino Linotype" w:cs="Arial"/>
+                <w:color w:val="4A4A4A"/>
+                <w:sz w:val="20"/>
+                <w:szCs w:val="20"/>
+              </w:rPr>
+              <w:t>Helped customers find specific products, answered questions, and offered product advice.</w:t>
             </w:r>
           </w:p>
           <w:p>
             <w:pPr>
-              <w:pStyle w:val="divdocumentparlrColmnsinglecolumnulli"/>
+              <w:pStyle w:val="NormalWeb"/>
               <w:numPr>
                 <w:ilvl w:val="0"/>
-                <w:numId w:val="4"/>
+                <w:numId w:val="9"/>
               </w:numPr>
-              <w:spacing w:line="260" w:lineRule="atLeast"/>
-              <w:ind w:left="280" w:hanging="192"/>
-              <w:rPr>
-                <w:rStyle w:val="span"/>
-                <w:rFonts w:ascii="Palatino Linotype" w:eastAsia="Palatino Linotype" w:hAnsi="Palatino Linotype" w:cs="Palatino Linotype"/>
+              <w:spacing w:before="0" w:beforeAutospacing="0" w:after="0" w:afterAutospacing="0"/>
+              <w:ind w:left="448"/>
+              <w:textAlignment w:val="baseline"/>
+              <w:rPr>
+                <w:rFonts w:ascii="Arial" w:hAnsi="Arial" w:cs="Arial"/>
                 <w:color w:val="4A4A4A"/>
                 <w:sz w:val="20"/>
                 <w:szCs w:val="20"/>
@@ -1827,13 +1486,12 @@
             </w:pPr>
             <w:r>
               <w:rPr>
-                <w:rStyle w:val="span"/>
-                <w:rFonts w:ascii="Palatino Linotype" w:eastAsia="Palatino Linotype" w:hAnsi="Palatino Linotype" w:cs="Palatino Linotype"/>
-                <w:color w:val="4A4A4A"/>
-                <w:sz w:val="20"/>
-                <w:szCs w:val="20"/>
-              </w:rPr>
-              <w:t>Trained new team members in cash register operation, stock procedures and customer services.</w:t>
+                <w:rFonts w:ascii="Palatino Linotype" w:hAnsi="Palatino Linotype" w:cs="Arial"/>
+                <w:color w:val="4A4A4A"/>
+                <w:sz w:val="20"/>
+                <w:szCs w:val="20"/>
+              </w:rPr>
+              <w:t>Trained new team members in cash register operation, stock procedures, and customer services.</w:t>
             </w:r>
           </w:p>
           <w:p>
@@ -1847,6 +1505,7 @@
                 <w:color w:val="4A4A4A"/>
                 <w:sz w:val="20"/>
                 <w:szCs w:val="20"/>
+                <w:lang w:val="en-CA"/>
               </w:rPr>
             </w:pPr>
           </w:p>
@@ -1872,7 +1531,6 @@
           <w:rStyle w:val="divdocumentdivsectiontitle"/>
           <w:rFonts w:ascii="Palatino Linotype" w:eastAsia="Palatino Linotype" w:hAnsi="Palatino Linotype" w:cs="Palatino Linotype"/>
         </w:rPr>
-        <w:lastRenderedPageBreak/>
         <w:t xml:space="preserve">Education and Training   </w:t>
       </w:r>
       <w:r>
@@ -1894,240 +1552,278 @@
     </w:p>
     <w:p>
       <w:pPr>
-        <w:pStyle w:val="spanpaddedline"/>
-        <w:spacing w:line="260" w:lineRule="atLeast"/>
-        <w:rPr>
-          <w:rFonts w:ascii="Palatino Linotype" w:eastAsia="Palatino Linotype" w:hAnsi="Palatino Linotype" w:cs="Palatino Linotype"/>
+        <w:spacing w:line="240" w:lineRule="auto"/>
+        <w:textAlignment w:val="auto"/>
+        <w:rPr>
+          <w:lang w:val="en-CA" w:eastAsia="en-CA"/>
+        </w:rPr>
+      </w:pPr>
+      <w:r>
+        <w:rPr>
+          <w:rFonts w:ascii="Palatino Linotype" w:hAnsi="Palatino Linotype"/>
           <w:b/>
           <w:bCs/>
           <w:color w:val="4A4A4A"/>
           <w:sz w:val="20"/>
           <w:szCs w:val="20"/>
-        </w:rPr>
-      </w:pPr>
-      <w:r>
-        <w:rPr>
-          <w:rStyle w:val="span"/>
-          <w:rFonts w:ascii="Palatino Linotype" w:eastAsia="Palatino Linotype" w:hAnsi="Palatino Linotype" w:cs="Palatino Linotype"/>
+          <w:lang w:val="en-CA" w:eastAsia="en-CA"/>
+        </w:rPr>
+        <w:lastRenderedPageBreak/>
+        <w:t>Digital Media and IT - Computer Software Development </w:t>
+      </w:r>
+    </w:p>
+    <w:p>
+      <w:pPr>
+        <w:spacing w:line="240" w:lineRule="auto"/>
+        <w:textAlignment w:val="auto"/>
+        <w:rPr>
+          <w:lang w:val="en-CA" w:eastAsia="en-CA"/>
+        </w:rPr>
+      </w:pPr>
+      <w:r>
+        <w:rPr>
+          <w:rFonts w:ascii="Palatino Linotype" w:hAnsi="Palatino Linotype"/>
+          <w:color w:val="4A4A4A"/>
+          <w:sz w:val="20"/>
+          <w:szCs w:val="20"/>
+          <w:lang w:val="en-CA" w:eastAsia="en-CA"/>
+        </w:rPr>
+        <w:t>Northern Alberta Institute of Technology | Edmonton, Alberta</w:t>
+      </w:r>
+    </w:p>
+    <w:p>
+      <w:pPr>
+        <w:spacing w:line="240" w:lineRule="auto"/>
+        <w:textAlignment w:val="auto"/>
+        <w:rPr>
+          <w:lang w:val="en-CA" w:eastAsia="en-CA"/>
+        </w:rPr>
+      </w:pPr>
+      <w:r>
+        <w:rPr>
+          <w:rFonts w:ascii="Palatino Linotype" w:hAnsi="Palatino Linotype"/>
+          <w:i/>
+          <w:iCs/>
+          <w:color w:val="4A4A4A"/>
+          <w:sz w:val="20"/>
+          <w:szCs w:val="20"/>
+          <w:lang w:val="en-CA" w:eastAsia="en-CA"/>
+        </w:rPr>
+        <w:t>09/2021 - 04/2023 </w:t>
+      </w:r>
+    </w:p>
+    <w:p>
+      <w:pPr>
+        <w:numPr>
+          <w:ilvl w:val="0"/>
+          <w:numId w:val="10"/>
+        </w:numPr>
+        <w:spacing w:line="240" w:lineRule="auto"/>
+        <w:rPr>
+          <w:rFonts w:ascii="Palatino Linotype" w:hAnsi="Palatino Linotype"/>
+          <w:color w:val="4A4A4A"/>
+          <w:sz w:val="20"/>
+          <w:szCs w:val="20"/>
+          <w:lang w:val="en-CA" w:eastAsia="en-CA"/>
+        </w:rPr>
+      </w:pPr>
+      <w:r>
+        <w:rPr>
+          <w:rFonts w:ascii="Palatino Linotype" w:hAnsi="Palatino Linotype"/>
+          <w:color w:val="4A4A4A"/>
+          <w:sz w:val="20"/>
+          <w:szCs w:val="20"/>
+          <w:lang w:val="en-CA" w:eastAsia="en-CA"/>
+        </w:rPr>
+        <w:t>Obtained a 3.8 GPA</w:t>
+      </w:r>
+    </w:p>
+    <w:p>
+      <w:pPr>
+        <w:numPr>
+          <w:ilvl w:val="0"/>
+          <w:numId w:val="10"/>
+        </w:numPr>
+        <w:spacing w:line="240" w:lineRule="auto"/>
+        <w:rPr>
+          <w:rFonts w:ascii="Palatino Linotype" w:hAnsi="Palatino Linotype"/>
+          <w:color w:val="4A4A4A"/>
+          <w:sz w:val="20"/>
+          <w:szCs w:val="20"/>
+          <w:lang w:val="en-CA" w:eastAsia="en-CA"/>
+        </w:rPr>
+      </w:pPr>
+      <w:r>
+        <w:rPr>
+          <w:rFonts w:ascii="Palatino Linotype" w:hAnsi="Palatino Linotype"/>
+          <w:color w:val="4A4A4A"/>
+          <w:sz w:val="20"/>
+          <w:szCs w:val="20"/>
+          <w:lang w:val="en-CA" w:eastAsia="en-CA"/>
+        </w:rPr>
+        <w:t>Honor Roll Winter 2022 and Fall 2023</w:t>
+      </w:r>
+    </w:p>
+    <w:p>
+      <w:pPr>
+        <w:numPr>
+          <w:ilvl w:val="0"/>
+          <w:numId w:val="10"/>
+        </w:numPr>
+        <w:spacing w:line="240" w:lineRule="auto"/>
+        <w:rPr>
+          <w:rFonts w:ascii="Palatino Linotype" w:hAnsi="Palatino Linotype"/>
+          <w:color w:val="4A4A4A"/>
+          <w:sz w:val="20"/>
+          <w:szCs w:val="20"/>
+          <w:lang w:val="en-CA" w:eastAsia="en-CA"/>
+        </w:rPr>
+      </w:pPr>
+      <w:r>
+        <w:rPr>
+          <w:rFonts w:ascii="Palatino Linotype" w:hAnsi="Palatino Linotype"/>
+          <w:color w:val="4A4A4A"/>
+          <w:sz w:val="20"/>
+          <w:szCs w:val="20"/>
+          <w:lang w:val="en-CA" w:eastAsia="en-CA"/>
+        </w:rPr>
+        <w:t>Dean's List Honoree Winter 2022 and Fall 2023</w:t>
+      </w:r>
+    </w:p>
+    <w:p>
+      <w:pPr>
+        <w:numPr>
+          <w:ilvl w:val="0"/>
+          <w:numId w:val="10"/>
+        </w:numPr>
+        <w:spacing w:line="240" w:lineRule="auto"/>
+        <w:rPr>
+          <w:rFonts w:ascii="Palatino Linotype" w:hAnsi="Palatino Linotype"/>
+          <w:color w:val="4A4A4A"/>
+          <w:sz w:val="20"/>
+          <w:szCs w:val="20"/>
+          <w:lang w:val="en-CA" w:eastAsia="en-CA"/>
+        </w:rPr>
+      </w:pPr>
+      <w:r>
+        <w:rPr>
+          <w:rFonts w:ascii="Palatino Linotype" w:hAnsi="Palatino Linotype"/>
+          <w:color w:val="4A4A4A"/>
+          <w:sz w:val="20"/>
+          <w:szCs w:val="20"/>
+          <w:lang w:val="en-CA" w:eastAsia="en-CA"/>
+        </w:rPr>
+        <w:t>Video Making Club Founder/President</w:t>
+      </w:r>
+    </w:p>
+    <w:p>
+      <w:pPr>
+        <w:spacing w:line="240" w:lineRule="auto"/>
+        <w:textAlignment w:val="auto"/>
+        <w:rPr>
+          <w:lang w:val="en-CA" w:eastAsia="en-CA"/>
+        </w:rPr>
+      </w:pPr>
+    </w:p>
+    <w:p>
+      <w:pPr>
+        <w:spacing w:line="240" w:lineRule="auto"/>
+        <w:textAlignment w:val="auto"/>
+        <w:rPr>
+          <w:lang w:val="en-CA" w:eastAsia="en-CA"/>
+        </w:rPr>
+      </w:pPr>
+      <w:proofErr w:type="gramStart"/>
+      <w:r>
+        <w:rPr>
+          <w:rFonts w:ascii="Palatino Linotype" w:hAnsi="Palatino Linotype"/>
           <w:b/>
           <w:bCs/>
           <w:color w:val="4A4A4A"/>
           <w:sz w:val="20"/>
           <w:szCs w:val="20"/>
-        </w:rPr>
-        <w:t>Digital Media and IT - Computer Software Development</w:t>
-      </w:r>
-      <w:r>
-        <w:rPr>
-          <w:rFonts w:ascii="Palatino Linotype" w:eastAsia="Palatino Linotype" w:hAnsi="Palatino Linotype" w:cs="Palatino Linotype"/>
+          <w:lang w:val="en-CA" w:eastAsia="en-CA"/>
+        </w:rPr>
+        <w:t>Bachelor’s</w:t>
+      </w:r>
+      <w:proofErr w:type="gramEnd"/>
+      <w:r>
+        <w:rPr>
+          <w:rFonts w:ascii="Palatino Linotype" w:hAnsi="Palatino Linotype"/>
           <w:b/>
           <w:bCs/>
           <w:color w:val="4A4A4A"/>
           <w:sz w:val="20"/>
           <w:szCs w:val="20"/>
-        </w:rPr>
-        <w:t xml:space="preserve"> </w:t>
+          <w:lang w:val="en-CA" w:eastAsia="en-CA"/>
+        </w:rPr>
+        <w:t xml:space="preserve"> in applied sciences and technology - Computer Software Development </w:t>
       </w:r>
     </w:p>
     <w:p>
       <w:pPr>
-        <w:pStyle w:val="divdocumentsinglecolumn"/>
-        <w:spacing w:line="260" w:lineRule="atLeast"/>
-        <w:rPr>
-          <w:rFonts w:ascii="Palatino Linotype" w:eastAsia="Palatino Linotype" w:hAnsi="Palatino Linotype" w:cs="Palatino Linotype"/>
+        <w:spacing w:line="240" w:lineRule="auto"/>
+        <w:textAlignment w:val="auto"/>
+        <w:rPr>
+          <w:lang w:val="en-CA" w:eastAsia="en-CA"/>
+        </w:rPr>
+      </w:pPr>
+      <w:r>
+        <w:rPr>
+          <w:rFonts w:ascii="Palatino Linotype" w:hAnsi="Palatino Linotype"/>
           <w:color w:val="4A4A4A"/>
           <w:sz w:val="20"/>
           <w:szCs w:val="20"/>
-        </w:rPr>
-      </w:pPr>
-      <w:r>
-        <w:rPr>
-          <w:rStyle w:val="span"/>
-          <w:rFonts w:ascii="Palatino Linotype" w:eastAsia="Palatino Linotype" w:hAnsi="Palatino Linotype" w:cs="Palatino Linotype"/>
-          <w:color w:val="4A4A4A"/>
-          <w:sz w:val="20"/>
-          <w:szCs w:val="20"/>
-        </w:rPr>
-        <w:t>Northern Alberta Institute of Technology Edmonton | Alberta</w:t>
-      </w:r>
-      <w:r>
-        <w:rPr>
-          <w:rStyle w:val="singlecolumnspanpaddedlinenth-child1"/>
-          <w:rFonts w:ascii="Palatino Linotype" w:eastAsia="Palatino Linotype" w:hAnsi="Palatino Linotype" w:cs="Palatino Linotype"/>
-          <w:color w:val="4A4A4A"/>
-          <w:sz w:val="20"/>
-          <w:szCs w:val="20"/>
-        </w:rPr>
-        <w:t xml:space="preserve"> </w:t>
+          <w:lang w:val="en-CA" w:eastAsia="en-CA"/>
+        </w:rPr>
+        <w:t>Northern Alberta Institute of Technology Edmonton, Alberta </w:t>
       </w:r>
     </w:p>
     <w:p>
       <w:pPr>
-        <w:pStyle w:val="spanpaddedline"/>
-        <w:spacing w:line="260" w:lineRule="atLeast"/>
-        <w:rPr>
-          <w:rFonts w:ascii="Palatino Linotype" w:eastAsia="Palatino Linotype" w:hAnsi="Palatino Linotype" w:cs="Palatino Linotype"/>
+        <w:spacing w:line="240" w:lineRule="auto"/>
+        <w:textAlignment w:val="auto"/>
+        <w:rPr>
+          <w:lang w:val="en-CA" w:eastAsia="en-CA"/>
+        </w:rPr>
+      </w:pPr>
+      <w:r>
+        <w:rPr>
+          <w:rFonts w:ascii="Palatino Linotype" w:hAnsi="Palatino Linotype"/>
           <w:i/>
           <w:iCs/>
           <w:color w:val="4A4A4A"/>
           <w:sz w:val="20"/>
           <w:szCs w:val="20"/>
-        </w:rPr>
-      </w:pPr>
-      <w:r>
-        <w:rPr>
-          <w:rStyle w:val="span"/>
-          <w:rFonts w:ascii="Palatino Linotype" w:eastAsia="Palatino Linotype" w:hAnsi="Palatino Linotype" w:cs="Palatino Linotype"/>
-          <w:i/>
-          <w:iCs/>
+          <w:lang w:val="en-CA" w:eastAsia="en-CA"/>
+        </w:rPr>
+        <w:t>Expected Graduation Date 04/2025 </w:t>
+      </w:r>
+    </w:p>
+    <w:p>
+      <w:pPr>
+        <w:numPr>
+          <w:ilvl w:val="0"/>
+          <w:numId w:val="11"/>
+        </w:numPr>
+        <w:spacing w:line="240" w:lineRule="auto"/>
+        <w:rPr>
+          <w:rFonts w:ascii="Palatino Linotype" w:hAnsi="Palatino Linotype"/>
           <w:color w:val="4A4A4A"/>
           <w:sz w:val="20"/>
           <w:szCs w:val="20"/>
-        </w:rPr>
-        <w:t>Expected in 04/2023</w:t>
-      </w:r>
-      <w:r>
-        <w:rPr>
-          <w:rFonts w:ascii="Palatino Linotype" w:eastAsia="Palatino Linotype" w:hAnsi="Palatino Linotype" w:cs="Palatino Linotype"/>
-          <w:i/>
-          <w:iCs/>
+          <w:lang w:val="en-CA" w:eastAsia="en-CA"/>
+        </w:rPr>
+      </w:pPr>
+      <w:r>
+        <w:rPr>
+          <w:rFonts w:ascii="Palatino Linotype" w:hAnsi="Palatino Linotype"/>
           <w:color w:val="4A4A4A"/>
           <w:sz w:val="20"/>
           <w:szCs w:val="20"/>
-        </w:rPr>
-        <w:t xml:space="preserve"> </w:t>
-      </w:r>
-    </w:p>
-    <w:p>
-      <w:pPr>
-        <w:pStyle w:val="divdocumentulli"/>
-        <w:numPr>
-          <w:ilvl w:val="0"/>
-          <w:numId w:val="5"/>
-        </w:numPr>
-        <w:spacing w:line="260" w:lineRule="atLeast"/>
-        <w:ind w:left="280" w:hanging="192"/>
-        <w:rPr>
-          <w:rStyle w:val="span"/>
-          <w:rFonts w:ascii="Palatino Linotype" w:eastAsia="Palatino Linotype" w:hAnsi="Palatino Linotype" w:cs="Palatino Linotype"/>
-          <w:color w:val="4A4A4A"/>
-          <w:sz w:val="20"/>
-          <w:szCs w:val="20"/>
-        </w:rPr>
-      </w:pPr>
-      <w:r>
-        <w:rPr>
-          <w:rStyle w:val="span"/>
-          <w:rFonts w:ascii="Palatino Linotype" w:eastAsia="Palatino Linotype" w:hAnsi="Palatino Linotype" w:cs="Palatino Linotype"/>
-          <w:color w:val="4A4A4A"/>
-          <w:sz w:val="20"/>
-          <w:szCs w:val="20"/>
-        </w:rPr>
-        <w:t>Video Making Club Founder/President</w:t>
-      </w:r>
-    </w:p>
-    <w:p>
-      <w:pPr>
-        <w:pStyle w:val="divdocumentulli"/>
-        <w:numPr>
-          <w:ilvl w:val="0"/>
-          <w:numId w:val="5"/>
-        </w:numPr>
-        <w:spacing w:line="260" w:lineRule="atLeast"/>
-        <w:ind w:left="280" w:hanging="192"/>
-        <w:rPr>
-          <w:rStyle w:val="span"/>
-          <w:rFonts w:ascii="Palatino Linotype" w:eastAsia="Palatino Linotype" w:hAnsi="Palatino Linotype" w:cs="Palatino Linotype"/>
-          <w:color w:val="4A4A4A"/>
-          <w:sz w:val="20"/>
-          <w:szCs w:val="20"/>
-        </w:rPr>
-      </w:pPr>
-      <w:r>
-        <w:rPr>
-          <w:rStyle w:val="span"/>
-          <w:rFonts w:ascii="Palatino Linotype" w:eastAsia="Palatino Linotype" w:hAnsi="Palatino Linotype" w:cs="Palatino Linotype"/>
-          <w:color w:val="4A4A4A"/>
-          <w:sz w:val="20"/>
-          <w:szCs w:val="20"/>
-        </w:rPr>
-        <w:t>3.</w:t>
-      </w:r>
-      <w:r>
-        <w:rPr>
-          <w:rStyle w:val="span"/>
-          <w:rFonts w:ascii="Palatino Linotype" w:eastAsia="Palatino Linotype" w:hAnsi="Palatino Linotype" w:cs="Palatino Linotype"/>
-          <w:color w:val="4A4A4A"/>
-          <w:sz w:val="20"/>
-          <w:szCs w:val="20"/>
-        </w:rPr>
-        <w:t>8</w:t>
-      </w:r>
-      <w:r>
-        <w:rPr>
-          <w:rStyle w:val="span"/>
-          <w:rFonts w:ascii="Palatino Linotype" w:eastAsia="Palatino Linotype" w:hAnsi="Palatino Linotype" w:cs="Palatino Linotype"/>
-          <w:color w:val="4A4A4A"/>
-          <w:sz w:val="20"/>
-          <w:szCs w:val="20"/>
-        </w:rPr>
-        <w:t xml:space="preserve"> GPA</w:t>
-      </w:r>
-    </w:p>
-    <w:p>
-      <w:pPr>
-        <w:pStyle w:val="divdocumentulli"/>
-        <w:numPr>
-          <w:ilvl w:val="0"/>
-          <w:numId w:val="5"/>
-        </w:numPr>
-        <w:spacing w:line="260" w:lineRule="atLeast"/>
-        <w:ind w:left="280" w:hanging="192"/>
-        <w:rPr>
-          <w:rStyle w:val="span"/>
-          <w:rFonts w:ascii="Palatino Linotype" w:eastAsia="Palatino Linotype" w:hAnsi="Palatino Linotype" w:cs="Palatino Linotype"/>
-          <w:color w:val="4A4A4A"/>
-          <w:sz w:val="20"/>
-          <w:szCs w:val="20"/>
-        </w:rPr>
-      </w:pPr>
-      <w:r>
-        <w:rPr>
-          <w:rStyle w:val="span"/>
-          <w:rFonts w:ascii="Palatino Linotype" w:eastAsia="Palatino Linotype" w:hAnsi="Palatino Linotype" w:cs="Palatino Linotype"/>
-          <w:color w:val="4A4A4A"/>
-          <w:sz w:val="20"/>
-          <w:szCs w:val="20"/>
-        </w:rPr>
-        <w:t>Honor Roll Winter 2022 and Fall 2023</w:t>
-      </w:r>
-    </w:p>
-    <w:p>
-      <w:pPr>
-        <w:pStyle w:val="divdocumentulli"/>
-        <w:numPr>
-          <w:ilvl w:val="0"/>
-          <w:numId w:val="5"/>
-        </w:numPr>
-        <w:spacing w:line="260" w:lineRule="atLeast"/>
-        <w:ind w:left="280" w:hanging="192"/>
-        <w:rPr>
-          <w:rStyle w:val="span"/>
-          <w:rFonts w:ascii="Palatino Linotype" w:eastAsia="Palatino Linotype" w:hAnsi="Palatino Linotype" w:cs="Palatino Linotype"/>
-          <w:color w:val="4A4A4A"/>
-          <w:sz w:val="20"/>
-          <w:szCs w:val="20"/>
-        </w:rPr>
-      </w:pPr>
-      <w:r>
-        <w:rPr>
-          <w:rStyle w:val="span"/>
-          <w:rFonts w:ascii="Palatino Linotype" w:eastAsia="Palatino Linotype" w:hAnsi="Palatino Linotype" w:cs="Palatino Linotype"/>
-          <w:color w:val="4A4A4A"/>
-          <w:sz w:val="20"/>
-          <w:szCs w:val="20"/>
-        </w:rPr>
-        <w:t>Dean's List Honoree Winter 2022 and Fall 2023</w:t>
+          <w:lang w:val="en-CA" w:eastAsia="en-CA"/>
+        </w:rPr>
+        <w:t>3.8 GPA</w:t>
       </w:r>
     </w:p>
     <w:p>
@@ -2492,6 +2188,165 @@
         </w:rPr>
       </w:pPr>
     </w:p>
+    <w:p>
+      <w:pPr>
+        <w:rPr>
+          <w:rStyle w:val="divdocumentdivsectiontitle"/>
+          <w:rFonts w:ascii="Palatino Linotype" w:eastAsia="Palatino Linotype" w:hAnsi="Palatino Linotype" w:cs="Palatino Linotype"/>
+        </w:rPr>
+      </w:pPr>
+    </w:p>
+    <w:p>
+      <w:pPr>
+        <w:pStyle w:val="divdocumentheading"/>
+        <w:tabs>
+          <w:tab w:val="center" w:pos="10840"/>
+        </w:tabs>
+        <w:spacing w:before="300" w:line="260" w:lineRule="atLeast"/>
+        <w:rPr>
+          <w:rFonts w:ascii="Palatino Linotype" w:eastAsia="Palatino Linotype" w:hAnsi="Palatino Linotype" w:cs="Palatino Linotype"/>
+          <w:color w:val="4A4A4A"/>
+          <w:sz w:val="20"/>
+          <w:szCs w:val="20"/>
+        </w:rPr>
+      </w:pPr>
+      <w:r>
+        <w:rPr>
+          <w:rFonts w:ascii="Palatino Linotype" w:hAnsi="Palatino Linotype"/>
+          <w:b/>
+          <w:bCs/>
+          <w:color w:val="144181"/>
+        </w:rPr>
+        <w:t xml:space="preserve">Portfolio and Projects </w:t>
+      </w:r>
+      <w:r>
+        <w:rPr>
+          <w:rFonts w:ascii="Palatino Linotype" w:eastAsia="Palatino Linotype" w:hAnsi="Palatino Linotype" w:cs="Palatino Linotype"/>
+          <w:strike/>
+          <w:color w:val="BCBFC3"/>
+        </w:rPr>
+        <w:tab/>
+      </w:r>
+    </w:p>
+    <w:p>
+      <w:pPr>
+        <w:pStyle w:val="NormalWeb"/>
+        <w:spacing w:before="0" w:beforeAutospacing="0" w:after="0" w:afterAutospacing="0"/>
+      </w:pPr>
+      <w:r>
+        <w:rPr>
+          <w:rFonts w:ascii="Palatino Linotype" w:hAnsi="Palatino Linotype"/>
+          <w:b/>
+          <w:bCs/>
+          <w:color w:val="4A4A4A"/>
+          <w:sz w:val="20"/>
+          <w:szCs w:val="20"/>
+        </w:rPr>
+        <w:t>Personal Web Portfolio</w:t>
+      </w:r>
+    </w:p>
+    <w:p>
+      <w:pPr>
+        <w:pStyle w:val="NormalWeb"/>
+        <w:spacing w:before="0" w:beforeAutospacing="0" w:after="0" w:afterAutospacing="0"/>
+        <w:ind w:firstLine="720"/>
+      </w:pPr>
+      <w:hyperlink r:id="rId8" w:history="1">
+        <w:r>
+          <w:rPr>
+            <w:rStyle w:val="Hyperlink"/>
+            <w:rFonts w:ascii="Palatino Linotype" w:hAnsi="Palatino Linotype"/>
+            <w:b/>
+            <w:bCs/>
+            <w:color w:val="1155CC"/>
+            <w:sz w:val="20"/>
+            <w:szCs w:val="20"/>
+          </w:rPr>
+          <w:t>nicholasekwom.com</w:t>
+        </w:r>
+      </w:hyperlink>
+    </w:p>
+    <w:p>
+      <w:pPr>
+        <w:pStyle w:val="NormalWeb"/>
+        <w:spacing w:before="0" w:beforeAutospacing="0" w:after="0" w:afterAutospacing="0"/>
+      </w:pPr>
+      <w:r>
+        <w:rPr>
+          <w:rFonts w:ascii="Palatino Linotype" w:hAnsi="Palatino Linotype"/>
+          <w:b/>
+          <w:bCs/>
+          <w:color w:val="4A4A4A"/>
+          <w:sz w:val="20"/>
+          <w:szCs w:val="20"/>
+        </w:rPr>
+        <w:t>ABC Hardware Items and Customer Tracking site</w:t>
+      </w:r>
+    </w:p>
+    <w:p>
+      <w:pPr>
+        <w:pStyle w:val="NormalWeb"/>
+        <w:spacing w:before="0" w:beforeAutospacing="0" w:after="0" w:afterAutospacing="0"/>
+      </w:pPr>
+      <w:r>
+        <w:rPr>
+          <w:rStyle w:val="apple-tab-span"/>
+          <w:rFonts w:ascii="Palatino Linotype" w:hAnsi="Palatino Linotype"/>
+          <w:b/>
+          <w:bCs/>
+          <w:color w:val="4A4A4A"/>
+          <w:sz w:val="20"/>
+          <w:szCs w:val="20"/>
+        </w:rPr>
+        <w:tab/>
+      </w:r>
+      <w:hyperlink r:id="rId9" w:history="1">
+        <w:r>
+          <w:rPr>
+            <w:rStyle w:val="Hyperlink"/>
+            <w:rFonts w:ascii="Palatino Linotype" w:hAnsi="Palatino Linotype"/>
+            <w:b/>
+            <w:bCs/>
+            <w:color w:val="1155CC"/>
+            <w:sz w:val="20"/>
+            <w:szCs w:val="20"/>
+          </w:rPr>
+          <w:t>DE</w:t>
+        </w:r>
+        <w:r>
+          <w:rPr>
+            <w:rStyle w:val="Hyperlink"/>
+            <w:rFonts w:ascii="Palatino Linotype" w:hAnsi="Palatino Linotype"/>
+            <w:b/>
+            <w:bCs/>
+            <w:color w:val="1155CC"/>
+            <w:sz w:val="20"/>
+            <w:szCs w:val="20"/>
+          </w:rPr>
+          <w:t>V</w:t>
+        </w:r>
+        <w:r>
+          <w:rPr>
+            <w:rStyle w:val="Hyperlink"/>
+            <w:rFonts w:ascii="Palatino Linotype" w:hAnsi="Palatino Linotype"/>
+            <w:b/>
+            <w:bCs/>
+            <w:color w:val="1155CC"/>
+            <w:sz w:val="20"/>
+            <w:szCs w:val="20"/>
+          </w:rPr>
+          <w:t>1Server</w:t>
+        </w:r>
+      </w:hyperlink>
+    </w:p>
+    <w:p>
+      <w:pPr>
+        <w:rPr>
+          <w:rStyle w:val="divdocumentdivsectiontitle"/>
+          <w:rFonts w:ascii="Palatino Linotype" w:eastAsia="Palatino Linotype" w:hAnsi="Palatino Linotype" w:cs="Palatino Linotype"/>
+        </w:rPr>
+      </w:pPr>
+    </w:p>
     <w:sectPr>
       <w:pgSz w:w="12240" w:h="15840"/>
       <w:pgMar w:top="500" w:right="700" w:bottom="500" w:left="700" w:header="720" w:footer="720" w:gutter="0"/>
@@ -3189,6 +3044,453 @@
     </w:lvl>
   </w:abstractNum>
   <w:abstractNum w:abstractNumId="5" w15:restartNumberingAfterBreak="0">
+    <w:nsid w:val="08747424"/>
+    <w:multiLevelType w:val="multilevel"/>
+    <w:tmpl w:val="B3B0E4EC"/>
+    <w:lvl w:ilvl="0">
+      <w:start w:val="1"/>
+      <w:numFmt w:val="bullet"/>
+      <w:lvlText w:val=""/>
+      <w:lvlJc w:val="left"/>
+      <w:pPr>
+        <w:tabs>
+          <w:tab w:val="num" w:pos="720"/>
+        </w:tabs>
+        <w:ind w:left="720" w:hanging="360"/>
+      </w:pPr>
+      <w:rPr>
+        <w:rFonts w:ascii="Symbol" w:hAnsi="Symbol" w:hint="default"/>
+        <w:sz w:val="20"/>
+      </w:rPr>
+    </w:lvl>
+    <w:lvl w:ilvl="1" w:tentative="1">
+      <w:start w:val="1"/>
+      <w:numFmt w:val="bullet"/>
+      <w:lvlText w:val="o"/>
+      <w:lvlJc w:val="left"/>
+      <w:pPr>
+        <w:tabs>
+          <w:tab w:val="num" w:pos="1440"/>
+        </w:tabs>
+        <w:ind w:left="1440" w:hanging="360"/>
+      </w:pPr>
+      <w:rPr>
+        <w:rFonts w:ascii="Courier New" w:hAnsi="Courier New" w:hint="default"/>
+        <w:sz w:val="20"/>
+      </w:rPr>
+    </w:lvl>
+    <w:lvl w:ilvl="2" w:tentative="1">
+      <w:start w:val="1"/>
+      <w:numFmt w:val="bullet"/>
+      <w:lvlText w:val=""/>
+      <w:lvlJc w:val="left"/>
+      <w:pPr>
+        <w:tabs>
+          <w:tab w:val="num" w:pos="2160"/>
+        </w:tabs>
+        <w:ind w:left="2160" w:hanging="360"/>
+      </w:pPr>
+      <w:rPr>
+        <w:rFonts w:ascii="Wingdings" w:hAnsi="Wingdings" w:hint="default"/>
+        <w:sz w:val="20"/>
+      </w:rPr>
+    </w:lvl>
+    <w:lvl w:ilvl="3" w:tentative="1">
+      <w:start w:val="1"/>
+      <w:numFmt w:val="bullet"/>
+      <w:lvlText w:val=""/>
+      <w:lvlJc w:val="left"/>
+      <w:pPr>
+        <w:tabs>
+          <w:tab w:val="num" w:pos="2880"/>
+        </w:tabs>
+        <w:ind w:left="2880" w:hanging="360"/>
+      </w:pPr>
+      <w:rPr>
+        <w:rFonts w:ascii="Wingdings" w:hAnsi="Wingdings" w:hint="default"/>
+        <w:sz w:val="20"/>
+      </w:rPr>
+    </w:lvl>
+    <w:lvl w:ilvl="4" w:tentative="1">
+      <w:start w:val="1"/>
+      <w:numFmt w:val="bullet"/>
+      <w:lvlText w:val=""/>
+      <w:lvlJc w:val="left"/>
+      <w:pPr>
+        <w:tabs>
+          <w:tab w:val="num" w:pos="3600"/>
+        </w:tabs>
+        <w:ind w:left="3600" w:hanging="360"/>
+      </w:pPr>
+      <w:rPr>
+        <w:rFonts w:ascii="Wingdings" w:hAnsi="Wingdings" w:hint="default"/>
+        <w:sz w:val="20"/>
+      </w:rPr>
+    </w:lvl>
+    <w:lvl w:ilvl="5" w:tentative="1">
+      <w:start w:val="1"/>
+      <w:numFmt w:val="bullet"/>
+      <w:lvlText w:val=""/>
+      <w:lvlJc w:val="left"/>
+      <w:pPr>
+        <w:tabs>
+          <w:tab w:val="num" w:pos="4320"/>
+        </w:tabs>
+        <w:ind w:left="4320" w:hanging="360"/>
+      </w:pPr>
+      <w:rPr>
+        <w:rFonts w:ascii="Wingdings" w:hAnsi="Wingdings" w:hint="default"/>
+        <w:sz w:val="20"/>
+      </w:rPr>
+    </w:lvl>
+    <w:lvl w:ilvl="6" w:tentative="1">
+      <w:start w:val="1"/>
+      <w:numFmt w:val="bullet"/>
+      <w:lvlText w:val=""/>
+      <w:lvlJc w:val="left"/>
+      <w:pPr>
+        <w:tabs>
+          <w:tab w:val="num" w:pos="5040"/>
+        </w:tabs>
+        <w:ind w:left="5040" w:hanging="360"/>
+      </w:pPr>
+      <w:rPr>
+        <w:rFonts w:ascii="Wingdings" w:hAnsi="Wingdings" w:hint="default"/>
+        <w:sz w:val="20"/>
+      </w:rPr>
+    </w:lvl>
+    <w:lvl w:ilvl="7" w:tentative="1">
+      <w:start w:val="1"/>
+      <w:numFmt w:val="bullet"/>
+      <w:lvlText w:val=""/>
+      <w:lvlJc w:val="left"/>
+      <w:pPr>
+        <w:tabs>
+          <w:tab w:val="num" w:pos="5760"/>
+        </w:tabs>
+        <w:ind w:left="5760" w:hanging="360"/>
+      </w:pPr>
+      <w:rPr>
+        <w:rFonts w:ascii="Wingdings" w:hAnsi="Wingdings" w:hint="default"/>
+        <w:sz w:val="20"/>
+      </w:rPr>
+    </w:lvl>
+    <w:lvl w:ilvl="8" w:tentative="1">
+      <w:start w:val="1"/>
+      <w:numFmt w:val="bullet"/>
+      <w:lvlText w:val=""/>
+      <w:lvlJc w:val="left"/>
+      <w:pPr>
+        <w:tabs>
+          <w:tab w:val="num" w:pos="6480"/>
+        </w:tabs>
+        <w:ind w:left="6480" w:hanging="360"/>
+      </w:pPr>
+      <w:rPr>
+        <w:rFonts w:ascii="Wingdings" w:hAnsi="Wingdings" w:hint="default"/>
+        <w:sz w:val="20"/>
+      </w:rPr>
+    </w:lvl>
+  </w:abstractNum>
+  <w:abstractNum w:abstractNumId="6" w15:restartNumberingAfterBreak="0">
+    <w:nsid w:val="190E5DF9"/>
+    <w:multiLevelType w:val="multilevel"/>
+    <w:tmpl w:val="D638E43A"/>
+    <w:lvl w:ilvl="0">
+      <w:start w:val="1"/>
+      <w:numFmt w:val="bullet"/>
+      <w:lvlText w:val=""/>
+      <w:lvlJc w:val="left"/>
+      <w:pPr>
+        <w:tabs>
+          <w:tab w:val="num" w:pos="720"/>
+        </w:tabs>
+        <w:ind w:left="720" w:hanging="360"/>
+      </w:pPr>
+      <w:rPr>
+        <w:rFonts w:ascii="Symbol" w:hAnsi="Symbol" w:hint="default"/>
+        <w:sz w:val="20"/>
+      </w:rPr>
+    </w:lvl>
+    <w:lvl w:ilvl="1" w:tentative="1">
+      <w:start w:val="1"/>
+      <w:numFmt w:val="bullet"/>
+      <w:lvlText w:val="o"/>
+      <w:lvlJc w:val="left"/>
+      <w:pPr>
+        <w:tabs>
+          <w:tab w:val="num" w:pos="1440"/>
+        </w:tabs>
+        <w:ind w:left="1440" w:hanging="360"/>
+      </w:pPr>
+      <w:rPr>
+        <w:rFonts w:ascii="Courier New" w:hAnsi="Courier New" w:hint="default"/>
+        <w:sz w:val="20"/>
+      </w:rPr>
+    </w:lvl>
+    <w:lvl w:ilvl="2" w:tentative="1">
+      <w:start w:val="1"/>
+      <w:numFmt w:val="bullet"/>
+      <w:lvlText w:val=""/>
+      <w:lvlJc w:val="left"/>
+      <w:pPr>
+        <w:tabs>
+          <w:tab w:val="num" w:pos="2160"/>
+        </w:tabs>
+        <w:ind w:left="2160" w:hanging="360"/>
+      </w:pPr>
+      <w:rPr>
+        <w:rFonts w:ascii="Wingdings" w:hAnsi="Wingdings" w:hint="default"/>
+        <w:sz w:val="20"/>
+      </w:rPr>
+    </w:lvl>
+    <w:lvl w:ilvl="3" w:tentative="1">
+      <w:start w:val="1"/>
+      <w:numFmt w:val="bullet"/>
+      <w:lvlText w:val=""/>
+      <w:lvlJc w:val="left"/>
+      <w:pPr>
+        <w:tabs>
+          <w:tab w:val="num" w:pos="2880"/>
+        </w:tabs>
+        <w:ind w:left="2880" w:hanging="360"/>
+      </w:pPr>
+      <w:rPr>
+        <w:rFonts w:ascii="Wingdings" w:hAnsi="Wingdings" w:hint="default"/>
+        <w:sz w:val="20"/>
+      </w:rPr>
+    </w:lvl>
+    <w:lvl w:ilvl="4" w:tentative="1">
+      <w:start w:val="1"/>
+      <w:numFmt w:val="bullet"/>
+      <w:lvlText w:val=""/>
+      <w:lvlJc w:val="left"/>
+      <w:pPr>
+        <w:tabs>
+          <w:tab w:val="num" w:pos="3600"/>
+        </w:tabs>
+        <w:ind w:left="3600" w:hanging="360"/>
+      </w:pPr>
+      <w:rPr>
+        <w:rFonts w:ascii="Wingdings" w:hAnsi="Wingdings" w:hint="default"/>
+        <w:sz w:val="20"/>
+      </w:rPr>
+    </w:lvl>
+    <w:lvl w:ilvl="5" w:tentative="1">
+      <w:start w:val="1"/>
+      <w:numFmt w:val="bullet"/>
+      <w:lvlText w:val=""/>
+      <w:lvlJc w:val="left"/>
+      <w:pPr>
+        <w:tabs>
+          <w:tab w:val="num" w:pos="4320"/>
+        </w:tabs>
+        <w:ind w:left="4320" w:hanging="360"/>
+      </w:pPr>
+      <w:rPr>
+        <w:rFonts w:ascii="Wingdings" w:hAnsi="Wingdings" w:hint="default"/>
+        <w:sz w:val="20"/>
+      </w:rPr>
+    </w:lvl>
+    <w:lvl w:ilvl="6" w:tentative="1">
+      <w:start w:val="1"/>
+      <w:numFmt w:val="bullet"/>
+      <w:lvlText w:val=""/>
+      <w:lvlJc w:val="left"/>
+      <w:pPr>
+        <w:tabs>
+          <w:tab w:val="num" w:pos="5040"/>
+        </w:tabs>
+        <w:ind w:left="5040" w:hanging="360"/>
+      </w:pPr>
+      <w:rPr>
+        <w:rFonts w:ascii="Wingdings" w:hAnsi="Wingdings" w:hint="default"/>
+        <w:sz w:val="20"/>
+      </w:rPr>
+    </w:lvl>
+    <w:lvl w:ilvl="7" w:tentative="1">
+      <w:start w:val="1"/>
+      <w:numFmt w:val="bullet"/>
+      <w:lvlText w:val=""/>
+      <w:lvlJc w:val="left"/>
+      <w:pPr>
+        <w:tabs>
+          <w:tab w:val="num" w:pos="5760"/>
+        </w:tabs>
+        <w:ind w:left="5760" w:hanging="360"/>
+      </w:pPr>
+      <w:rPr>
+        <w:rFonts w:ascii="Wingdings" w:hAnsi="Wingdings" w:hint="default"/>
+        <w:sz w:val="20"/>
+      </w:rPr>
+    </w:lvl>
+    <w:lvl w:ilvl="8" w:tentative="1">
+      <w:start w:val="1"/>
+      <w:numFmt w:val="bullet"/>
+      <w:lvlText w:val=""/>
+      <w:lvlJc w:val="left"/>
+      <w:pPr>
+        <w:tabs>
+          <w:tab w:val="num" w:pos="6480"/>
+        </w:tabs>
+        <w:ind w:left="6480" w:hanging="360"/>
+      </w:pPr>
+      <w:rPr>
+        <w:rFonts w:ascii="Wingdings" w:hAnsi="Wingdings" w:hint="default"/>
+        <w:sz w:val="20"/>
+      </w:rPr>
+    </w:lvl>
+  </w:abstractNum>
+  <w:abstractNum w:abstractNumId="7" w15:restartNumberingAfterBreak="0">
+    <w:nsid w:val="27082A1C"/>
+    <w:multiLevelType w:val="multilevel"/>
+    <w:tmpl w:val="73340212"/>
+    <w:lvl w:ilvl="0">
+      <w:start w:val="1"/>
+      <w:numFmt w:val="bullet"/>
+      <w:lvlText w:val=""/>
+      <w:lvlJc w:val="left"/>
+      <w:pPr>
+        <w:tabs>
+          <w:tab w:val="num" w:pos="720"/>
+        </w:tabs>
+        <w:ind w:left="720" w:hanging="360"/>
+      </w:pPr>
+      <w:rPr>
+        <w:rFonts w:ascii="Symbol" w:hAnsi="Symbol" w:hint="default"/>
+        <w:sz w:val="20"/>
+      </w:rPr>
+    </w:lvl>
+    <w:lvl w:ilvl="1" w:tentative="1">
+      <w:start w:val="1"/>
+      <w:numFmt w:val="bullet"/>
+      <w:lvlText w:val="o"/>
+      <w:lvlJc w:val="left"/>
+      <w:pPr>
+        <w:tabs>
+          <w:tab w:val="num" w:pos="1440"/>
+        </w:tabs>
+        <w:ind w:left="1440" w:hanging="360"/>
+      </w:pPr>
+      <w:rPr>
+        <w:rFonts w:ascii="Courier New" w:hAnsi="Courier New" w:hint="default"/>
+        <w:sz w:val="20"/>
+      </w:rPr>
+    </w:lvl>
+    <w:lvl w:ilvl="2" w:tentative="1">
+      <w:start w:val="1"/>
+      <w:numFmt w:val="bullet"/>
+      <w:lvlText w:val=""/>
+      <w:lvlJc w:val="left"/>
+      <w:pPr>
+        <w:tabs>
+          <w:tab w:val="num" w:pos="2160"/>
+        </w:tabs>
+        <w:ind w:left="2160" w:hanging="360"/>
+      </w:pPr>
+      <w:rPr>
+        <w:rFonts w:ascii="Wingdings" w:hAnsi="Wingdings" w:hint="default"/>
+        <w:sz w:val="20"/>
+      </w:rPr>
+    </w:lvl>
+    <w:lvl w:ilvl="3" w:tentative="1">
+      <w:start w:val="1"/>
+      <w:numFmt w:val="bullet"/>
+      <w:lvlText w:val=""/>
+      <w:lvlJc w:val="left"/>
+      <w:pPr>
+        <w:tabs>
+          <w:tab w:val="num" w:pos="2880"/>
+        </w:tabs>
+        <w:ind w:left="2880" w:hanging="360"/>
+      </w:pPr>
+      <w:rPr>
+        <w:rFonts w:ascii="Wingdings" w:hAnsi="Wingdings" w:hint="default"/>
+        <w:sz w:val="20"/>
+      </w:rPr>
+    </w:lvl>
+    <w:lvl w:ilvl="4" w:tentative="1">
+      <w:start w:val="1"/>
+      <w:numFmt w:val="bullet"/>
+      <w:lvlText w:val=""/>
+      <w:lvlJc w:val="left"/>
+      <w:pPr>
+        <w:tabs>
+          <w:tab w:val="num" w:pos="3600"/>
+        </w:tabs>
+        <w:ind w:left="3600" w:hanging="360"/>
+      </w:pPr>
+      <w:rPr>
+        <w:rFonts w:ascii="Wingdings" w:hAnsi="Wingdings" w:hint="default"/>
+        <w:sz w:val="20"/>
+      </w:rPr>
+    </w:lvl>
+    <w:lvl w:ilvl="5" w:tentative="1">
+      <w:start w:val="1"/>
+      <w:numFmt w:val="bullet"/>
+      <w:lvlText w:val=""/>
+      <w:lvlJc w:val="left"/>
+      <w:pPr>
+        <w:tabs>
+          <w:tab w:val="num" w:pos="4320"/>
+        </w:tabs>
+        <w:ind w:left="4320" w:hanging="360"/>
+      </w:pPr>
+      <w:rPr>
+        <w:rFonts w:ascii="Wingdings" w:hAnsi="Wingdings" w:hint="default"/>
+        <w:sz w:val="20"/>
+      </w:rPr>
+    </w:lvl>
+    <w:lvl w:ilvl="6" w:tentative="1">
+      <w:start w:val="1"/>
+      <w:numFmt w:val="bullet"/>
+      <w:lvlText w:val=""/>
+      <w:lvlJc w:val="left"/>
+      <w:pPr>
+        <w:tabs>
+          <w:tab w:val="num" w:pos="5040"/>
+        </w:tabs>
+        <w:ind w:left="5040" w:hanging="360"/>
+      </w:pPr>
+      <w:rPr>
+        <w:rFonts w:ascii="Wingdings" w:hAnsi="Wingdings" w:hint="default"/>
+        <w:sz w:val="20"/>
+      </w:rPr>
+    </w:lvl>
+    <w:lvl w:ilvl="7" w:tentative="1">
+      <w:start w:val="1"/>
+      <w:numFmt w:val="bullet"/>
+      <w:lvlText w:val=""/>
+      <w:lvlJc w:val="left"/>
+      <w:pPr>
+        <w:tabs>
+          <w:tab w:val="num" w:pos="5760"/>
+        </w:tabs>
+        <w:ind w:left="5760" w:hanging="360"/>
+      </w:pPr>
+      <w:rPr>
+        <w:rFonts w:ascii="Wingdings" w:hAnsi="Wingdings" w:hint="default"/>
+        <w:sz w:val="20"/>
+      </w:rPr>
+    </w:lvl>
+    <w:lvl w:ilvl="8" w:tentative="1">
+      <w:start w:val="1"/>
+      <w:numFmt w:val="bullet"/>
+      <w:lvlText w:val=""/>
+      <w:lvlJc w:val="left"/>
+      <w:pPr>
+        <w:tabs>
+          <w:tab w:val="num" w:pos="6480"/>
+        </w:tabs>
+        <w:ind w:left="6480" w:hanging="360"/>
+      </w:pPr>
+      <w:rPr>
+        <w:rFonts w:ascii="Wingdings" w:hAnsi="Wingdings" w:hint="default"/>
+        <w:sz w:val="20"/>
+      </w:rPr>
+    </w:lvl>
+  </w:abstractNum>
+  <w:abstractNum w:abstractNumId="8" w15:restartNumberingAfterBreak="0">
     <w:nsid w:val="36E937C5"/>
     <w:multiLevelType w:val="hybridMultilevel"/>
     <w:tmpl w:val="672437AE"/>
@@ -3298,6 +3600,304 @@
       </w:pPr>
       <w:rPr>
         <w:rFonts w:ascii="Wingdings" w:hAnsi="Wingdings" w:hint="default"/>
+      </w:rPr>
+    </w:lvl>
+  </w:abstractNum>
+  <w:abstractNum w:abstractNumId="9" w15:restartNumberingAfterBreak="0">
+    <w:nsid w:val="381B2DE2"/>
+    <w:multiLevelType w:val="multilevel"/>
+    <w:tmpl w:val="C53C0EF6"/>
+    <w:lvl w:ilvl="0">
+      <w:start w:val="1"/>
+      <w:numFmt w:val="bullet"/>
+      <w:lvlText w:val=""/>
+      <w:lvlJc w:val="left"/>
+      <w:pPr>
+        <w:tabs>
+          <w:tab w:val="num" w:pos="720"/>
+        </w:tabs>
+        <w:ind w:left="720" w:hanging="360"/>
+      </w:pPr>
+      <w:rPr>
+        <w:rFonts w:ascii="Symbol" w:hAnsi="Symbol" w:hint="default"/>
+        <w:sz w:val="20"/>
+      </w:rPr>
+    </w:lvl>
+    <w:lvl w:ilvl="1" w:tentative="1">
+      <w:start w:val="1"/>
+      <w:numFmt w:val="bullet"/>
+      <w:lvlText w:val="o"/>
+      <w:lvlJc w:val="left"/>
+      <w:pPr>
+        <w:tabs>
+          <w:tab w:val="num" w:pos="1440"/>
+        </w:tabs>
+        <w:ind w:left="1440" w:hanging="360"/>
+      </w:pPr>
+      <w:rPr>
+        <w:rFonts w:ascii="Courier New" w:hAnsi="Courier New" w:hint="default"/>
+        <w:sz w:val="20"/>
+      </w:rPr>
+    </w:lvl>
+    <w:lvl w:ilvl="2" w:tentative="1">
+      <w:start w:val="1"/>
+      <w:numFmt w:val="bullet"/>
+      <w:lvlText w:val=""/>
+      <w:lvlJc w:val="left"/>
+      <w:pPr>
+        <w:tabs>
+          <w:tab w:val="num" w:pos="2160"/>
+        </w:tabs>
+        <w:ind w:left="2160" w:hanging="360"/>
+      </w:pPr>
+      <w:rPr>
+        <w:rFonts w:ascii="Wingdings" w:hAnsi="Wingdings" w:hint="default"/>
+        <w:sz w:val="20"/>
+      </w:rPr>
+    </w:lvl>
+    <w:lvl w:ilvl="3" w:tentative="1">
+      <w:start w:val="1"/>
+      <w:numFmt w:val="bullet"/>
+      <w:lvlText w:val=""/>
+      <w:lvlJc w:val="left"/>
+      <w:pPr>
+        <w:tabs>
+          <w:tab w:val="num" w:pos="2880"/>
+        </w:tabs>
+        <w:ind w:left="2880" w:hanging="360"/>
+      </w:pPr>
+      <w:rPr>
+        <w:rFonts w:ascii="Wingdings" w:hAnsi="Wingdings" w:hint="default"/>
+        <w:sz w:val="20"/>
+      </w:rPr>
+    </w:lvl>
+    <w:lvl w:ilvl="4" w:tentative="1">
+      <w:start w:val="1"/>
+      <w:numFmt w:val="bullet"/>
+      <w:lvlText w:val=""/>
+      <w:lvlJc w:val="left"/>
+      <w:pPr>
+        <w:tabs>
+          <w:tab w:val="num" w:pos="3600"/>
+        </w:tabs>
+        <w:ind w:left="3600" w:hanging="360"/>
+      </w:pPr>
+      <w:rPr>
+        <w:rFonts w:ascii="Wingdings" w:hAnsi="Wingdings" w:hint="default"/>
+        <w:sz w:val="20"/>
+      </w:rPr>
+    </w:lvl>
+    <w:lvl w:ilvl="5" w:tentative="1">
+      <w:start w:val="1"/>
+      <w:numFmt w:val="bullet"/>
+      <w:lvlText w:val=""/>
+      <w:lvlJc w:val="left"/>
+      <w:pPr>
+        <w:tabs>
+          <w:tab w:val="num" w:pos="4320"/>
+        </w:tabs>
+        <w:ind w:left="4320" w:hanging="360"/>
+      </w:pPr>
+      <w:rPr>
+        <w:rFonts w:ascii="Wingdings" w:hAnsi="Wingdings" w:hint="default"/>
+        <w:sz w:val="20"/>
+      </w:rPr>
+    </w:lvl>
+    <w:lvl w:ilvl="6" w:tentative="1">
+      <w:start w:val="1"/>
+      <w:numFmt w:val="bullet"/>
+      <w:lvlText w:val=""/>
+      <w:lvlJc w:val="left"/>
+      <w:pPr>
+        <w:tabs>
+          <w:tab w:val="num" w:pos="5040"/>
+        </w:tabs>
+        <w:ind w:left="5040" w:hanging="360"/>
+      </w:pPr>
+      <w:rPr>
+        <w:rFonts w:ascii="Wingdings" w:hAnsi="Wingdings" w:hint="default"/>
+        <w:sz w:val="20"/>
+      </w:rPr>
+    </w:lvl>
+    <w:lvl w:ilvl="7" w:tentative="1">
+      <w:start w:val="1"/>
+      <w:numFmt w:val="bullet"/>
+      <w:lvlText w:val=""/>
+      <w:lvlJc w:val="left"/>
+      <w:pPr>
+        <w:tabs>
+          <w:tab w:val="num" w:pos="5760"/>
+        </w:tabs>
+        <w:ind w:left="5760" w:hanging="360"/>
+      </w:pPr>
+      <w:rPr>
+        <w:rFonts w:ascii="Wingdings" w:hAnsi="Wingdings" w:hint="default"/>
+        <w:sz w:val="20"/>
+      </w:rPr>
+    </w:lvl>
+    <w:lvl w:ilvl="8" w:tentative="1">
+      <w:start w:val="1"/>
+      <w:numFmt w:val="bullet"/>
+      <w:lvlText w:val=""/>
+      <w:lvlJc w:val="left"/>
+      <w:pPr>
+        <w:tabs>
+          <w:tab w:val="num" w:pos="6480"/>
+        </w:tabs>
+        <w:ind w:left="6480" w:hanging="360"/>
+      </w:pPr>
+      <w:rPr>
+        <w:rFonts w:ascii="Wingdings" w:hAnsi="Wingdings" w:hint="default"/>
+        <w:sz w:val="20"/>
+      </w:rPr>
+    </w:lvl>
+  </w:abstractNum>
+  <w:abstractNum w:abstractNumId="10" w15:restartNumberingAfterBreak="0">
+    <w:nsid w:val="77CD50F0"/>
+    <w:multiLevelType w:val="multilevel"/>
+    <w:tmpl w:val="B2AE2DBE"/>
+    <w:lvl w:ilvl="0">
+      <w:start w:val="1"/>
+      <w:numFmt w:val="bullet"/>
+      <w:lvlText w:val=""/>
+      <w:lvlJc w:val="left"/>
+      <w:pPr>
+        <w:tabs>
+          <w:tab w:val="num" w:pos="720"/>
+        </w:tabs>
+        <w:ind w:left="720" w:hanging="360"/>
+      </w:pPr>
+      <w:rPr>
+        <w:rFonts w:ascii="Symbol" w:hAnsi="Symbol" w:hint="default"/>
+        <w:sz w:val="20"/>
+      </w:rPr>
+    </w:lvl>
+    <w:lvl w:ilvl="1" w:tentative="1">
+      <w:start w:val="1"/>
+      <w:numFmt w:val="bullet"/>
+      <w:lvlText w:val="o"/>
+      <w:lvlJc w:val="left"/>
+      <w:pPr>
+        <w:tabs>
+          <w:tab w:val="num" w:pos="1440"/>
+        </w:tabs>
+        <w:ind w:left="1440" w:hanging="360"/>
+      </w:pPr>
+      <w:rPr>
+        <w:rFonts w:ascii="Courier New" w:hAnsi="Courier New" w:hint="default"/>
+        <w:sz w:val="20"/>
+      </w:rPr>
+    </w:lvl>
+    <w:lvl w:ilvl="2" w:tentative="1">
+      <w:start w:val="1"/>
+      <w:numFmt w:val="bullet"/>
+      <w:lvlText w:val=""/>
+      <w:lvlJc w:val="left"/>
+      <w:pPr>
+        <w:tabs>
+          <w:tab w:val="num" w:pos="2160"/>
+        </w:tabs>
+        <w:ind w:left="2160" w:hanging="360"/>
+      </w:pPr>
+      <w:rPr>
+        <w:rFonts w:ascii="Wingdings" w:hAnsi="Wingdings" w:hint="default"/>
+        <w:sz w:val="20"/>
+      </w:rPr>
+    </w:lvl>
+    <w:lvl w:ilvl="3" w:tentative="1">
+      <w:start w:val="1"/>
+      <w:numFmt w:val="bullet"/>
+      <w:lvlText w:val=""/>
+      <w:lvlJc w:val="left"/>
+      <w:pPr>
+        <w:tabs>
+          <w:tab w:val="num" w:pos="2880"/>
+        </w:tabs>
+        <w:ind w:left="2880" w:hanging="360"/>
+      </w:pPr>
+      <w:rPr>
+        <w:rFonts w:ascii="Wingdings" w:hAnsi="Wingdings" w:hint="default"/>
+        <w:sz w:val="20"/>
+      </w:rPr>
+    </w:lvl>
+    <w:lvl w:ilvl="4" w:tentative="1">
+      <w:start w:val="1"/>
+      <w:numFmt w:val="bullet"/>
+      <w:lvlText w:val=""/>
+      <w:lvlJc w:val="left"/>
+      <w:pPr>
+        <w:tabs>
+          <w:tab w:val="num" w:pos="3600"/>
+        </w:tabs>
+        <w:ind w:left="3600" w:hanging="360"/>
+      </w:pPr>
+      <w:rPr>
+        <w:rFonts w:ascii="Wingdings" w:hAnsi="Wingdings" w:hint="default"/>
+        <w:sz w:val="20"/>
+      </w:rPr>
+    </w:lvl>
+    <w:lvl w:ilvl="5" w:tentative="1">
+      <w:start w:val="1"/>
+      <w:numFmt w:val="bullet"/>
+      <w:lvlText w:val=""/>
+      <w:lvlJc w:val="left"/>
+      <w:pPr>
+        <w:tabs>
+          <w:tab w:val="num" w:pos="4320"/>
+        </w:tabs>
+        <w:ind w:left="4320" w:hanging="360"/>
+      </w:pPr>
+      <w:rPr>
+        <w:rFonts w:ascii="Wingdings" w:hAnsi="Wingdings" w:hint="default"/>
+        <w:sz w:val="20"/>
+      </w:rPr>
+    </w:lvl>
+    <w:lvl w:ilvl="6" w:tentative="1">
+      <w:start w:val="1"/>
+      <w:numFmt w:val="bullet"/>
+      <w:lvlText w:val=""/>
+      <w:lvlJc w:val="left"/>
+      <w:pPr>
+        <w:tabs>
+          <w:tab w:val="num" w:pos="5040"/>
+        </w:tabs>
+        <w:ind w:left="5040" w:hanging="360"/>
+      </w:pPr>
+      <w:rPr>
+        <w:rFonts w:ascii="Wingdings" w:hAnsi="Wingdings" w:hint="default"/>
+        <w:sz w:val="20"/>
+      </w:rPr>
+    </w:lvl>
+    <w:lvl w:ilvl="7" w:tentative="1">
+      <w:start w:val="1"/>
+      <w:numFmt w:val="bullet"/>
+      <w:lvlText w:val=""/>
+      <w:lvlJc w:val="left"/>
+      <w:pPr>
+        <w:tabs>
+          <w:tab w:val="num" w:pos="5760"/>
+        </w:tabs>
+        <w:ind w:left="5760" w:hanging="360"/>
+      </w:pPr>
+      <w:rPr>
+        <w:rFonts w:ascii="Wingdings" w:hAnsi="Wingdings" w:hint="default"/>
+        <w:sz w:val="20"/>
+      </w:rPr>
+    </w:lvl>
+    <w:lvl w:ilvl="8" w:tentative="1">
+      <w:start w:val="1"/>
+      <w:numFmt w:val="bullet"/>
+      <w:lvlText w:val=""/>
+      <w:lvlJc w:val="left"/>
+      <w:pPr>
+        <w:tabs>
+          <w:tab w:val="num" w:pos="6480"/>
+        </w:tabs>
+        <w:ind w:left="6480" w:hanging="360"/>
+      </w:pPr>
+      <w:rPr>
+        <w:rFonts w:ascii="Wingdings" w:hAnsi="Wingdings" w:hint="default"/>
+        <w:sz w:val="20"/>
       </w:rPr>
     </w:lvl>
   </w:abstractNum>
@@ -3317,7 +3917,22 @@
     <w:abstractNumId w:val="4"/>
   </w:num>
   <w:num w:numId="6" w16cid:durableId="908229497">
+    <w:abstractNumId w:val="8"/>
+  </w:num>
+  <w:num w:numId="7" w16cid:durableId="1568883543">
     <w:abstractNumId w:val="5"/>
+  </w:num>
+  <w:num w:numId="8" w16cid:durableId="552546380">
+    <w:abstractNumId w:val="6"/>
+  </w:num>
+  <w:num w:numId="9" w16cid:durableId="1916546145">
+    <w:abstractNumId w:val="7"/>
+  </w:num>
+  <w:num w:numId="10" w16cid:durableId="652829950">
+    <w:abstractNumId w:val="10"/>
+  </w:num>
+  <w:num w:numId="11" w16cid:durableId="751044690">
+    <w:abstractNumId w:val="9"/>
   </w:num>
 </w:numbering>
 </file>
@@ -4156,6 +4771,49 @@
     <w:basedOn w:val="TableNormal"/>
     <w:tblPr/>
   </w:style>
+  <w:style w:type="paragraph" w:styleId="NormalWeb">
+    <w:name w:val="Normal (Web)"/>
+    <w:basedOn w:val="Normal"/>
+    <w:uiPriority w:val="99"/>
+    <w:unhideWhenUsed/>
+    <w:rsid w:val="00C13886"/>
+    <w:pPr>
+      <w:spacing w:before="100" w:beforeAutospacing="1" w:after="100" w:afterAutospacing="1" w:line="240" w:lineRule="auto"/>
+      <w:textAlignment w:val="auto"/>
+    </w:pPr>
+    <w:rPr>
+      <w:lang w:val="en-CA" w:eastAsia="en-CA"/>
+    </w:rPr>
+  </w:style>
+  <w:style w:type="character" w:styleId="Hyperlink">
+    <w:name w:val="Hyperlink"/>
+    <w:basedOn w:val="DefaultParagraphFont"/>
+    <w:uiPriority w:val="99"/>
+    <w:semiHidden/>
+    <w:unhideWhenUsed/>
+    <w:rsid w:val="00227312"/>
+    <w:rPr>
+      <w:color w:val="0000FF"/>
+      <w:u w:val="single"/>
+    </w:rPr>
+  </w:style>
+  <w:style w:type="character" w:customStyle="1" w:styleId="apple-tab-span">
+    <w:name w:val="apple-tab-span"/>
+    <w:basedOn w:val="DefaultParagraphFont"/>
+    <w:rsid w:val="00227312"/>
+  </w:style>
+  <w:style w:type="character" w:styleId="FollowedHyperlink">
+    <w:name w:val="FollowedHyperlink"/>
+    <w:basedOn w:val="DefaultParagraphFont"/>
+    <w:uiPriority w:val="99"/>
+    <w:semiHidden/>
+    <w:unhideWhenUsed/>
+    <w:rsid w:val="00EE305A"/>
+    <w:rPr>
+      <w:color w:val="800080" w:themeColor="followedHyperlink"/>
+      <w:u w:val="single"/>
+    </w:rPr>
+  </w:style>
 </w:styles>
 </file>
 

--- a/Nicholas_Ekwom_Resume.docx
+++ b/Nicholas_Ekwom_Resume.docx
@@ -965,7 +965,6 @@
                 <w:szCs w:val="20"/>
               </w:rPr>
             </w:pPr>
-            <w:proofErr w:type="spellStart"/>
             <w:r>
               <w:rPr>
                 <w:rStyle w:val="span"/>
@@ -974,9 +973,8 @@
                 <w:sz w:val="20"/>
                 <w:szCs w:val="20"/>
               </w:rPr>
-              <w:t>CANAfrica</w:t>
-            </w:r>
-            <w:proofErr w:type="spellEnd"/>
+              <w:t>CAN Africa</w:t>
+            </w:r>
             <w:r>
               <w:rPr>
                 <w:rStyle w:val="span"/>
@@ -1121,7 +1119,61 @@
                 <w:sz w:val="20"/>
                 <w:szCs w:val="20"/>
               </w:rPr>
-              <w:t>Updated old code bases to modern development standards, improving functionality.</w:t>
+              <w:t xml:space="preserve">Worked in a Team with other developers where we improved on a system that helps </w:t>
+            </w:r>
+            <w:r>
+              <w:rPr>
+                <w:rFonts w:ascii="Palatino Linotype" w:hAnsi="Palatino Linotype" w:cs="Arial"/>
+                <w:color w:val="4A4A4A"/>
+                <w:sz w:val="20"/>
+                <w:szCs w:val="20"/>
+              </w:rPr>
+              <w:t>t</w:t>
+            </w:r>
+            <w:r>
+              <w:rPr>
+                <w:rFonts w:ascii="Palatino Linotype" w:hAnsi="Palatino Linotype" w:cs="Arial"/>
+                <w:color w:val="4A4A4A"/>
+                <w:sz w:val="20"/>
+                <w:szCs w:val="20"/>
+              </w:rPr>
+              <w:t xml:space="preserve">eachers </w:t>
+            </w:r>
+            <w:r>
+              <w:rPr>
+                <w:rFonts w:ascii="Palatino Linotype" w:hAnsi="Palatino Linotype" w:cs="Arial"/>
+                <w:color w:val="4A4A4A"/>
+                <w:sz w:val="20"/>
+                <w:szCs w:val="20"/>
+              </w:rPr>
+              <w:t xml:space="preserve">at Can Africa </w:t>
+            </w:r>
+            <w:r>
+              <w:rPr>
+                <w:rFonts w:ascii="Palatino Linotype" w:hAnsi="Palatino Linotype" w:cs="Arial"/>
+                <w:color w:val="4A4A4A"/>
+                <w:sz w:val="20"/>
+                <w:szCs w:val="20"/>
+              </w:rPr>
+              <w:t xml:space="preserve">establish lessons, add materials, and </w:t>
+            </w:r>
+            <w:r>
+              <w:rPr>
+                <w:rFonts w:ascii="Palatino Linotype" w:hAnsi="Palatino Linotype" w:cs="Arial"/>
+                <w:color w:val="4A4A4A"/>
+                <w:sz w:val="20"/>
+                <w:szCs w:val="20"/>
+              </w:rPr>
+              <w:t xml:space="preserve">create </w:t>
+            </w:r>
+            <w:r>
+              <w:rPr>
+                <w:rFonts w:ascii="Palatino Linotype" w:hAnsi="Palatino Linotype" w:cs="Arial"/>
+                <w:color w:val="4A4A4A"/>
+                <w:sz w:val="20"/>
+                <w:szCs w:val="20"/>
+              </w:rPr>
+              <w:t>quizzes.</w:t>
             </w:r>
           </w:p>
           <w:p>
@@ -1147,7 +1199,7 @@
                 <w:sz w:val="20"/>
                 <w:szCs w:val="20"/>
               </w:rPr>
-              <w:t xml:space="preserve">Developed, and implemented C#, HTML, CSS, JavaScript as well as TSQL on the website based on analyzed requirements of the </w:t>
+              <w:t xml:space="preserve">Learners were able to join a room created by the instructor and </w:t>
             </w:r>
             <w:r>
               <w:rPr>
@@ -1156,7 +1208,7 @@
                 <w:sz w:val="20"/>
                 <w:szCs w:val="20"/>
               </w:rPr>
-              <w:t>Company.</w:t>
+              <w:t>interact with class content.</w:t>
             </w:r>
           </w:p>
           <w:p>
@@ -1182,7 +1234,34 @@
                 <w:sz w:val="20"/>
                 <w:szCs w:val="20"/>
               </w:rPr>
-              <w:t>Produced reusable and reliable code for use within distributed cloud environments.</w:t>
+              <w:t xml:space="preserve">The system featured </w:t>
+            </w:r>
+            <w:r>
+              <w:rPr>
+                <w:rFonts w:ascii="Palatino Linotype" w:hAnsi="Palatino Linotype" w:cs="Arial"/>
+                <w:color w:val="4A4A4A"/>
+                <w:sz w:val="20"/>
+                <w:szCs w:val="20"/>
+              </w:rPr>
+              <w:t xml:space="preserve">2 factor authentication </w:t>
+            </w:r>
+            <w:r>
+              <w:rPr>
+                <w:rFonts w:ascii="Palatino Linotype" w:hAnsi="Palatino Linotype" w:cs="Arial"/>
+                <w:color w:val="4A4A4A"/>
+                <w:sz w:val="20"/>
+                <w:szCs w:val="20"/>
+              </w:rPr>
+              <w:t xml:space="preserve">which we implemented using </w:t>
+            </w:r>
+            <w:r>
+              <w:rPr>
+                <w:rFonts w:ascii="Palatino Linotype" w:hAnsi="Palatino Linotype" w:cs="Arial"/>
+                <w:color w:val="4A4A4A"/>
+                <w:sz w:val="20"/>
+                <w:szCs w:val="20"/>
+              </w:rPr>
+              <w:t>SendGrid.</w:t>
             </w:r>
           </w:p>
           <w:p>
@@ -1208,7 +1287,79 @@
                 <w:sz w:val="20"/>
                 <w:szCs w:val="20"/>
               </w:rPr>
-              <w:t>Designed intuitive graphical user interfaces to improve user experience.</w:t>
+              <w:t>The system offer</w:t>
+            </w:r>
+            <w:r>
+              <w:rPr>
+                <w:rFonts w:ascii="Palatino Linotype" w:hAnsi="Palatino Linotype" w:cs="Arial"/>
+                <w:color w:val="4A4A4A"/>
+                <w:sz w:val="20"/>
+                <w:szCs w:val="20"/>
+              </w:rPr>
+              <w:t>ed</w:t>
+            </w:r>
+            <w:r>
+              <w:rPr>
+                <w:rFonts w:ascii="Palatino Linotype" w:hAnsi="Palatino Linotype" w:cs="Arial"/>
+                <w:color w:val="4A4A4A"/>
+                <w:sz w:val="20"/>
+                <w:szCs w:val="20"/>
+              </w:rPr>
+              <w:t xml:space="preserve"> real-time updates</w:t>
+            </w:r>
+            <w:r>
+              <w:rPr>
+                <w:rFonts w:ascii="Palatino Linotype" w:hAnsi="Palatino Linotype" w:cs="Arial"/>
+                <w:color w:val="4A4A4A"/>
+                <w:sz w:val="20"/>
+                <w:szCs w:val="20"/>
+              </w:rPr>
+              <w:t xml:space="preserve"> from the instructor to the learner view</w:t>
+            </w:r>
+            <w:r>
+              <w:rPr>
+                <w:rFonts w:ascii="Palatino Linotype" w:hAnsi="Palatino Linotype" w:cs="Arial"/>
+                <w:color w:val="4A4A4A"/>
+                <w:sz w:val="20"/>
+                <w:szCs w:val="20"/>
+              </w:rPr>
+              <w:t xml:space="preserve">, we implemented this functionality using </w:t>
+            </w:r>
+            <w:r>
+              <w:rPr>
+                <w:rFonts w:ascii="Palatino Linotype" w:hAnsi="Palatino Linotype" w:cs="Arial"/>
+                <w:color w:val="4A4A4A"/>
+                <w:sz w:val="20"/>
+                <w:szCs w:val="20"/>
+              </w:rPr>
+              <w:t xml:space="preserve">C# </w:t>
+            </w:r>
+            <w:r>
+              <w:rPr>
+                <w:rFonts w:ascii="Palatino Linotype" w:hAnsi="Palatino Linotype" w:cs="Arial"/>
+                <w:color w:val="4A4A4A"/>
+                <w:sz w:val="20"/>
+                <w:szCs w:val="20"/>
+              </w:rPr>
+              <w:t>Signal</w:t>
+            </w:r>
+            <w:r>
+              <w:rPr>
+                <w:rFonts w:ascii="Palatino Linotype" w:hAnsi="Palatino Linotype" w:cs="Arial"/>
+                <w:color w:val="4A4A4A"/>
+                <w:sz w:val="20"/>
+                <w:szCs w:val="20"/>
+              </w:rPr>
+              <w:t xml:space="preserve"> </w:t>
+            </w:r>
+            <w:r>
+              <w:rPr>
+                <w:rFonts w:ascii="Palatino Linotype" w:hAnsi="Palatino Linotype" w:cs="Arial"/>
+                <w:color w:val="4A4A4A"/>
+                <w:sz w:val="20"/>
+                <w:szCs w:val="20"/>
+              </w:rPr>
+              <w:t>library.</w:t>
             </w:r>
           </w:p>
           <w:p>
@@ -1234,7 +1385,104 @@
                 <w:sz w:val="20"/>
                 <w:szCs w:val="20"/>
               </w:rPr>
-              <w:t>Documented technical workﬂows and knowledge to educate newly hired employees.</w:t>
+              <w:t>We u</w:t>
+            </w:r>
+            <w:r>
+              <w:rPr>
+                <w:rFonts w:ascii="Palatino Linotype" w:hAnsi="Palatino Linotype" w:cs="Arial"/>
+                <w:color w:val="4A4A4A"/>
+                <w:sz w:val="20"/>
+                <w:szCs w:val="20"/>
+              </w:rPr>
+              <w:t>pdated old code bases to modern development standards, improving functionality.</w:t>
+            </w:r>
+          </w:p>
+          <w:p>
+            <w:pPr>
+              <w:pStyle w:val="NormalWeb"/>
+              <w:numPr>
+                <w:ilvl w:val="0"/>
+                <w:numId w:val="3"/>
+              </w:numPr>
+              <w:spacing w:before="0" w:beforeAutospacing="0" w:after="0" w:afterAutospacing="0"/>
+              <w:textAlignment w:val="baseline"/>
+              <w:rPr>
+                <w:rFonts w:ascii="Arial" w:hAnsi="Arial" w:cs="Arial"/>
+                <w:color w:val="4A4A4A"/>
+                <w:sz w:val="20"/>
+                <w:szCs w:val="20"/>
+              </w:rPr>
+            </w:pPr>
+            <w:r>
+              <w:rPr>
+                <w:rFonts w:ascii="Palatino Linotype" w:hAnsi="Palatino Linotype" w:cs="Arial"/>
+                <w:color w:val="4A4A4A"/>
+                <w:sz w:val="20"/>
+                <w:szCs w:val="20"/>
+              </w:rPr>
+              <w:t>We d</w:t>
+            </w:r>
+            <w:r>
+              <w:rPr>
+                <w:rFonts w:ascii="Palatino Linotype" w:hAnsi="Palatino Linotype" w:cs="Arial"/>
+                <w:color w:val="4A4A4A"/>
+                <w:sz w:val="20"/>
+                <w:szCs w:val="20"/>
+              </w:rPr>
+              <w:t xml:space="preserve">eveloped, and implemented C#, HTML, CSS, JavaScript as well as TSQL on the </w:t>
+            </w:r>
+            <w:r>
+              <w:rPr>
+                <w:rFonts w:ascii="Palatino Linotype" w:hAnsi="Palatino Linotype" w:cs="Arial"/>
+                <w:color w:val="4A4A4A"/>
+                <w:sz w:val="20"/>
+                <w:szCs w:val="20"/>
+              </w:rPr>
+              <w:t>web application</w:t>
+            </w:r>
+            <w:r>
+              <w:rPr>
+                <w:rFonts w:ascii="Palatino Linotype" w:hAnsi="Palatino Linotype" w:cs="Arial"/>
+                <w:color w:val="4A4A4A"/>
+                <w:sz w:val="20"/>
+                <w:szCs w:val="20"/>
+              </w:rPr>
+              <w:t xml:space="preserve"> based on </w:t>
+            </w:r>
+            <w:r>
+              <w:rPr>
+                <w:rFonts w:ascii="Palatino Linotype" w:hAnsi="Palatino Linotype" w:cs="Arial"/>
+                <w:color w:val="4A4A4A"/>
+                <w:sz w:val="20"/>
+                <w:szCs w:val="20"/>
+              </w:rPr>
+              <w:t>client requirements.</w:t>
+            </w:r>
+          </w:p>
+          <w:p>
+            <w:pPr>
+              <w:pStyle w:val="NormalWeb"/>
+              <w:numPr>
+                <w:ilvl w:val="0"/>
+                <w:numId w:val="3"/>
+              </w:numPr>
+              <w:spacing w:before="0" w:beforeAutospacing="0" w:after="0" w:afterAutospacing="0"/>
+              <w:textAlignment w:val="baseline"/>
+              <w:rPr>
+                <w:rFonts w:ascii="Arial" w:hAnsi="Arial" w:cs="Arial"/>
+                <w:color w:val="4A4A4A"/>
+                <w:sz w:val="20"/>
+                <w:szCs w:val="20"/>
+              </w:rPr>
+            </w:pPr>
+            <w:r>
+              <w:rPr>
+                <w:rFonts w:ascii="Palatino Linotype" w:hAnsi="Palatino Linotype" w:cs="Arial"/>
+                <w:color w:val="4A4A4A"/>
+                <w:sz w:val="20"/>
+                <w:szCs w:val="20"/>
+              </w:rPr>
+              <w:t>Designed intuitive graphical user interfaces to improve user experience.</w:t>
             </w:r>
           </w:p>
           <w:p>
@@ -1491,7 +1739,25 @@
                 <w:sz w:val="20"/>
                 <w:szCs w:val="20"/>
               </w:rPr>
-              <w:t>Trained new team members in cash register operation, stock procedures, and customer services.</w:t>
+              <w:t>Trained team members in cash register operation</w:t>
+            </w:r>
+            <w:r>
+              <w:rPr>
+                <w:rFonts w:ascii="Palatino Linotype" w:hAnsi="Palatino Linotype" w:cs="Arial"/>
+                <w:color w:val="4A4A4A"/>
+                <w:sz w:val="20"/>
+                <w:szCs w:val="20"/>
+              </w:rPr>
+              <w:t xml:space="preserve"> and </w:t>
+            </w:r>
+            <w:r>
+              <w:rPr>
+                <w:rFonts w:ascii="Palatino Linotype" w:hAnsi="Palatino Linotype" w:cs="Arial"/>
+                <w:color w:val="4A4A4A"/>
+                <w:sz w:val="20"/>
+                <w:szCs w:val="20"/>
+              </w:rPr>
+              <w:t>stock procedures</w:t>
             </w:r>
           </w:p>
           <w:p>
@@ -1531,6 +1797,7 @@
           <w:rStyle w:val="divdocumentdivsectiontitle"/>
           <w:rFonts w:ascii="Palatino Linotype" w:eastAsia="Palatino Linotype" w:hAnsi="Palatino Linotype" w:cs="Palatino Linotype"/>
         </w:rPr>
+        <w:lastRenderedPageBreak/>
         <w:t xml:space="preserve">Education and Training   </w:t>
       </w:r>
       <w:r>
@@ -1568,7 +1835,6 @@
           <w:szCs w:val="20"/>
           <w:lang w:val="en-CA" w:eastAsia="en-CA"/>
         </w:rPr>
-        <w:lastRenderedPageBreak/>
         <w:t>Digital Media and IT - Computer Software Development </w:t>
       </w:r>
     </w:p>
@@ -1733,7 +1999,6 @@
           <w:lang w:val="en-CA" w:eastAsia="en-CA"/>
         </w:rPr>
       </w:pPr>
-      <w:proofErr w:type="gramStart"/>
       <w:r>
         <w:rPr>
           <w:rFonts w:ascii="Palatino Linotype" w:hAnsi="Palatino Linotype"/>
@@ -1744,9 +2009,8 @@
           <w:szCs w:val="20"/>
           <w:lang w:val="en-CA" w:eastAsia="en-CA"/>
         </w:rPr>
-        <w:t>Bachelor’s</w:t>
-      </w:r>
-      <w:proofErr w:type="gramEnd"/>
+        <w:t xml:space="preserve">Bachelor’s in applied </w:t>
+      </w:r>
       <w:r>
         <w:rPr>
           <w:rFonts w:ascii="Palatino Linotype" w:hAnsi="Palatino Linotype"/>
@@ -1757,7 +2021,19 @@
           <w:szCs w:val="20"/>
           <w:lang w:val="en-CA" w:eastAsia="en-CA"/>
         </w:rPr>
-        <w:t xml:space="preserve"> in applied sciences and technology - Computer Software Development </w:t>
+        <w:t>information sciences and technology</w:t>
+      </w:r>
+      <w:r>
+        <w:rPr>
+          <w:rFonts w:ascii="Palatino Linotype" w:hAnsi="Palatino Linotype"/>
+          <w:b/>
+          <w:bCs/>
+          <w:color w:val="4A4A4A"/>
+          <w:sz w:val="20"/>
+          <w:szCs w:val="20"/>
+          <w:lang w:val="en-CA" w:eastAsia="en-CA"/>
+        </w:rPr>
+        <w:t xml:space="preserve"> - Computer Software Development </w:t>
       </w:r>
     </w:p>
     <w:p>
@@ -2250,6 +2526,15 @@
         <w:pStyle w:val="NormalWeb"/>
         <w:spacing w:before="0" w:beforeAutospacing="0" w:after="0" w:afterAutospacing="0"/>
         <w:ind w:firstLine="720"/>
+        <w:rPr>
+          <w:rStyle w:val="Hyperlink"/>
+          <w:rFonts w:ascii="Palatino Linotype" w:hAnsi="Palatino Linotype"/>
+          <w:b/>
+          <w:bCs/>
+          <w:color w:val="1155CC"/>
+          <w:sz w:val="20"/>
+          <w:szCs w:val="20"/>
+        </w:rPr>
       </w:pPr>
       <w:hyperlink r:id="rId8" w:history="1">
         <w:r>
@@ -2270,8 +2555,13 @@
       <w:pPr>
         <w:pStyle w:val="NormalWeb"/>
         <w:spacing w:before="0" w:beforeAutospacing="0" w:after="0" w:afterAutospacing="0"/>
-      </w:pPr>
-      <w:r>
+        <w:ind w:firstLine="720"/>
+      </w:pPr>
+    </w:p>
+    <w:p>
+      <w:pPr>
+        <w:pStyle w:val="NormalWeb"/>
+        <w:spacing w:before="0" w:beforeAutospacing="0" w:after="0" w:afterAutospacing="0"/>
         <w:rPr>
           <w:rFonts w:ascii="Palatino Linotype" w:hAnsi="Palatino Linotype"/>
           <w:b/>
@@ -2280,17 +2570,9 @@
           <w:sz w:val="20"/>
           <w:szCs w:val="20"/>
         </w:rPr>
-        <w:t>ABC Hardware Items and Customer Tracking site</w:t>
-      </w:r>
-    </w:p>
-    <w:p>
-      <w:pPr>
-        <w:pStyle w:val="NormalWeb"/>
-        <w:spacing w:before="0" w:beforeAutospacing="0" w:after="0" w:afterAutospacing="0"/>
-      </w:pPr>
-      <w:r>
-        <w:rPr>
-          <w:rStyle w:val="apple-tab-span"/>
+      </w:pPr>
+      <w:r>
+        <w:rPr>
           <w:rFonts w:ascii="Palatino Linotype" w:hAnsi="Palatino Linotype"/>
           <w:b/>
           <w:bCs/>
@@ -2298,7 +2580,29 @@
           <w:sz w:val="20"/>
           <w:szCs w:val="20"/>
         </w:rPr>
-        <w:tab/>
+        <w:t>ABC Hardware Items and Customer Tracking site</w:t>
+      </w:r>
+      <w:r>
+        <w:rPr>
+          <w:rFonts w:ascii="Palatino Linotype" w:hAnsi="Palatino Linotype"/>
+          <w:b/>
+          <w:bCs/>
+          <w:color w:val="4A4A4A"/>
+          <w:sz w:val="20"/>
+          <w:szCs w:val="20"/>
+        </w:rPr>
+        <w:t xml:space="preserve">: </w:t>
+      </w:r>
+      <w:r>
+        <w:rPr>
+          <w:rFonts w:ascii="Palatino Linotype" w:hAnsi="Palatino Linotype"/>
+          <w:b/>
+          <w:bCs/>
+          <w:color w:val="4A4A4A"/>
+          <w:sz w:val="20"/>
+          <w:szCs w:val="20"/>
+        </w:rPr>
+        <w:t xml:space="preserve"> </w:t>
       </w:r>
       <w:hyperlink r:id="rId9" w:history="1">
         <w:r>
@@ -2311,7 +2615,7 @@
             <w:sz w:val="20"/>
             <w:szCs w:val="20"/>
           </w:rPr>
-          <w:t>DE</w:t>
+          <w:t>DEV1S</w:t>
         </w:r>
         <w:r>
           <w:rPr>
@@ -2323,7 +2627,7 @@
             <w:sz w:val="20"/>
             <w:szCs w:val="20"/>
           </w:rPr>
-          <w:t>V</w:t>
+          <w:t>e</w:t>
         </w:r>
         <w:r>
           <w:rPr>
@@ -2335,17 +2639,366 @@
             <w:sz w:val="20"/>
             <w:szCs w:val="20"/>
           </w:rPr>
-          <w:t>1Server</w:t>
+          <w:t>rver</w:t>
         </w:r>
       </w:hyperlink>
     </w:p>
     <w:p>
       <w:pPr>
+        <w:pStyle w:val="NormalWeb"/>
+        <w:spacing w:before="0" w:beforeAutospacing="0" w:after="0" w:afterAutospacing="0"/>
+        <w:rPr>
+          <w:rFonts w:ascii="Palatino Linotype" w:hAnsi="Palatino Linotype"/>
+          <w:color w:val="595959" w:themeColor="text1" w:themeTint="A6"/>
+          <w:sz w:val="20"/>
+          <w:szCs w:val="20"/>
+        </w:rPr>
+      </w:pPr>
+      <w:r>
+        <w:rPr>
+          <w:rFonts w:ascii="Palatino Linotype" w:hAnsi="Palatino Linotype"/>
+          <w:color w:val="595959" w:themeColor="text1" w:themeTint="A6"/>
+          <w:sz w:val="20"/>
+          <w:szCs w:val="20"/>
+        </w:rPr>
+        <w:t>The inventory and customer management system enables companies to efficiently handle inventory, customer data, and sales transactions without directly processing payments. It offers:</w:t>
+      </w:r>
+    </w:p>
+    <w:p>
+      <w:pPr>
+        <w:pStyle w:val="NormalWeb"/>
+        <w:numPr>
+          <w:ilvl w:val="0"/>
+          <w:numId w:val="13"/>
+        </w:numPr>
+        <w:spacing w:before="0" w:beforeAutospacing="0" w:after="0" w:afterAutospacing="0"/>
+        <w:rPr>
+          <w:rFonts w:ascii="Palatino Linotype" w:hAnsi="Palatino Linotype"/>
+          <w:color w:val="595959" w:themeColor="text1" w:themeTint="A6"/>
+          <w:sz w:val="20"/>
+          <w:szCs w:val="20"/>
+        </w:rPr>
+      </w:pPr>
+      <w:r>
+        <w:rPr>
+          <w:rFonts w:ascii="Palatino Linotype" w:hAnsi="Palatino Linotype"/>
+          <w:color w:val="595959" w:themeColor="text1" w:themeTint="A6"/>
+          <w:sz w:val="20"/>
+          <w:szCs w:val="20"/>
+        </w:rPr>
+        <w:t>Comprehensive inventory management for tracking, adding, and updating stock.</w:t>
+      </w:r>
+    </w:p>
+    <w:p>
+      <w:pPr>
+        <w:pStyle w:val="NormalWeb"/>
+        <w:numPr>
+          <w:ilvl w:val="0"/>
+          <w:numId w:val="13"/>
+        </w:numPr>
+        <w:spacing w:before="0" w:beforeAutospacing="0" w:after="0" w:afterAutospacing="0"/>
+        <w:rPr>
+          <w:rFonts w:ascii="Palatino Linotype" w:hAnsi="Palatino Linotype"/>
+          <w:color w:val="595959" w:themeColor="text1" w:themeTint="A6"/>
+          <w:sz w:val="20"/>
+          <w:szCs w:val="20"/>
+        </w:rPr>
+      </w:pPr>
+      <w:r>
+        <w:rPr>
+          <w:rFonts w:ascii="Palatino Linotype" w:hAnsi="Palatino Linotype"/>
+          <w:color w:val="595959" w:themeColor="text1" w:themeTint="A6"/>
+          <w:sz w:val="20"/>
+          <w:szCs w:val="20"/>
+        </w:rPr>
+        <w:t>Customer information management for personalized interactions.</w:t>
+      </w:r>
+    </w:p>
+    <w:p>
+      <w:pPr>
+        <w:pStyle w:val="NormalWeb"/>
+        <w:numPr>
+          <w:ilvl w:val="0"/>
+          <w:numId w:val="13"/>
+        </w:numPr>
+        <w:spacing w:before="0" w:beforeAutospacing="0" w:after="0" w:afterAutospacing="0"/>
+        <w:rPr>
+          <w:rFonts w:ascii="Palatino Linotype" w:hAnsi="Palatino Linotype"/>
+          <w:color w:val="595959" w:themeColor="text1" w:themeTint="A6"/>
+          <w:sz w:val="20"/>
+          <w:szCs w:val="20"/>
+        </w:rPr>
+      </w:pPr>
+      <w:r>
+        <w:rPr>
+          <w:rFonts w:ascii="Palatino Linotype" w:hAnsi="Palatino Linotype"/>
+          <w:color w:val="595959" w:themeColor="text1" w:themeTint="A6"/>
+          <w:sz w:val="20"/>
+          <w:szCs w:val="20"/>
+        </w:rPr>
+        <w:t>Point-of-sale functionality for processing transactions, generating invoices, and recording sales data.</w:t>
+      </w:r>
+    </w:p>
+    <w:p>
+      <w:pPr>
+        <w:pStyle w:val="NormalWeb"/>
+        <w:numPr>
+          <w:ilvl w:val="0"/>
+          <w:numId w:val="13"/>
+        </w:numPr>
+        <w:spacing w:before="0" w:beforeAutospacing="0" w:after="0" w:afterAutospacing="0"/>
+        <w:rPr>
+          <w:rFonts w:ascii="Palatino Linotype" w:hAnsi="Palatino Linotype"/>
+          <w:color w:val="595959" w:themeColor="text1" w:themeTint="A6"/>
+          <w:sz w:val="20"/>
+          <w:szCs w:val="20"/>
+        </w:rPr>
+      </w:pPr>
+      <w:r>
+        <w:rPr>
+          <w:rFonts w:ascii="Palatino Linotype" w:hAnsi="Palatino Linotype"/>
+          <w:color w:val="595959" w:themeColor="text1" w:themeTint="A6"/>
+          <w:sz w:val="20"/>
+          <w:szCs w:val="20"/>
+        </w:rPr>
+        <w:t>Integration with external payment gateways for seamless payment processing.</w:t>
+      </w:r>
+    </w:p>
+    <w:p>
+      <w:pPr>
+        <w:pStyle w:val="NormalWeb"/>
+        <w:numPr>
+          <w:ilvl w:val="0"/>
+          <w:numId w:val="13"/>
+        </w:numPr>
+        <w:spacing w:before="0" w:beforeAutospacing="0" w:after="0" w:afterAutospacing="0"/>
+        <w:rPr>
+          <w:rFonts w:ascii="Palatino Linotype" w:hAnsi="Palatino Linotype"/>
+          <w:color w:val="595959" w:themeColor="text1" w:themeTint="A6"/>
+          <w:sz w:val="20"/>
+          <w:szCs w:val="20"/>
+        </w:rPr>
+      </w:pPr>
+      <w:r>
+        <w:rPr>
+          <w:rFonts w:ascii="Palatino Linotype" w:hAnsi="Palatino Linotype"/>
+          <w:color w:val="595959" w:themeColor="text1" w:themeTint="A6"/>
+          <w:sz w:val="20"/>
+          <w:szCs w:val="20"/>
+        </w:rPr>
+        <w:t>Scalability and flexibility to adapt to evolving business needs.</w:t>
+      </w:r>
+    </w:p>
+    <w:p>
+      <w:pPr>
+        <w:pStyle w:val="NormalWeb"/>
+        <w:spacing w:before="0" w:beforeAutospacing="0" w:after="0" w:afterAutospacing="0"/>
+        <w:ind w:left="720"/>
+        <w:rPr>
+          <w:rFonts w:ascii="Palatino Linotype" w:hAnsi="Palatino Linotype"/>
+          <w:color w:val="595959" w:themeColor="text1" w:themeTint="A6"/>
+          <w:sz w:val="20"/>
+          <w:szCs w:val="20"/>
+        </w:rPr>
+      </w:pPr>
+    </w:p>
+    <w:p>
+      <w:pPr>
+        <w:pStyle w:val="NormalWeb"/>
+        <w:spacing w:before="0" w:beforeAutospacing="0" w:after="0" w:afterAutospacing="0"/>
+        <w:rPr>
+          <w:rStyle w:val="apple-tab-span"/>
+          <w:rFonts w:ascii="Palatino Linotype" w:hAnsi="Palatino Linotype"/>
+          <w:b/>
+          <w:bCs/>
+          <w:color w:val="4A4A4A"/>
+          <w:sz w:val="20"/>
+          <w:szCs w:val="20"/>
+        </w:rPr>
+      </w:pPr>
+      <w:r>
+        <w:rPr>
+          <w:rFonts w:ascii="Palatino Linotype" w:hAnsi="Palatino Linotype"/>
+          <w:b/>
+          <w:bCs/>
+          <w:color w:val="595959" w:themeColor="text1" w:themeTint="A6"/>
+          <w:sz w:val="20"/>
+          <w:szCs w:val="20"/>
+        </w:rPr>
+        <w:t>Upstream: Oil &amp; Gas Simulation</w:t>
+      </w:r>
+      <w:r>
+        <w:rPr>
+          <w:rStyle w:val="apple-tab-span"/>
+          <w:rFonts w:ascii="Palatino Linotype" w:hAnsi="Palatino Linotype"/>
+          <w:b/>
+          <w:bCs/>
+          <w:color w:val="4A4A4A"/>
+          <w:sz w:val="20"/>
+          <w:szCs w:val="20"/>
+        </w:rPr>
+        <w:tab/>
+      </w:r>
+    </w:p>
+    <w:p>
+      <w:pPr>
+        <w:pStyle w:val="NormalWeb"/>
+        <w:spacing w:before="0" w:beforeAutospacing="0" w:after="0" w:afterAutospacing="0"/>
+        <w:rPr>
+          <w:rFonts w:ascii="Palatino Linotype" w:hAnsi="Palatino Linotype"/>
+          <w:b/>
+          <w:bCs/>
+          <w:color w:val="4A4A4A"/>
+          <w:sz w:val="20"/>
+          <w:szCs w:val="20"/>
+        </w:rPr>
+      </w:pPr>
+      <w:r>
+        <w:rPr>
+          <w:rStyle w:val="apple-tab-span"/>
+          <w:rFonts w:ascii="Palatino Linotype" w:hAnsi="Palatino Linotype"/>
+          <w:color w:val="4A4A4A"/>
+          <w:sz w:val="20"/>
+          <w:szCs w:val="20"/>
+        </w:rPr>
+        <w:t>Worked in a team to d</w:t>
+      </w:r>
+      <w:r>
+        <w:rPr>
+          <w:rStyle w:val="apple-tab-span"/>
+          <w:rFonts w:ascii="Palatino Linotype" w:hAnsi="Palatino Linotype"/>
+          <w:color w:val="4A4A4A"/>
+          <w:sz w:val="20"/>
+          <w:szCs w:val="20"/>
+        </w:rPr>
+        <w:t xml:space="preserve">evelop a system in a team with other developers to assist Can Africa teachers in creating courses, adding resources, and creating </w:t>
+      </w:r>
+      <w:r>
+        <w:rPr>
+          <w:rStyle w:val="apple-tab-span"/>
+          <w:rFonts w:ascii="Palatino Linotype" w:hAnsi="Palatino Linotype"/>
+          <w:color w:val="4A4A4A"/>
+          <w:sz w:val="20"/>
+          <w:szCs w:val="20"/>
+        </w:rPr>
+        <w:t>tests. Students</w:t>
+      </w:r>
+      <w:r>
+        <w:rPr>
+          <w:rStyle w:val="apple-tab-span"/>
+          <w:rFonts w:ascii="Palatino Linotype" w:hAnsi="Palatino Linotype"/>
+          <w:color w:val="4A4A4A"/>
+          <w:sz w:val="20"/>
+          <w:szCs w:val="20"/>
+        </w:rPr>
+        <w:t xml:space="preserve"> could connect with course materials by entering a room that the lecturer had set </w:t>
+      </w:r>
+      <w:r>
+        <w:rPr>
+          <w:rStyle w:val="apple-tab-span"/>
+          <w:rFonts w:ascii="Palatino Linotype" w:hAnsi="Palatino Linotype"/>
+          <w:color w:val="4A4A4A"/>
+          <w:sz w:val="20"/>
+          <w:szCs w:val="20"/>
+        </w:rPr>
+        <w:t>up.</w:t>
+      </w:r>
+    </w:p>
+    <w:p>
+      <w:pPr>
+        <w:pStyle w:val="ListParagraph"/>
+        <w:numPr>
+          <w:ilvl w:val="0"/>
+          <w:numId w:val="14"/>
+        </w:numPr>
         <w:rPr>
           <w:rStyle w:val="divdocumentdivsectiontitle"/>
           <w:rFonts w:ascii="Palatino Linotype" w:eastAsia="Palatino Linotype" w:hAnsi="Palatino Linotype" w:cs="Palatino Linotype"/>
-        </w:rPr>
-      </w:pPr>
+          <w:b w:val="0"/>
+          <w:bCs w:val="0"/>
+          <w:color w:val="595959" w:themeColor="text1" w:themeTint="A6"/>
+          <w:sz w:val="20"/>
+          <w:szCs w:val="20"/>
+          <w:lang w:val="en-CA"/>
+        </w:rPr>
+      </w:pPr>
+      <w:r>
+        <w:rPr>
+          <w:rStyle w:val="divdocumentdivsectiontitle"/>
+          <w:rFonts w:ascii="Palatino Linotype" w:eastAsia="Palatino Linotype" w:hAnsi="Palatino Linotype" w:cs="Palatino Linotype"/>
+          <w:b w:val="0"/>
+          <w:bCs w:val="0"/>
+          <w:color w:val="595959" w:themeColor="text1" w:themeTint="A6"/>
+          <w:sz w:val="20"/>
+          <w:szCs w:val="20"/>
+          <w:lang w:val="en-CA"/>
+        </w:rPr>
+        <w:t>The system is an online educational platform facilitating content management for instructors and engagement for students.</w:t>
+      </w:r>
+    </w:p>
+    <w:p>
+      <w:pPr>
+        <w:pStyle w:val="ListParagraph"/>
+        <w:numPr>
+          <w:ilvl w:val="0"/>
+          <w:numId w:val="14"/>
+        </w:numPr>
+        <w:rPr>
+          <w:rStyle w:val="divdocumentdivsectiontitle"/>
+          <w:rFonts w:ascii="Palatino Linotype" w:eastAsia="Palatino Linotype" w:hAnsi="Palatino Linotype" w:cs="Palatino Linotype"/>
+          <w:b w:val="0"/>
+          <w:bCs w:val="0"/>
+          <w:color w:val="595959" w:themeColor="text1" w:themeTint="A6"/>
+          <w:sz w:val="20"/>
+          <w:szCs w:val="20"/>
+          <w:lang w:val="en-CA"/>
+        </w:rPr>
+      </w:pPr>
+      <w:r>
+        <w:rPr>
+          <w:rStyle w:val="divdocumentdivsectiontitle"/>
+          <w:rFonts w:ascii="Palatino Linotype" w:eastAsia="Palatino Linotype" w:hAnsi="Palatino Linotype" w:cs="Palatino Linotype"/>
+          <w:b w:val="0"/>
+          <w:bCs w:val="0"/>
+          <w:color w:val="595959" w:themeColor="text1" w:themeTint="A6"/>
+          <w:sz w:val="20"/>
+          <w:szCs w:val="20"/>
+          <w:lang w:val="en-CA"/>
+        </w:rPr>
+        <w:t>Instructors create classes, upload content, and set activities; students join classes, access content, and participate in activities.</w:t>
+      </w:r>
+    </w:p>
+    <w:p>
+      <w:pPr>
+        <w:pStyle w:val="ListParagraph"/>
+        <w:numPr>
+          <w:ilvl w:val="0"/>
+          <w:numId w:val="14"/>
+        </w:numPr>
+        <w:rPr>
+          <w:rStyle w:val="divdocumentdivsectiontitle"/>
+          <w:rFonts w:ascii="Palatino Linotype" w:eastAsia="Palatino Linotype" w:hAnsi="Palatino Linotype" w:cs="Palatino Linotype"/>
+          <w:b w:val="0"/>
+          <w:bCs w:val="0"/>
+          <w:color w:val="595959" w:themeColor="text1" w:themeTint="A6"/>
+          <w:sz w:val="20"/>
+          <w:szCs w:val="20"/>
+          <w:lang w:val="en-CA"/>
+        </w:rPr>
+      </w:pPr>
+      <w:r>
+        <w:rPr>
+          <w:rStyle w:val="divdocumentdivsectiontitle"/>
+          <w:rFonts w:ascii="Palatino Linotype" w:eastAsia="Palatino Linotype" w:hAnsi="Palatino Linotype" w:cs="Palatino Linotype"/>
+          <w:b w:val="0"/>
+          <w:bCs w:val="0"/>
+          <w:color w:val="595959" w:themeColor="text1" w:themeTint="A6"/>
+          <w:sz w:val="20"/>
+          <w:szCs w:val="20"/>
+          <w:lang w:val="en-CA"/>
+        </w:rPr>
+        <w:t>Real-time updates and communication tools ensure smooth interactions between instructors and students, enhancing the learning experience.</w:t>
+      </w:r>
     </w:p>
     <w:sectPr>
       <w:pgSz w:w="12240" w:h="15840"/>
@@ -3044,6 +3697,232 @@
     </w:lvl>
   </w:abstractNum>
   <w:abstractNum w:abstractNumId="5" w15:restartNumberingAfterBreak="0">
+    <w:nsid w:val="05AC46EB"/>
+    <w:multiLevelType w:val="hybridMultilevel"/>
+    <w:tmpl w:val="D5E69186"/>
+    <w:lvl w:ilvl="0" w:tplc="10090001">
+      <w:start w:val="1"/>
+      <w:numFmt w:val="bullet"/>
+      <w:lvlText w:val=""/>
+      <w:lvlJc w:val="left"/>
+      <w:pPr>
+        <w:ind w:left="720" w:hanging="360"/>
+      </w:pPr>
+      <w:rPr>
+        <w:rFonts w:ascii="Symbol" w:hAnsi="Symbol" w:hint="default"/>
+      </w:rPr>
+    </w:lvl>
+    <w:lvl w:ilvl="1" w:tplc="10090003" w:tentative="1">
+      <w:start w:val="1"/>
+      <w:numFmt w:val="bullet"/>
+      <w:lvlText w:val="o"/>
+      <w:lvlJc w:val="left"/>
+      <w:pPr>
+        <w:ind w:left="1440" w:hanging="360"/>
+      </w:pPr>
+      <w:rPr>
+        <w:rFonts w:ascii="Courier New" w:hAnsi="Courier New" w:cs="Courier New" w:hint="default"/>
+      </w:rPr>
+    </w:lvl>
+    <w:lvl w:ilvl="2" w:tplc="10090005" w:tentative="1">
+      <w:start w:val="1"/>
+      <w:numFmt w:val="bullet"/>
+      <w:lvlText w:val=""/>
+      <w:lvlJc w:val="left"/>
+      <w:pPr>
+        <w:ind w:left="2160" w:hanging="360"/>
+      </w:pPr>
+      <w:rPr>
+        <w:rFonts w:ascii="Wingdings" w:hAnsi="Wingdings" w:hint="default"/>
+      </w:rPr>
+    </w:lvl>
+    <w:lvl w:ilvl="3" w:tplc="10090001" w:tentative="1">
+      <w:start w:val="1"/>
+      <w:numFmt w:val="bullet"/>
+      <w:lvlText w:val=""/>
+      <w:lvlJc w:val="left"/>
+      <w:pPr>
+        <w:ind w:left="2880" w:hanging="360"/>
+      </w:pPr>
+      <w:rPr>
+        <w:rFonts w:ascii="Symbol" w:hAnsi="Symbol" w:hint="default"/>
+      </w:rPr>
+    </w:lvl>
+    <w:lvl w:ilvl="4" w:tplc="10090003" w:tentative="1">
+      <w:start w:val="1"/>
+      <w:numFmt w:val="bullet"/>
+      <w:lvlText w:val="o"/>
+      <w:lvlJc w:val="left"/>
+      <w:pPr>
+        <w:ind w:left="3600" w:hanging="360"/>
+      </w:pPr>
+      <w:rPr>
+        <w:rFonts w:ascii="Courier New" w:hAnsi="Courier New" w:cs="Courier New" w:hint="default"/>
+      </w:rPr>
+    </w:lvl>
+    <w:lvl w:ilvl="5" w:tplc="10090005" w:tentative="1">
+      <w:start w:val="1"/>
+      <w:numFmt w:val="bullet"/>
+      <w:lvlText w:val=""/>
+      <w:lvlJc w:val="left"/>
+      <w:pPr>
+        <w:ind w:left="4320" w:hanging="360"/>
+      </w:pPr>
+      <w:rPr>
+        <w:rFonts w:ascii="Wingdings" w:hAnsi="Wingdings" w:hint="default"/>
+      </w:rPr>
+    </w:lvl>
+    <w:lvl w:ilvl="6" w:tplc="10090001" w:tentative="1">
+      <w:start w:val="1"/>
+      <w:numFmt w:val="bullet"/>
+      <w:lvlText w:val=""/>
+      <w:lvlJc w:val="left"/>
+      <w:pPr>
+        <w:ind w:left="5040" w:hanging="360"/>
+      </w:pPr>
+      <w:rPr>
+        <w:rFonts w:ascii="Symbol" w:hAnsi="Symbol" w:hint="default"/>
+      </w:rPr>
+    </w:lvl>
+    <w:lvl w:ilvl="7" w:tplc="10090003" w:tentative="1">
+      <w:start w:val="1"/>
+      <w:numFmt w:val="bullet"/>
+      <w:lvlText w:val="o"/>
+      <w:lvlJc w:val="left"/>
+      <w:pPr>
+        <w:ind w:left="5760" w:hanging="360"/>
+      </w:pPr>
+      <w:rPr>
+        <w:rFonts w:ascii="Courier New" w:hAnsi="Courier New" w:cs="Courier New" w:hint="default"/>
+      </w:rPr>
+    </w:lvl>
+    <w:lvl w:ilvl="8" w:tplc="10090005" w:tentative="1">
+      <w:start w:val="1"/>
+      <w:numFmt w:val="bullet"/>
+      <w:lvlText w:val=""/>
+      <w:lvlJc w:val="left"/>
+      <w:pPr>
+        <w:ind w:left="6480" w:hanging="360"/>
+      </w:pPr>
+      <w:rPr>
+        <w:rFonts w:ascii="Wingdings" w:hAnsi="Wingdings" w:hint="default"/>
+      </w:rPr>
+    </w:lvl>
+  </w:abstractNum>
+  <w:abstractNum w:abstractNumId="6" w15:restartNumberingAfterBreak="0">
+    <w:nsid w:val="05E54715"/>
+    <w:multiLevelType w:val="hybridMultilevel"/>
+    <w:tmpl w:val="7F28A402"/>
+    <w:lvl w:ilvl="0" w:tplc="10090001">
+      <w:start w:val="1"/>
+      <w:numFmt w:val="bullet"/>
+      <w:lvlText w:val=""/>
+      <w:lvlJc w:val="left"/>
+      <w:pPr>
+        <w:ind w:left="720" w:hanging="360"/>
+      </w:pPr>
+      <w:rPr>
+        <w:rFonts w:ascii="Symbol" w:hAnsi="Symbol" w:hint="default"/>
+      </w:rPr>
+    </w:lvl>
+    <w:lvl w:ilvl="1" w:tplc="10090003" w:tentative="1">
+      <w:start w:val="1"/>
+      <w:numFmt w:val="bullet"/>
+      <w:lvlText w:val="o"/>
+      <w:lvlJc w:val="left"/>
+      <w:pPr>
+        <w:ind w:left="1440" w:hanging="360"/>
+      </w:pPr>
+      <w:rPr>
+        <w:rFonts w:ascii="Courier New" w:hAnsi="Courier New" w:cs="Courier New" w:hint="default"/>
+      </w:rPr>
+    </w:lvl>
+    <w:lvl w:ilvl="2" w:tplc="10090005" w:tentative="1">
+      <w:start w:val="1"/>
+      <w:numFmt w:val="bullet"/>
+      <w:lvlText w:val=""/>
+      <w:lvlJc w:val="left"/>
+      <w:pPr>
+        <w:ind w:left="2160" w:hanging="360"/>
+      </w:pPr>
+      <w:rPr>
+        <w:rFonts w:ascii="Wingdings" w:hAnsi="Wingdings" w:hint="default"/>
+      </w:rPr>
+    </w:lvl>
+    <w:lvl w:ilvl="3" w:tplc="10090001" w:tentative="1">
+      <w:start w:val="1"/>
+      <w:numFmt w:val="bullet"/>
+      <w:lvlText w:val=""/>
+      <w:lvlJc w:val="left"/>
+      <w:pPr>
+        <w:ind w:left="2880" w:hanging="360"/>
+      </w:pPr>
+      <w:rPr>
+        <w:rFonts w:ascii="Symbol" w:hAnsi="Symbol" w:hint="default"/>
+      </w:rPr>
+    </w:lvl>
+    <w:lvl w:ilvl="4" w:tplc="10090003" w:tentative="1">
+      <w:start w:val="1"/>
+      <w:numFmt w:val="bullet"/>
+      <w:lvlText w:val="o"/>
+      <w:lvlJc w:val="left"/>
+      <w:pPr>
+        <w:ind w:left="3600" w:hanging="360"/>
+      </w:pPr>
+      <w:rPr>
+        <w:rFonts w:ascii="Courier New" w:hAnsi="Courier New" w:cs="Courier New" w:hint="default"/>
+      </w:rPr>
+    </w:lvl>
+    <w:lvl w:ilvl="5" w:tplc="10090005" w:tentative="1">
+      <w:start w:val="1"/>
+      <w:numFmt w:val="bullet"/>
+      <w:lvlText w:val=""/>
+      <w:lvlJc w:val="left"/>
+      <w:pPr>
+        <w:ind w:left="4320" w:hanging="360"/>
+      </w:pPr>
+      <w:rPr>
+        <w:rFonts w:ascii="Wingdings" w:hAnsi="Wingdings" w:hint="default"/>
+      </w:rPr>
+    </w:lvl>
+    <w:lvl w:ilvl="6" w:tplc="10090001" w:tentative="1">
+      <w:start w:val="1"/>
+      <w:numFmt w:val="bullet"/>
+      <w:lvlText w:val=""/>
+      <w:lvlJc w:val="left"/>
+      <w:pPr>
+        <w:ind w:left="5040" w:hanging="360"/>
+      </w:pPr>
+      <w:rPr>
+        <w:rFonts w:ascii="Symbol" w:hAnsi="Symbol" w:hint="default"/>
+      </w:rPr>
+    </w:lvl>
+    <w:lvl w:ilvl="7" w:tplc="10090003" w:tentative="1">
+      <w:start w:val="1"/>
+      <w:numFmt w:val="bullet"/>
+      <w:lvlText w:val="o"/>
+      <w:lvlJc w:val="left"/>
+      <w:pPr>
+        <w:ind w:left="5760" w:hanging="360"/>
+      </w:pPr>
+      <w:rPr>
+        <w:rFonts w:ascii="Courier New" w:hAnsi="Courier New" w:cs="Courier New" w:hint="default"/>
+      </w:rPr>
+    </w:lvl>
+    <w:lvl w:ilvl="8" w:tplc="10090005" w:tentative="1">
+      <w:start w:val="1"/>
+      <w:numFmt w:val="bullet"/>
+      <w:lvlText w:val=""/>
+      <w:lvlJc w:val="left"/>
+      <w:pPr>
+        <w:ind w:left="6480" w:hanging="360"/>
+      </w:pPr>
+      <w:rPr>
+        <w:rFonts w:ascii="Wingdings" w:hAnsi="Wingdings" w:hint="default"/>
+      </w:rPr>
+    </w:lvl>
+  </w:abstractNum>
+  <w:abstractNum w:abstractNumId="7" w15:restartNumberingAfterBreak="0">
     <w:nsid w:val="08747424"/>
     <w:multiLevelType w:val="multilevel"/>
     <w:tmpl w:val="B3B0E4EC"/>
@@ -3192,7 +4071,119 @@
       </w:rPr>
     </w:lvl>
   </w:abstractNum>
-  <w:abstractNum w:abstractNumId="6" w15:restartNumberingAfterBreak="0">
+  <w:abstractNum w:abstractNumId="8" w15:restartNumberingAfterBreak="0">
+    <w:nsid w:val="0EBA370B"/>
+    <w:multiLevelType w:val="hybridMultilevel"/>
+    <w:tmpl w:val="E04C6D12"/>
+    <w:lvl w:ilvl="0" w:tplc="F36C27C8">
+      <w:numFmt w:val="bullet"/>
+      <w:lvlText w:val="•"/>
+      <w:lvlJc w:val="left"/>
+      <w:pPr>
+        <w:ind w:left="1080" w:hanging="360"/>
+      </w:pPr>
+      <w:rPr>
+        <w:rFonts w:ascii="Palatino Linotype" w:eastAsia="Times New Roman" w:hAnsi="Palatino Linotype" w:cs="Times New Roman" w:hint="default"/>
+      </w:rPr>
+    </w:lvl>
+    <w:lvl w:ilvl="1" w:tplc="10090003" w:tentative="1">
+      <w:start w:val="1"/>
+      <w:numFmt w:val="bullet"/>
+      <w:lvlText w:val="o"/>
+      <w:lvlJc w:val="left"/>
+      <w:pPr>
+        <w:ind w:left="1800" w:hanging="360"/>
+      </w:pPr>
+      <w:rPr>
+        <w:rFonts w:ascii="Courier New" w:hAnsi="Courier New" w:cs="Courier New" w:hint="default"/>
+      </w:rPr>
+    </w:lvl>
+    <w:lvl w:ilvl="2" w:tplc="10090005" w:tentative="1">
+      <w:start w:val="1"/>
+      <w:numFmt w:val="bullet"/>
+      <w:lvlText w:val=""/>
+      <w:lvlJc w:val="left"/>
+      <w:pPr>
+        <w:ind w:left="2520" w:hanging="360"/>
+      </w:pPr>
+      <w:rPr>
+        <w:rFonts w:ascii="Wingdings" w:hAnsi="Wingdings" w:hint="default"/>
+      </w:rPr>
+    </w:lvl>
+    <w:lvl w:ilvl="3" w:tplc="10090001" w:tentative="1">
+      <w:start w:val="1"/>
+      <w:numFmt w:val="bullet"/>
+      <w:lvlText w:val=""/>
+      <w:lvlJc w:val="left"/>
+      <w:pPr>
+        <w:ind w:left="3240" w:hanging="360"/>
+      </w:pPr>
+      <w:rPr>
+        <w:rFonts w:ascii="Symbol" w:hAnsi="Symbol" w:hint="default"/>
+      </w:rPr>
+    </w:lvl>
+    <w:lvl w:ilvl="4" w:tplc="10090003" w:tentative="1">
+      <w:start w:val="1"/>
+      <w:numFmt w:val="bullet"/>
+      <w:lvlText w:val="o"/>
+      <w:lvlJc w:val="left"/>
+      <w:pPr>
+        <w:ind w:left="3960" w:hanging="360"/>
+      </w:pPr>
+      <w:rPr>
+        <w:rFonts w:ascii="Courier New" w:hAnsi="Courier New" w:cs="Courier New" w:hint="default"/>
+      </w:rPr>
+    </w:lvl>
+    <w:lvl w:ilvl="5" w:tplc="10090005" w:tentative="1">
+      <w:start w:val="1"/>
+      <w:numFmt w:val="bullet"/>
+      <w:lvlText w:val=""/>
+      <w:lvlJc w:val="left"/>
+      <w:pPr>
+        <w:ind w:left="4680" w:hanging="360"/>
+      </w:pPr>
+      <w:rPr>
+        <w:rFonts w:ascii="Wingdings" w:hAnsi="Wingdings" w:hint="default"/>
+      </w:rPr>
+    </w:lvl>
+    <w:lvl w:ilvl="6" w:tplc="10090001" w:tentative="1">
+      <w:start w:val="1"/>
+      <w:numFmt w:val="bullet"/>
+      <w:lvlText w:val=""/>
+      <w:lvlJc w:val="left"/>
+      <w:pPr>
+        <w:ind w:left="5400" w:hanging="360"/>
+      </w:pPr>
+      <w:rPr>
+        <w:rFonts w:ascii="Symbol" w:hAnsi="Symbol" w:hint="default"/>
+      </w:rPr>
+    </w:lvl>
+    <w:lvl w:ilvl="7" w:tplc="10090003" w:tentative="1">
+      <w:start w:val="1"/>
+      <w:numFmt w:val="bullet"/>
+      <w:lvlText w:val="o"/>
+      <w:lvlJc w:val="left"/>
+      <w:pPr>
+        <w:ind w:left="6120" w:hanging="360"/>
+      </w:pPr>
+      <w:rPr>
+        <w:rFonts w:ascii="Courier New" w:hAnsi="Courier New" w:cs="Courier New" w:hint="default"/>
+      </w:rPr>
+    </w:lvl>
+    <w:lvl w:ilvl="8" w:tplc="10090005" w:tentative="1">
+      <w:start w:val="1"/>
+      <w:numFmt w:val="bullet"/>
+      <w:lvlText w:val=""/>
+      <w:lvlJc w:val="left"/>
+      <w:pPr>
+        <w:ind w:left="6840" w:hanging="360"/>
+      </w:pPr>
+      <w:rPr>
+        <w:rFonts w:ascii="Wingdings" w:hAnsi="Wingdings" w:hint="default"/>
+      </w:rPr>
+    </w:lvl>
+  </w:abstractNum>
+  <w:abstractNum w:abstractNumId="9" w15:restartNumberingAfterBreak="0">
     <w:nsid w:val="190E5DF9"/>
     <w:multiLevelType w:val="multilevel"/>
     <w:tmpl w:val="D638E43A"/>
@@ -3341,7 +4332,7 @@
       </w:rPr>
     </w:lvl>
   </w:abstractNum>
-  <w:abstractNum w:abstractNumId="7" w15:restartNumberingAfterBreak="0">
+  <w:abstractNum w:abstractNumId="10" w15:restartNumberingAfterBreak="0">
     <w:nsid w:val="27082A1C"/>
     <w:multiLevelType w:val="multilevel"/>
     <w:tmpl w:val="73340212"/>
@@ -3490,7 +4481,120 @@
       </w:rPr>
     </w:lvl>
   </w:abstractNum>
-  <w:abstractNum w:abstractNumId="8" w15:restartNumberingAfterBreak="0">
+  <w:abstractNum w:abstractNumId="11" w15:restartNumberingAfterBreak="0">
+    <w:nsid w:val="2F296B46"/>
+    <w:multiLevelType w:val="hybridMultilevel"/>
+    <w:tmpl w:val="4DF08472"/>
+    <w:lvl w:ilvl="0" w:tplc="10090001">
+      <w:start w:val="1"/>
+      <w:numFmt w:val="bullet"/>
+      <w:lvlText w:val=""/>
+      <w:lvlJc w:val="left"/>
+      <w:pPr>
+        <w:ind w:left="720" w:hanging="360"/>
+      </w:pPr>
+      <w:rPr>
+        <w:rFonts w:ascii="Symbol" w:hAnsi="Symbol" w:hint="default"/>
+      </w:rPr>
+    </w:lvl>
+    <w:lvl w:ilvl="1" w:tplc="10090003" w:tentative="1">
+      <w:start w:val="1"/>
+      <w:numFmt w:val="bullet"/>
+      <w:lvlText w:val="o"/>
+      <w:lvlJc w:val="left"/>
+      <w:pPr>
+        <w:ind w:left="1440" w:hanging="360"/>
+      </w:pPr>
+      <w:rPr>
+        <w:rFonts w:ascii="Courier New" w:hAnsi="Courier New" w:cs="Courier New" w:hint="default"/>
+      </w:rPr>
+    </w:lvl>
+    <w:lvl w:ilvl="2" w:tplc="10090005" w:tentative="1">
+      <w:start w:val="1"/>
+      <w:numFmt w:val="bullet"/>
+      <w:lvlText w:val=""/>
+      <w:lvlJc w:val="left"/>
+      <w:pPr>
+        <w:ind w:left="2160" w:hanging="360"/>
+      </w:pPr>
+      <w:rPr>
+        <w:rFonts w:ascii="Wingdings" w:hAnsi="Wingdings" w:hint="default"/>
+      </w:rPr>
+    </w:lvl>
+    <w:lvl w:ilvl="3" w:tplc="10090001" w:tentative="1">
+      <w:start w:val="1"/>
+      <w:numFmt w:val="bullet"/>
+      <w:lvlText w:val=""/>
+      <w:lvlJc w:val="left"/>
+      <w:pPr>
+        <w:ind w:left="2880" w:hanging="360"/>
+      </w:pPr>
+      <w:rPr>
+        <w:rFonts w:ascii="Symbol" w:hAnsi="Symbol" w:hint="default"/>
+      </w:rPr>
+    </w:lvl>
+    <w:lvl w:ilvl="4" w:tplc="10090003" w:tentative="1">
+      <w:start w:val="1"/>
+      <w:numFmt w:val="bullet"/>
+      <w:lvlText w:val="o"/>
+      <w:lvlJc w:val="left"/>
+      <w:pPr>
+        <w:ind w:left="3600" w:hanging="360"/>
+      </w:pPr>
+      <w:rPr>
+        <w:rFonts w:ascii="Courier New" w:hAnsi="Courier New" w:cs="Courier New" w:hint="default"/>
+      </w:rPr>
+    </w:lvl>
+    <w:lvl w:ilvl="5" w:tplc="10090005" w:tentative="1">
+      <w:start w:val="1"/>
+      <w:numFmt w:val="bullet"/>
+      <w:lvlText w:val=""/>
+      <w:lvlJc w:val="left"/>
+      <w:pPr>
+        <w:ind w:left="4320" w:hanging="360"/>
+      </w:pPr>
+      <w:rPr>
+        <w:rFonts w:ascii="Wingdings" w:hAnsi="Wingdings" w:hint="default"/>
+      </w:rPr>
+    </w:lvl>
+    <w:lvl w:ilvl="6" w:tplc="10090001" w:tentative="1">
+      <w:start w:val="1"/>
+      <w:numFmt w:val="bullet"/>
+      <w:lvlText w:val=""/>
+      <w:lvlJc w:val="left"/>
+      <w:pPr>
+        <w:ind w:left="5040" w:hanging="360"/>
+      </w:pPr>
+      <w:rPr>
+        <w:rFonts w:ascii="Symbol" w:hAnsi="Symbol" w:hint="default"/>
+      </w:rPr>
+    </w:lvl>
+    <w:lvl w:ilvl="7" w:tplc="10090003" w:tentative="1">
+      <w:start w:val="1"/>
+      <w:numFmt w:val="bullet"/>
+      <w:lvlText w:val="o"/>
+      <w:lvlJc w:val="left"/>
+      <w:pPr>
+        <w:ind w:left="5760" w:hanging="360"/>
+      </w:pPr>
+      <w:rPr>
+        <w:rFonts w:ascii="Courier New" w:hAnsi="Courier New" w:cs="Courier New" w:hint="default"/>
+      </w:rPr>
+    </w:lvl>
+    <w:lvl w:ilvl="8" w:tplc="10090005" w:tentative="1">
+      <w:start w:val="1"/>
+      <w:numFmt w:val="bullet"/>
+      <w:lvlText w:val=""/>
+      <w:lvlJc w:val="left"/>
+      <w:pPr>
+        <w:ind w:left="6480" w:hanging="360"/>
+      </w:pPr>
+      <w:rPr>
+        <w:rFonts w:ascii="Wingdings" w:hAnsi="Wingdings" w:hint="default"/>
+      </w:rPr>
+    </w:lvl>
+  </w:abstractNum>
+  <w:abstractNum w:abstractNumId="12" w15:restartNumberingAfterBreak="0">
     <w:nsid w:val="36E937C5"/>
     <w:multiLevelType w:val="hybridMultilevel"/>
     <w:tmpl w:val="672437AE"/>
@@ -3603,7 +4707,7 @@
       </w:rPr>
     </w:lvl>
   </w:abstractNum>
-  <w:abstractNum w:abstractNumId="9" w15:restartNumberingAfterBreak="0">
+  <w:abstractNum w:abstractNumId="13" w15:restartNumberingAfterBreak="0">
     <w:nsid w:val="381B2DE2"/>
     <w:multiLevelType w:val="multilevel"/>
     <w:tmpl w:val="C53C0EF6"/>
@@ -3752,7 +4856,232 @@
       </w:rPr>
     </w:lvl>
   </w:abstractNum>
-  <w:abstractNum w:abstractNumId="10" w15:restartNumberingAfterBreak="0">
+  <w:abstractNum w:abstractNumId="14" w15:restartNumberingAfterBreak="0">
+    <w:nsid w:val="3DF2403E"/>
+    <w:multiLevelType w:val="hybridMultilevel"/>
+    <w:tmpl w:val="A6129244"/>
+    <w:lvl w:ilvl="0" w:tplc="F36C27C8">
+      <w:numFmt w:val="bullet"/>
+      <w:lvlText w:val="•"/>
+      <w:lvlJc w:val="left"/>
+      <w:pPr>
+        <w:ind w:left="720" w:hanging="360"/>
+      </w:pPr>
+      <w:rPr>
+        <w:rFonts w:ascii="Palatino Linotype" w:eastAsia="Times New Roman" w:hAnsi="Palatino Linotype" w:cs="Times New Roman" w:hint="default"/>
+      </w:rPr>
+    </w:lvl>
+    <w:lvl w:ilvl="1" w:tplc="10090003" w:tentative="1">
+      <w:start w:val="1"/>
+      <w:numFmt w:val="bullet"/>
+      <w:lvlText w:val="o"/>
+      <w:lvlJc w:val="left"/>
+      <w:pPr>
+        <w:ind w:left="1440" w:hanging="360"/>
+      </w:pPr>
+      <w:rPr>
+        <w:rFonts w:ascii="Courier New" w:hAnsi="Courier New" w:cs="Courier New" w:hint="default"/>
+      </w:rPr>
+    </w:lvl>
+    <w:lvl w:ilvl="2" w:tplc="10090005" w:tentative="1">
+      <w:start w:val="1"/>
+      <w:numFmt w:val="bullet"/>
+      <w:lvlText w:val=""/>
+      <w:lvlJc w:val="left"/>
+      <w:pPr>
+        <w:ind w:left="2160" w:hanging="360"/>
+      </w:pPr>
+      <w:rPr>
+        <w:rFonts w:ascii="Wingdings" w:hAnsi="Wingdings" w:hint="default"/>
+      </w:rPr>
+    </w:lvl>
+    <w:lvl w:ilvl="3" w:tplc="10090001" w:tentative="1">
+      <w:start w:val="1"/>
+      <w:numFmt w:val="bullet"/>
+      <w:lvlText w:val=""/>
+      <w:lvlJc w:val="left"/>
+      <w:pPr>
+        <w:ind w:left="2880" w:hanging="360"/>
+      </w:pPr>
+      <w:rPr>
+        <w:rFonts w:ascii="Symbol" w:hAnsi="Symbol" w:hint="default"/>
+      </w:rPr>
+    </w:lvl>
+    <w:lvl w:ilvl="4" w:tplc="10090003" w:tentative="1">
+      <w:start w:val="1"/>
+      <w:numFmt w:val="bullet"/>
+      <w:lvlText w:val="o"/>
+      <w:lvlJc w:val="left"/>
+      <w:pPr>
+        <w:ind w:left="3600" w:hanging="360"/>
+      </w:pPr>
+      <w:rPr>
+        <w:rFonts w:ascii="Courier New" w:hAnsi="Courier New" w:cs="Courier New" w:hint="default"/>
+      </w:rPr>
+    </w:lvl>
+    <w:lvl w:ilvl="5" w:tplc="10090005" w:tentative="1">
+      <w:start w:val="1"/>
+      <w:numFmt w:val="bullet"/>
+      <w:lvlText w:val=""/>
+      <w:lvlJc w:val="left"/>
+      <w:pPr>
+        <w:ind w:left="4320" w:hanging="360"/>
+      </w:pPr>
+      <w:rPr>
+        <w:rFonts w:ascii="Wingdings" w:hAnsi="Wingdings" w:hint="default"/>
+      </w:rPr>
+    </w:lvl>
+    <w:lvl w:ilvl="6" w:tplc="10090001" w:tentative="1">
+      <w:start w:val="1"/>
+      <w:numFmt w:val="bullet"/>
+      <w:lvlText w:val=""/>
+      <w:lvlJc w:val="left"/>
+      <w:pPr>
+        <w:ind w:left="5040" w:hanging="360"/>
+      </w:pPr>
+      <w:rPr>
+        <w:rFonts w:ascii="Symbol" w:hAnsi="Symbol" w:hint="default"/>
+      </w:rPr>
+    </w:lvl>
+    <w:lvl w:ilvl="7" w:tplc="10090003" w:tentative="1">
+      <w:start w:val="1"/>
+      <w:numFmt w:val="bullet"/>
+      <w:lvlText w:val="o"/>
+      <w:lvlJc w:val="left"/>
+      <w:pPr>
+        <w:ind w:left="5760" w:hanging="360"/>
+      </w:pPr>
+      <w:rPr>
+        <w:rFonts w:ascii="Courier New" w:hAnsi="Courier New" w:cs="Courier New" w:hint="default"/>
+      </w:rPr>
+    </w:lvl>
+    <w:lvl w:ilvl="8" w:tplc="10090005" w:tentative="1">
+      <w:start w:val="1"/>
+      <w:numFmt w:val="bullet"/>
+      <w:lvlText w:val=""/>
+      <w:lvlJc w:val="left"/>
+      <w:pPr>
+        <w:ind w:left="6480" w:hanging="360"/>
+      </w:pPr>
+      <w:rPr>
+        <w:rFonts w:ascii="Wingdings" w:hAnsi="Wingdings" w:hint="default"/>
+      </w:rPr>
+    </w:lvl>
+  </w:abstractNum>
+  <w:abstractNum w:abstractNumId="15" w15:restartNumberingAfterBreak="0">
+    <w:nsid w:val="4A3510B6"/>
+    <w:multiLevelType w:val="hybridMultilevel"/>
+    <w:tmpl w:val="9C4EFB4E"/>
+    <w:lvl w:ilvl="0" w:tplc="10090001">
+      <w:start w:val="1"/>
+      <w:numFmt w:val="bullet"/>
+      <w:lvlText w:val=""/>
+      <w:lvlJc w:val="left"/>
+      <w:pPr>
+        <w:ind w:left="720" w:hanging="360"/>
+      </w:pPr>
+      <w:rPr>
+        <w:rFonts w:ascii="Symbol" w:hAnsi="Symbol" w:hint="default"/>
+      </w:rPr>
+    </w:lvl>
+    <w:lvl w:ilvl="1" w:tplc="10090003" w:tentative="1">
+      <w:start w:val="1"/>
+      <w:numFmt w:val="bullet"/>
+      <w:lvlText w:val="o"/>
+      <w:lvlJc w:val="left"/>
+      <w:pPr>
+        <w:ind w:left="1440" w:hanging="360"/>
+      </w:pPr>
+      <w:rPr>
+        <w:rFonts w:ascii="Courier New" w:hAnsi="Courier New" w:cs="Courier New" w:hint="default"/>
+      </w:rPr>
+    </w:lvl>
+    <w:lvl w:ilvl="2" w:tplc="10090005" w:tentative="1">
+      <w:start w:val="1"/>
+      <w:numFmt w:val="bullet"/>
+      <w:lvlText w:val=""/>
+      <w:lvlJc w:val="left"/>
+      <w:pPr>
+        <w:ind w:left="2160" w:hanging="360"/>
+      </w:pPr>
+      <w:rPr>
+        <w:rFonts w:ascii="Wingdings" w:hAnsi="Wingdings" w:hint="default"/>
+      </w:rPr>
+    </w:lvl>
+    <w:lvl w:ilvl="3" w:tplc="10090001" w:tentative="1">
+      <w:start w:val="1"/>
+      <w:numFmt w:val="bullet"/>
+      <w:lvlText w:val=""/>
+      <w:lvlJc w:val="left"/>
+      <w:pPr>
+        <w:ind w:left="2880" w:hanging="360"/>
+      </w:pPr>
+      <w:rPr>
+        <w:rFonts w:ascii="Symbol" w:hAnsi="Symbol" w:hint="default"/>
+      </w:rPr>
+    </w:lvl>
+    <w:lvl w:ilvl="4" w:tplc="10090003" w:tentative="1">
+      <w:start w:val="1"/>
+      <w:numFmt w:val="bullet"/>
+      <w:lvlText w:val="o"/>
+      <w:lvlJc w:val="left"/>
+      <w:pPr>
+        <w:ind w:left="3600" w:hanging="360"/>
+      </w:pPr>
+      <w:rPr>
+        <w:rFonts w:ascii="Courier New" w:hAnsi="Courier New" w:cs="Courier New" w:hint="default"/>
+      </w:rPr>
+    </w:lvl>
+    <w:lvl w:ilvl="5" w:tplc="10090005" w:tentative="1">
+      <w:start w:val="1"/>
+      <w:numFmt w:val="bullet"/>
+      <w:lvlText w:val=""/>
+      <w:lvlJc w:val="left"/>
+      <w:pPr>
+        <w:ind w:left="4320" w:hanging="360"/>
+      </w:pPr>
+      <w:rPr>
+        <w:rFonts w:ascii="Wingdings" w:hAnsi="Wingdings" w:hint="default"/>
+      </w:rPr>
+    </w:lvl>
+    <w:lvl w:ilvl="6" w:tplc="10090001" w:tentative="1">
+      <w:start w:val="1"/>
+      <w:numFmt w:val="bullet"/>
+      <w:lvlText w:val=""/>
+      <w:lvlJc w:val="left"/>
+      <w:pPr>
+        <w:ind w:left="5040" w:hanging="360"/>
+      </w:pPr>
+      <w:rPr>
+        <w:rFonts w:ascii="Symbol" w:hAnsi="Symbol" w:hint="default"/>
+      </w:rPr>
+    </w:lvl>
+    <w:lvl w:ilvl="7" w:tplc="10090003" w:tentative="1">
+      <w:start w:val="1"/>
+      <w:numFmt w:val="bullet"/>
+      <w:lvlText w:val="o"/>
+      <w:lvlJc w:val="left"/>
+      <w:pPr>
+        <w:ind w:left="5760" w:hanging="360"/>
+      </w:pPr>
+      <w:rPr>
+        <w:rFonts w:ascii="Courier New" w:hAnsi="Courier New" w:cs="Courier New" w:hint="default"/>
+      </w:rPr>
+    </w:lvl>
+    <w:lvl w:ilvl="8" w:tplc="10090005" w:tentative="1">
+      <w:start w:val="1"/>
+      <w:numFmt w:val="bullet"/>
+      <w:lvlText w:val=""/>
+      <w:lvlJc w:val="left"/>
+      <w:pPr>
+        <w:ind w:left="6480" w:hanging="360"/>
+      </w:pPr>
+      <w:rPr>
+        <w:rFonts w:ascii="Wingdings" w:hAnsi="Wingdings" w:hint="default"/>
+      </w:rPr>
+    </w:lvl>
+  </w:abstractNum>
+  <w:abstractNum w:abstractNumId="16" w15:restartNumberingAfterBreak="0">
     <w:nsid w:val="77CD50F0"/>
     <w:multiLevelType w:val="multilevel"/>
     <w:tmpl w:val="B2AE2DBE"/>
@@ -3917,22 +5246,40 @@
     <w:abstractNumId w:val="4"/>
   </w:num>
   <w:num w:numId="6" w16cid:durableId="908229497">
-    <w:abstractNumId w:val="8"/>
+    <w:abstractNumId w:val="12"/>
   </w:num>
   <w:num w:numId="7" w16cid:durableId="1568883543">
+    <w:abstractNumId w:val="7"/>
+  </w:num>
+  <w:num w:numId="8" w16cid:durableId="552546380">
+    <w:abstractNumId w:val="9"/>
+  </w:num>
+  <w:num w:numId="9" w16cid:durableId="1916546145">
+    <w:abstractNumId w:val="10"/>
+  </w:num>
+  <w:num w:numId="10" w16cid:durableId="652829950">
+    <w:abstractNumId w:val="16"/>
+  </w:num>
+  <w:num w:numId="11" w16cid:durableId="751044690">
+    <w:abstractNumId w:val="13"/>
+  </w:num>
+  <w:num w:numId="12" w16cid:durableId="987324422">
+    <w:abstractNumId w:val="6"/>
+  </w:num>
+  <w:num w:numId="13" w16cid:durableId="849562236">
+    <w:abstractNumId w:val="11"/>
+  </w:num>
+  <w:num w:numId="14" w16cid:durableId="1899515483">
+    <w:abstractNumId w:val="15"/>
+  </w:num>
+  <w:num w:numId="15" w16cid:durableId="170338423">
     <w:abstractNumId w:val="5"/>
   </w:num>
-  <w:num w:numId="8" w16cid:durableId="552546380">
-    <w:abstractNumId w:val="6"/>
+  <w:num w:numId="16" w16cid:durableId="373502998">
+    <w:abstractNumId w:val="14"/>
   </w:num>
-  <w:num w:numId="9" w16cid:durableId="1916546145">
-    <w:abstractNumId w:val="7"/>
-  </w:num>
-  <w:num w:numId="10" w16cid:durableId="652829950">
-    <w:abstractNumId w:val="10"/>
-  </w:num>
-  <w:num w:numId="11" w16cid:durableId="751044690">
-    <w:abstractNumId w:val="9"/>
+  <w:num w:numId="17" w16cid:durableId="1088307070">
+    <w:abstractNumId w:val="8"/>
   </w:num>
 </w:numbering>
 </file>
@@ -4814,6 +6161,17 @@
       <w:u w:val="single"/>
     </w:rPr>
   </w:style>
+  <w:style w:type="paragraph" w:styleId="ListParagraph">
+    <w:name w:val="List Paragraph"/>
+    <w:basedOn w:val="Normal"/>
+    <w:uiPriority w:val="34"/>
+    <w:qFormat/>
+    <w:rsid w:val="00B57B84"/>
+    <w:pPr>
+      <w:ind w:left="720"/>
+      <w:contextualSpacing/>
+    </w:pPr>
+  </w:style>
 </w:styles>
 </file>
 

--- a/Nicholas_Ekwom_Resume.docx
+++ b/Nicholas_Ekwom_Resume.docx
@@ -1,6 +1,6 @@
 
 <file path=word/document.xml><?xml version="1.0" encoding="utf-8"?>
-<w:document xmlns:wpc="http://schemas.microsoft.com/office/word/2010/wordprocessingCanvas" xmlns:cx="http://schemas.microsoft.com/office/drawing/2014/chartex" xmlns:cx1="http://schemas.microsoft.com/office/drawing/2015/9/8/chartex" xmlns:cx2="http://schemas.microsoft.com/office/drawing/2015/10/21/chartex" xmlns:cx3="http://schemas.microsoft.com/office/drawing/2016/5/9/chartex" xmlns:cx4="http://schemas.microsoft.com/office/drawing/2016/5/10/chartex" xmlns:cx5="http://schemas.microsoft.com/office/drawing/2016/5/11/chartex" xmlns:cx6="http://schemas.microsoft.com/office/drawing/2016/5/12/chartex" xmlns:cx7="http://schemas.microsoft.com/office/drawing/2016/5/13/chartex" xmlns:cx8="http://schemas.microsoft.com/office/drawing/2016/5/14/chartex" xmlns:mc="http://schemas.openxmlformats.org/markup-compatibility/2006" xmlns:aink="http://schemas.microsoft.com/office/drawing/2016/ink" xmlns:am3d="http://schemas.microsoft.com/office/drawing/2017/model3d" xmlns:o="urn:schemas-microsoft-com:office:office" xmlns:oel="http://schemas.microsoft.com/office/2019/extlst" xmlns:r="http://schemas.openxmlformats.org/officeDocument/2006/relationships" xmlns:m="http://schemas.openxmlformats.org/officeDocument/2006/math" xmlns:v="urn:schemas-microsoft-com:vml" xmlns:wp14="http://schemas.microsoft.com/office/word/2010/wordprocessingDrawing" xmlns:wp="http://schemas.openxmlformats.org/drawingml/2006/wordprocessingDrawing" xmlns:w10="urn:schemas-microsoft-com:office:word" xmlns:w="http://schemas.openxmlformats.org/wordprocessingml/2006/main" xmlns:w14="http://schemas.microsoft.com/office/word/2010/wordml" xmlns:w15="http://schemas.microsoft.com/office/word/2012/wordml" xmlns:w16cex="http://schemas.microsoft.com/office/word/2018/wordml/cex" xmlns:w16cid="http://schemas.microsoft.com/office/word/2016/wordml/cid" xmlns:w16="http://schemas.microsoft.com/office/word/2018/wordml" xmlns:w16sdtdh="http://schemas.microsoft.com/office/word/2020/wordml/sdtdatahash" xmlns:w16se="http://schemas.microsoft.com/office/word/2015/wordml/symex" xmlns:wpg="http://schemas.microsoft.com/office/word/2010/wordprocessingGroup" xmlns:wpi="http://schemas.microsoft.com/office/word/2010/wordprocessingInk" xmlns:wne="http://schemas.microsoft.com/office/word/2006/wordml" xmlns:wps="http://schemas.microsoft.com/office/word/2010/wordprocessingShape" mc:Ignorable="w14 w15 w16se w16cid w16 w16cex w16sdtdh wp14">
+<w:document xmlns:wpc="http://schemas.microsoft.com/office/word/2010/wordprocessingCanvas" xmlns:cx="http://schemas.microsoft.com/office/drawing/2014/chartex" xmlns:cx1="http://schemas.microsoft.com/office/drawing/2015/9/8/chartex" xmlns:cx2="http://schemas.microsoft.com/office/drawing/2015/10/21/chartex" xmlns:cx3="http://schemas.microsoft.com/office/drawing/2016/5/9/chartex" xmlns:cx4="http://schemas.microsoft.com/office/drawing/2016/5/10/chartex" xmlns:cx5="http://schemas.microsoft.com/office/drawing/2016/5/11/chartex" xmlns:cx6="http://schemas.microsoft.com/office/drawing/2016/5/12/chartex" xmlns:cx7="http://schemas.microsoft.com/office/drawing/2016/5/13/chartex" xmlns:cx8="http://schemas.microsoft.com/office/drawing/2016/5/14/chartex" xmlns:mc="http://schemas.openxmlformats.org/markup-compatibility/2006" xmlns:aink="http://schemas.microsoft.com/office/drawing/2016/ink" xmlns:am3d="http://schemas.microsoft.com/office/drawing/2017/model3d" xmlns:o="urn:schemas-microsoft-com:office:office" xmlns:oel="http://schemas.microsoft.com/office/2019/extlst" xmlns:r="http://schemas.openxmlformats.org/officeDocument/2006/relationships" xmlns:m="http://schemas.openxmlformats.org/officeDocument/2006/math" xmlns:v="urn:schemas-microsoft-com:vml" xmlns:wp14="http://schemas.microsoft.com/office/word/2010/wordprocessingDrawing" xmlns:wp="http://schemas.openxmlformats.org/drawingml/2006/wordprocessingDrawing" xmlns:w10="urn:schemas-microsoft-com:office:word" xmlns:w="http://schemas.openxmlformats.org/wordprocessingml/2006/main" xmlns:w14="http://schemas.microsoft.com/office/word/2010/wordml" xmlns:w15="http://schemas.microsoft.com/office/word/2012/wordml" xmlns:w16cex="http://schemas.microsoft.com/office/word/2018/wordml/cex" xmlns:w16cid="http://schemas.microsoft.com/office/word/2016/wordml/cid" xmlns:w16="http://schemas.microsoft.com/office/word/2018/wordml" xmlns:w16du="http://schemas.microsoft.com/office/word/2023/wordml/word16du" xmlns:w16sdtdh="http://schemas.microsoft.com/office/word/2020/wordml/sdtdatahash" xmlns:w16se="http://schemas.microsoft.com/office/word/2015/wordml/symex" xmlns:wpg="http://schemas.microsoft.com/office/word/2010/wordprocessingGroup" xmlns:wpi="http://schemas.microsoft.com/office/word/2010/wordprocessingInk" xmlns:wne="http://schemas.microsoft.com/office/word/2006/wordml" xmlns:wps="http://schemas.microsoft.com/office/word/2010/wordprocessingShape" mc:Ignorable="w14 w15 w16se w16cid w16 w16cex w16sdtdh w16du wp14">
   <w:body>
     <w:p>
       <w:pPr>
@@ -563,7 +563,16 @@
                 <w:sz w:val="20"/>
                 <w:szCs w:val="20"/>
               </w:rPr>
-              <w:t>Html5</w:t>
+              <w:t>H</w:t>
+            </w:r>
+            <w:r>
+              <w:rPr>
+                <w:rFonts w:ascii="Palatino Linotype" w:eastAsia="Palatino Linotype" w:hAnsi="Palatino Linotype" w:cs="Palatino Linotype"/>
+                <w:color w:val="4A4A4A"/>
+                <w:sz w:val="20"/>
+                <w:szCs w:val="20"/>
+              </w:rPr>
+              <w:t>TML</w:t>
             </w:r>
           </w:p>
           <w:p>
@@ -615,16 +624,7 @@
                 <w:sz w:val="20"/>
                 <w:szCs w:val="20"/>
               </w:rPr>
-              <w:t>API</w:t>
-            </w:r>
-            <w:r>
-              <w:rPr>
-                <w:rFonts w:ascii="Palatino Linotype" w:eastAsia="Palatino Linotype" w:hAnsi="Palatino Linotype" w:cs="Palatino Linotype"/>
-                <w:color w:val="4A4A4A"/>
-                <w:sz w:val="20"/>
-                <w:szCs w:val="20"/>
-              </w:rPr>
-              <w:t>s</w:t>
+              <w:t>C#</w:t>
             </w:r>
           </w:p>
           <w:p>
@@ -652,6 +652,60 @@
               </w:rPr>
               <w:t>SQL</w:t>
             </w:r>
+          </w:p>
+          <w:p>
+            <w:pPr>
+              <w:pStyle w:val="divdocumentulli"/>
+              <w:numPr>
+                <w:ilvl w:val="0"/>
+                <w:numId w:val="1"/>
+              </w:numPr>
+              <w:spacing w:line="260" w:lineRule="atLeast"/>
+              <w:ind w:left="280" w:hanging="192"/>
+              <w:rPr>
+                <w:rFonts w:ascii="Palatino Linotype" w:eastAsia="Palatino Linotype" w:hAnsi="Palatino Linotype" w:cs="Palatino Linotype"/>
+                <w:color w:val="4A4A4A"/>
+                <w:sz w:val="20"/>
+                <w:szCs w:val="20"/>
+              </w:rPr>
+            </w:pPr>
+            <w:r>
+              <w:rPr>
+                <w:rFonts w:ascii="Palatino Linotype" w:eastAsia="Palatino Linotype" w:hAnsi="Palatino Linotype" w:cs="Palatino Linotype"/>
+                <w:color w:val="4A4A4A"/>
+                <w:sz w:val="20"/>
+                <w:szCs w:val="20"/>
+              </w:rPr>
+              <w:t>APIs</w:t>
+            </w:r>
+          </w:p>
+          <w:p>
+            <w:pPr>
+              <w:pStyle w:val="divdocumentulli"/>
+              <w:numPr>
+                <w:ilvl w:val="0"/>
+                <w:numId w:val="1"/>
+              </w:numPr>
+              <w:spacing w:line="260" w:lineRule="atLeast"/>
+              <w:ind w:left="280" w:hanging="192"/>
+              <w:rPr>
+                <w:rFonts w:ascii="Palatino Linotype" w:eastAsia="Palatino Linotype" w:hAnsi="Palatino Linotype" w:cs="Palatino Linotype"/>
+                <w:color w:val="4A4A4A"/>
+                <w:sz w:val="20"/>
+                <w:szCs w:val="20"/>
+              </w:rPr>
+            </w:pPr>
+            <w:proofErr w:type="spellStart"/>
+            <w:r>
+              <w:rPr>
+                <w:rFonts w:ascii="Palatino Linotype" w:eastAsia="Palatino Linotype" w:hAnsi="Palatino Linotype" w:cs="Palatino Linotype"/>
+                <w:color w:val="4A4A4A"/>
+                <w:sz w:val="20"/>
+                <w:szCs w:val="20"/>
+              </w:rPr>
+              <w:t>Jquery</w:t>
+            </w:r>
+            <w:proofErr w:type="spellEnd"/>
           </w:p>
         </w:tc>
         <w:tc>
@@ -691,7 +745,16 @@
                 <w:sz w:val="20"/>
                 <w:szCs w:val="20"/>
               </w:rPr>
-              <w:t>.NET</w:t>
+              <w:t>.</w:t>
+            </w:r>
+            <w:r>
+              <w:rPr>
+                <w:rFonts w:ascii="Palatino Linotype" w:eastAsia="Palatino Linotype" w:hAnsi="Palatino Linotype" w:cs="Palatino Linotype"/>
+                <w:color w:val="4A4A4A"/>
+                <w:sz w:val="20"/>
+                <w:szCs w:val="20"/>
+              </w:rPr>
+              <w:t>NET</w:t>
             </w:r>
           </w:p>
           <w:p>
@@ -849,7 +912,7 @@
                 <w:sz w:val="20"/>
                 <w:szCs w:val="20"/>
               </w:rPr>
-              <w:t>Data Structures and Algorithms</w:t>
+              <w:t>Python</w:t>
             </w:r>
           </w:p>
           <w:p>
@@ -875,7 +938,59 @@
                 <w:sz w:val="20"/>
                 <w:szCs w:val="20"/>
               </w:rPr>
-              <w:t>JIRA</w:t>
+              <w:t>React</w:t>
+            </w:r>
+          </w:p>
+          <w:p>
+            <w:pPr>
+              <w:pStyle w:val="divdocumentulli"/>
+              <w:numPr>
+                <w:ilvl w:val="0"/>
+                <w:numId w:val="2"/>
+              </w:numPr>
+              <w:spacing w:line="260" w:lineRule="atLeast"/>
+              <w:ind w:left="280" w:hanging="192"/>
+              <w:rPr>
+                <w:rFonts w:ascii="Palatino Linotype" w:eastAsia="Palatino Linotype" w:hAnsi="Palatino Linotype" w:cs="Palatino Linotype"/>
+                <w:color w:val="4A4A4A"/>
+                <w:sz w:val="20"/>
+                <w:szCs w:val="20"/>
+              </w:rPr>
+            </w:pPr>
+            <w:r>
+              <w:rPr>
+                <w:rFonts w:ascii="Palatino Linotype" w:eastAsia="Palatino Linotype" w:hAnsi="Palatino Linotype" w:cs="Palatino Linotype"/>
+                <w:color w:val="4A4A4A"/>
+                <w:sz w:val="20"/>
+                <w:szCs w:val="20"/>
+              </w:rPr>
+              <w:t>Node.js</w:t>
+            </w:r>
+          </w:p>
+          <w:p>
+            <w:pPr>
+              <w:pStyle w:val="divdocumentulli"/>
+              <w:numPr>
+                <w:ilvl w:val="0"/>
+                <w:numId w:val="2"/>
+              </w:numPr>
+              <w:spacing w:line="260" w:lineRule="atLeast"/>
+              <w:ind w:left="280" w:hanging="192"/>
+              <w:rPr>
+                <w:rFonts w:ascii="Palatino Linotype" w:eastAsia="Palatino Linotype" w:hAnsi="Palatino Linotype" w:cs="Palatino Linotype"/>
+                <w:color w:val="4A4A4A"/>
+                <w:sz w:val="20"/>
+                <w:szCs w:val="20"/>
+              </w:rPr>
+            </w:pPr>
+            <w:r>
+              <w:rPr>
+                <w:rFonts w:ascii="Palatino Linotype" w:eastAsia="Palatino Linotype" w:hAnsi="Palatino Linotype" w:cs="Palatino Linotype"/>
+                <w:color w:val="4A4A4A"/>
+                <w:sz w:val="20"/>
+                <w:szCs w:val="20"/>
+              </w:rPr>
+              <w:t>ASP.NET</w:t>
             </w:r>
           </w:p>
         </w:tc>
@@ -1332,34 +1447,7 @@
                 <w:sz w:val="20"/>
                 <w:szCs w:val="20"/>
               </w:rPr>
-              <w:t xml:space="preserve">C# </w:t>
-            </w:r>
-            <w:r>
-              <w:rPr>
-                <w:rFonts w:ascii="Palatino Linotype" w:hAnsi="Palatino Linotype" w:cs="Arial"/>
-                <w:color w:val="4A4A4A"/>
-                <w:sz w:val="20"/>
-                <w:szCs w:val="20"/>
-              </w:rPr>
-              <w:t>Signal</w:t>
-            </w:r>
-            <w:r>
-              <w:rPr>
-                <w:rFonts w:ascii="Palatino Linotype" w:hAnsi="Palatino Linotype" w:cs="Arial"/>
-                <w:color w:val="4A4A4A"/>
-                <w:sz w:val="20"/>
-                <w:szCs w:val="20"/>
-              </w:rPr>
-              <w:t xml:space="preserve"> </w:t>
-            </w:r>
-            <w:r>
-              <w:rPr>
-                <w:rFonts w:ascii="Palatino Linotype" w:hAnsi="Palatino Linotype" w:cs="Arial"/>
-                <w:color w:val="4A4A4A"/>
-                <w:sz w:val="20"/>
-                <w:szCs w:val="20"/>
-              </w:rPr>
-              <w:t>library.</w:t>
+              <w:t>C# Signal library.</w:t>
             </w:r>
           </w:p>
           <w:p>
@@ -1622,6 +1710,7 @@
                 <w:sz w:val="20"/>
                 <w:szCs w:val="20"/>
               </w:rPr>
+              <w:lastRenderedPageBreak/>
               <w:t>Cashier</w:t>
             </w:r>
           </w:p>
@@ -1712,7 +1801,18 @@
                 <w:sz w:val="20"/>
                 <w:szCs w:val="20"/>
               </w:rPr>
-              <w:t>Helped customers find specific products, answered questions, and offered product advice.</w:t>
+              <w:lastRenderedPageBreak/>
+              <w:t xml:space="preserve">Helped customers find specific products, answered questions, and </w:t>
+            </w:r>
+            <w:r>
+              <w:rPr>
+                <w:rFonts w:ascii="Palatino Linotype" w:hAnsi="Palatino Linotype" w:cs="Arial"/>
+                <w:color w:val="4A4A4A"/>
+                <w:sz w:val="20"/>
+                <w:szCs w:val="20"/>
+              </w:rPr>
+              <w:lastRenderedPageBreak/>
+              <w:t>offered product advice.</w:t>
             </w:r>
           </w:p>
           <w:p>
@@ -2604,7 +2704,435 @@
         </w:rPr>
         <w:t xml:space="preserve"> </w:t>
       </w:r>
+    </w:p>
+    <w:p>
+      <w:pPr>
+        <w:pStyle w:val="NormalWeb"/>
+        <w:spacing w:before="0" w:beforeAutospacing="0" w:after="0" w:afterAutospacing="0"/>
+        <w:rPr>
+          <w:rFonts w:ascii="Palatino Linotype" w:hAnsi="Palatino Linotype"/>
+          <w:color w:val="595959" w:themeColor="text1" w:themeTint="A6"/>
+          <w:sz w:val="20"/>
+          <w:szCs w:val="20"/>
+        </w:rPr>
+      </w:pPr>
+      <w:r>
+        <w:rPr>
+          <w:rFonts w:ascii="Palatino Linotype" w:hAnsi="Palatino Linotype"/>
+          <w:color w:val="595959" w:themeColor="text1" w:themeTint="A6"/>
+          <w:sz w:val="20"/>
+          <w:szCs w:val="20"/>
+        </w:rPr>
+        <w:t>The inventory and customer management system enables companies to efficiently handle inventory, customer data, and sales transactions without directly processing payments. It offers:</w:t>
+      </w:r>
+    </w:p>
+    <w:p>
+      <w:pPr>
+        <w:pStyle w:val="NormalWeb"/>
+        <w:numPr>
+          <w:ilvl w:val="0"/>
+          <w:numId w:val="13"/>
+        </w:numPr>
+        <w:spacing w:before="0" w:beforeAutospacing="0" w:after="0" w:afterAutospacing="0"/>
+        <w:rPr>
+          <w:rFonts w:ascii="Palatino Linotype" w:hAnsi="Palatino Linotype"/>
+          <w:color w:val="595959" w:themeColor="text1" w:themeTint="A6"/>
+          <w:sz w:val="20"/>
+          <w:szCs w:val="20"/>
+        </w:rPr>
+      </w:pPr>
+      <w:r>
+        <w:rPr>
+          <w:rFonts w:ascii="Palatino Linotype" w:hAnsi="Palatino Linotype"/>
+          <w:color w:val="595959" w:themeColor="text1" w:themeTint="A6"/>
+          <w:sz w:val="20"/>
+          <w:szCs w:val="20"/>
+        </w:rPr>
+        <w:t>Comprehensive inventory management for tracking, adding, and updating stock.</w:t>
+      </w:r>
+    </w:p>
+    <w:p>
+      <w:pPr>
+        <w:pStyle w:val="NormalWeb"/>
+        <w:numPr>
+          <w:ilvl w:val="0"/>
+          <w:numId w:val="13"/>
+        </w:numPr>
+        <w:spacing w:before="0" w:beforeAutospacing="0" w:after="0" w:afterAutospacing="0"/>
+        <w:rPr>
+          <w:rFonts w:ascii="Palatino Linotype" w:hAnsi="Palatino Linotype"/>
+          <w:color w:val="595959" w:themeColor="text1" w:themeTint="A6"/>
+          <w:sz w:val="20"/>
+          <w:szCs w:val="20"/>
+        </w:rPr>
+      </w:pPr>
+      <w:r>
+        <w:rPr>
+          <w:rFonts w:ascii="Palatino Linotype" w:hAnsi="Palatino Linotype"/>
+          <w:color w:val="595959" w:themeColor="text1" w:themeTint="A6"/>
+          <w:sz w:val="20"/>
+          <w:szCs w:val="20"/>
+        </w:rPr>
+        <w:t>Customer information management for personalized interactions.</w:t>
+      </w:r>
+    </w:p>
+    <w:p>
+      <w:pPr>
+        <w:pStyle w:val="NormalWeb"/>
+        <w:numPr>
+          <w:ilvl w:val="0"/>
+          <w:numId w:val="13"/>
+        </w:numPr>
+        <w:spacing w:before="0" w:beforeAutospacing="0" w:after="0" w:afterAutospacing="0"/>
+        <w:rPr>
+          <w:rFonts w:ascii="Palatino Linotype" w:hAnsi="Palatino Linotype"/>
+          <w:color w:val="595959" w:themeColor="text1" w:themeTint="A6"/>
+          <w:sz w:val="20"/>
+          <w:szCs w:val="20"/>
+        </w:rPr>
+      </w:pPr>
+      <w:r>
+        <w:rPr>
+          <w:rFonts w:ascii="Palatino Linotype" w:hAnsi="Palatino Linotype"/>
+          <w:color w:val="595959" w:themeColor="text1" w:themeTint="A6"/>
+          <w:sz w:val="20"/>
+          <w:szCs w:val="20"/>
+        </w:rPr>
+        <w:t>Point-of-sale functionality for processing transactions, generating invoices, and recording sales data.</w:t>
+      </w:r>
+    </w:p>
+    <w:p>
+      <w:pPr>
+        <w:pStyle w:val="NormalWeb"/>
+        <w:numPr>
+          <w:ilvl w:val="0"/>
+          <w:numId w:val="13"/>
+        </w:numPr>
+        <w:spacing w:before="0" w:beforeAutospacing="0" w:after="0" w:afterAutospacing="0"/>
+        <w:rPr>
+          <w:rFonts w:ascii="Palatino Linotype" w:hAnsi="Palatino Linotype"/>
+          <w:color w:val="595959" w:themeColor="text1" w:themeTint="A6"/>
+          <w:sz w:val="20"/>
+          <w:szCs w:val="20"/>
+        </w:rPr>
+      </w:pPr>
+      <w:r>
+        <w:rPr>
+          <w:rFonts w:ascii="Palatino Linotype" w:hAnsi="Palatino Linotype"/>
+          <w:color w:val="595959" w:themeColor="text1" w:themeTint="A6"/>
+          <w:sz w:val="20"/>
+          <w:szCs w:val="20"/>
+        </w:rPr>
+        <w:t>Integration with external payment gateways for seamless payment processing.</w:t>
+      </w:r>
+    </w:p>
+    <w:p>
+      <w:pPr>
+        <w:pStyle w:val="NormalWeb"/>
+        <w:numPr>
+          <w:ilvl w:val="0"/>
+          <w:numId w:val="13"/>
+        </w:numPr>
+        <w:spacing w:before="0" w:beforeAutospacing="0" w:after="0" w:afterAutospacing="0"/>
+        <w:rPr>
+          <w:rFonts w:ascii="Palatino Linotype" w:hAnsi="Palatino Linotype"/>
+          <w:color w:val="595959" w:themeColor="text1" w:themeTint="A6"/>
+          <w:sz w:val="20"/>
+          <w:szCs w:val="20"/>
+        </w:rPr>
+      </w:pPr>
+      <w:r>
+        <w:rPr>
+          <w:rFonts w:ascii="Palatino Linotype" w:hAnsi="Palatino Linotype"/>
+          <w:color w:val="595959" w:themeColor="text1" w:themeTint="A6"/>
+          <w:sz w:val="20"/>
+          <w:szCs w:val="20"/>
+        </w:rPr>
+        <w:t>Scalability and flexibility to adapt to evolving business needs.</w:t>
+      </w:r>
+    </w:p>
+    <w:p>
+      <w:pPr>
+        <w:pStyle w:val="NormalWeb"/>
+        <w:spacing w:before="0" w:beforeAutospacing="0" w:after="0" w:afterAutospacing="0"/>
+        <w:ind w:left="720"/>
+        <w:rPr>
+          <w:rFonts w:ascii="Palatino Linotype" w:hAnsi="Palatino Linotype"/>
+          <w:color w:val="595959" w:themeColor="text1" w:themeTint="A6"/>
+          <w:sz w:val="20"/>
+          <w:szCs w:val="20"/>
+        </w:rPr>
+      </w:pPr>
+    </w:p>
+    <w:p>
+      <w:pPr>
+        <w:pStyle w:val="NormalWeb"/>
+        <w:spacing w:before="0" w:beforeAutospacing="0" w:after="0" w:afterAutospacing="0"/>
+        <w:rPr>
+          <w:rStyle w:val="apple-tab-span"/>
+          <w:rFonts w:ascii="Palatino Linotype" w:hAnsi="Palatino Linotype"/>
+          <w:b/>
+          <w:bCs/>
+          <w:color w:val="4A4A4A"/>
+          <w:sz w:val="20"/>
+          <w:szCs w:val="20"/>
+        </w:rPr>
+      </w:pPr>
+      <w:r>
+        <w:rPr>
+          <w:rFonts w:ascii="Palatino Linotype" w:hAnsi="Palatino Linotype"/>
+          <w:b/>
+          <w:bCs/>
+          <w:color w:val="595959" w:themeColor="text1" w:themeTint="A6"/>
+          <w:sz w:val="20"/>
+          <w:szCs w:val="20"/>
+        </w:rPr>
+        <w:t>Upstream: Oil &amp; Gas Simulation</w:t>
+      </w:r>
+      <w:r>
+        <w:rPr>
+          <w:rFonts w:ascii="Palatino Linotype" w:hAnsi="Palatino Linotype"/>
+          <w:b/>
+          <w:bCs/>
+          <w:color w:val="595959" w:themeColor="text1" w:themeTint="A6"/>
+          <w:sz w:val="20"/>
+          <w:szCs w:val="20"/>
+        </w:rPr>
+        <w:t xml:space="preserve"> </w:t>
+      </w:r>
       <w:hyperlink r:id="rId9" w:history="1">
+        <w:r>
+          <w:rPr>
+            <w:rStyle w:val="Hyperlink"/>
+            <w:rFonts w:ascii="Palatino Linotype" w:hAnsi="Palatino Linotype"/>
+            <w:b/>
+            <w:bCs/>
+            <w:sz w:val="20"/>
+            <w:szCs w:val="20"/>
+          </w:rPr>
+          <w:t xml:space="preserve"> Upstream Repo</w:t>
+        </w:r>
+      </w:hyperlink>
+      <w:r>
+        <w:rPr>
+          <w:rStyle w:val="apple-tab-span"/>
+          <w:rFonts w:ascii="Palatino Linotype" w:hAnsi="Palatino Linotype"/>
+          <w:b/>
+          <w:bCs/>
+          <w:color w:val="4A4A4A"/>
+          <w:sz w:val="20"/>
+          <w:szCs w:val="20"/>
+        </w:rPr>
+        <w:tab/>
+      </w:r>
+    </w:p>
+    <w:p>
+      <w:pPr>
+        <w:pStyle w:val="NormalWeb"/>
+        <w:spacing w:before="0" w:beforeAutospacing="0" w:after="0" w:afterAutospacing="0"/>
+        <w:rPr>
+          <w:rFonts w:ascii="Palatino Linotype" w:hAnsi="Palatino Linotype"/>
+          <w:b/>
+          <w:bCs/>
+          <w:color w:val="4A4A4A"/>
+          <w:sz w:val="20"/>
+          <w:szCs w:val="20"/>
+        </w:rPr>
+      </w:pPr>
+      <w:r>
+        <w:rPr>
+          <w:rStyle w:val="apple-tab-span"/>
+          <w:rFonts w:ascii="Palatino Linotype" w:hAnsi="Palatino Linotype"/>
+          <w:color w:val="4A4A4A"/>
+          <w:sz w:val="20"/>
+          <w:szCs w:val="20"/>
+        </w:rPr>
+        <w:t>Worked in a team to d</w:t>
+      </w:r>
+      <w:r>
+        <w:rPr>
+          <w:rStyle w:val="apple-tab-span"/>
+          <w:rFonts w:ascii="Palatino Linotype" w:hAnsi="Palatino Linotype"/>
+          <w:color w:val="4A4A4A"/>
+          <w:sz w:val="20"/>
+          <w:szCs w:val="20"/>
+        </w:rPr>
+        <w:t>evelop a system in a team with other developers to assist Can Africa teachers in creating courses, adding resources, and creating tests. Students could connect with course materials by entering a room that the lecturer had set up.</w:t>
+      </w:r>
+    </w:p>
+    <w:p>
+      <w:pPr>
+        <w:pStyle w:val="ListParagraph"/>
+        <w:numPr>
+          <w:ilvl w:val="0"/>
+          <w:numId w:val="14"/>
+        </w:numPr>
+        <w:rPr>
+          <w:rStyle w:val="divdocumentdivsectiontitle"/>
+          <w:rFonts w:ascii="Palatino Linotype" w:eastAsia="Palatino Linotype" w:hAnsi="Palatino Linotype" w:cs="Palatino Linotype"/>
+          <w:b w:val="0"/>
+          <w:bCs w:val="0"/>
+          <w:color w:val="595959" w:themeColor="text1" w:themeTint="A6"/>
+          <w:sz w:val="20"/>
+          <w:szCs w:val="20"/>
+          <w:lang w:val="en-CA"/>
+        </w:rPr>
+      </w:pPr>
+      <w:r>
+        <w:rPr>
+          <w:rStyle w:val="divdocumentdivsectiontitle"/>
+          <w:rFonts w:ascii="Palatino Linotype" w:eastAsia="Palatino Linotype" w:hAnsi="Palatino Linotype" w:cs="Palatino Linotype"/>
+          <w:b w:val="0"/>
+          <w:bCs w:val="0"/>
+          <w:color w:val="595959" w:themeColor="text1" w:themeTint="A6"/>
+          <w:sz w:val="20"/>
+          <w:szCs w:val="20"/>
+          <w:lang w:val="en-CA"/>
+        </w:rPr>
+        <w:t>The system is an online educational platform facilitating content management for instructors and engagement for students.</w:t>
+      </w:r>
+    </w:p>
+    <w:p>
+      <w:pPr>
+        <w:pStyle w:val="ListParagraph"/>
+        <w:numPr>
+          <w:ilvl w:val="0"/>
+          <w:numId w:val="14"/>
+        </w:numPr>
+        <w:rPr>
+          <w:rStyle w:val="divdocumentdivsectiontitle"/>
+          <w:rFonts w:ascii="Palatino Linotype" w:eastAsia="Palatino Linotype" w:hAnsi="Palatino Linotype" w:cs="Palatino Linotype"/>
+          <w:b w:val="0"/>
+          <w:bCs w:val="0"/>
+          <w:color w:val="595959" w:themeColor="text1" w:themeTint="A6"/>
+          <w:sz w:val="20"/>
+          <w:szCs w:val="20"/>
+          <w:lang w:val="en-CA"/>
+        </w:rPr>
+      </w:pPr>
+      <w:r>
+        <w:rPr>
+          <w:rStyle w:val="divdocumentdivsectiontitle"/>
+          <w:rFonts w:ascii="Palatino Linotype" w:eastAsia="Palatino Linotype" w:hAnsi="Palatino Linotype" w:cs="Palatino Linotype"/>
+          <w:b w:val="0"/>
+          <w:bCs w:val="0"/>
+          <w:color w:val="595959" w:themeColor="text1" w:themeTint="A6"/>
+          <w:sz w:val="20"/>
+          <w:szCs w:val="20"/>
+          <w:lang w:val="en-CA"/>
+        </w:rPr>
+        <w:t>Instructors create classes, upload content, and set activities; students join classes, access content, and participate in activities.</w:t>
+      </w:r>
+    </w:p>
+    <w:p>
+      <w:pPr>
+        <w:pStyle w:val="ListParagraph"/>
+        <w:numPr>
+          <w:ilvl w:val="0"/>
+          <w:numId w:val="14"/>
+        </w:numPr>
+        <w:rPr>
+          <w:rStyle w:val="divdocumentdivsectiontitle"/>
+          <w:rFonts w:ascii="Palatino Linotype" w:eastAsia="Palatino Linotype" w:hAnsi="Palatino Linotype" w:cs="Palatino Linotype"/>
+          <w:b w:val="0"/>
+          <w:bCs w:val="0"/>
+          <w:color w:val="595959" w:themeColor="text1" w:themeTint="A6"/>
+          <w:sz w:val="20"/>
+          <w:szCs w:val="20"/>
+          <w:lang w:val="en-CA"/>
+        </w:rPr>
+      </w:pPr>
+      <w:r>
+        <w:rPr>
+          <w:rStyle w:val="divdocumentdivsectiontitle"/>
+          <w:rFonts w:ascii="Palatino Linotype" w:eastAsia="Palatino Linotype" w:hAnsi="Palatino Linotype" w:cs="Palatino Linotype"/>
+          <w:b w:val="0"/>
+          <w:bCs w:val="0"/>
+          <w:color w:val="595959" w:themeColor="text1" w:themeTint="A6"/>
+          <w:sz w:val="20"/>
+          <w:szCs w:val="20"/>
+          <w:lang w:val="en-CA"/>
+        </w:rPr>
+        <w:t>Real-time updates and communication tools ensure smooth interactions between instructors and students, enhancing the learning experience.</w:t>
+      </w:r>
+    </w:p>
+    <w:p>
+      <w:pPr>
+        <w:pStyle w:val="ListParagraph"/>
+        <w:rPr>
+          <w:rStyle w:val="divdocumentdivsectiontitle"/>
+          <w:rFonts w:ascii="Palatino Linotype" w:eastAsia="Palatino Linotype" w:hAnsi="Palatino Linotype" w:cs="Palatino Linotype"/>
+          <w:b w:val="0"/>
+          <w:bCs w:val="0"/>
+          <w:color w:val="595959" w:themeColor="text1" w:themeTint="A6"/>
+          <w:sz w:val="20"/>
+          <w:szCs w:val="20"/>
+          <w:lang w:val="en-CA"/>
+        </w:rPr>
+      </w:pPr>
+    </w:p>
+    <w:p>
+      <w:pPr>
+        <w:pStyle w:val="NormalWeb"/>
+        <w:spacing w:before="0" w:beforeAutospacing="0" w:after="0" w:afterAutospacing="0"/>
+        <w:rPr>
+          <w:rStyle w:val="apple-tab-span"/>
+          <w:rFonts w:ascii="Palatino Linotype" w:hAnsi="Palatino Linotype"/>
+          <w:b/>
+          <w:bCs/>
+          <w:color w:val="4A4A4A"/>
+          <w:sz w:val="20"/>
+          <w:szCs w:val="20"/>
+        </w:rPr>
+      </w:pPr>
+      <w:r>
+        <w:rPr>
+          <w:rFonts w:ascii="Palatino Linotype" w:hAnsi="Palatino Linotype"/>
+          <w:b/>
+          <w:bCs/>
+          <w:color w:val="595959" w:themeColor="text1" w:themeTint="A6"/>
+          <w:sz w:val="20"/>
+          <w:szCs w:val="20"/>
+        </w:rPr>
+        <w:lastRenderedPageBreak/>
+        <w:t xml:space="preserve">CN </w:t>
+      </w:r>
+      <w:proofErr w:type="spellStart"/>
+      <w:r>
+        <w:rPr>
+          <w:rFonts w:ascii="Palatino Linotype" w:hAnsi="Palatino Linotype"/>
+          <w:b/>
+          <w:bCs/>
+          <w:color w:val="595959" w:themeColor="text1" w:themeTint="A6"/>
+          <w:sz w:val="20"/>
+          <w:szCs w:val="20"/>
+        </w:rPr>
+        <w:t>Maisons</w:t>
+      </w:r>
+      <w:proofErr w:type="spellEnd"/>
+      <w:r>
+        <w:rPr>
+          <w:rFonts w:ascii="Palatino Linotype" w:hAnsi="Palatino Linotype"/>
+          <w:b/>
+          <w:bCs/>
+          <w:color w:val="595959" w:themeColor="text1" w:themeTint="A6"/>
+          <w:sz w:val="20"/>
+          <w:szCs w:val="20"/>
+        </w:rPr>
+        <w:t xml:space="preserve"> Property Management System</w:t>
+      </w:r>
+      <w:r>
+        <w:rPr>
+          <w:rFonts w:ascii="Palatino Linotype" w:hAnsi="Palatino Linotype"/>
+          <w:b/>
+          <w:bCs/>
+          <w:color w:val="595959" w:themeColor="text1" w:themeTint="A6"/>
+          <w:sz w:val="20"/>
+          <w:szCs w:val="20"/>
+        </w:rPr>
+        <w:t xml:space="preserve">: </w:t>
+      </w:r>
+      <w:hyperlink r:id="rId10" w:history="1">
         <w:r>
           <w:rPr>
             <w:rStyle w:val="Hyperlink"/>
@@ -2615,7 +3143,322 @@
             <w:sz w:val="20"/>
             <w:szCs w:val="20"/>
           </w:rPr>
-          <w:t>DEV1S</w:t>
+          <w:t>DEV1Server</w:t>
+        </w:r>
+      </w:hyperlink>
+      <w:r>
+        <w:rPr>
+          <w:rStyle w:val="apple-tab-span"/>
+          <w:rFonts w:ascii="Palatino Linotype" w:hAnsi="Palatino Linotype"/>
+          <w:b/>
+          <w:bCs/>
+          <w:color w:val="4A4A4A"/>
+          <w:sz w:val="20"/>
+          <w:szCs w:val="20"/>
+        </w:rPr>
+        <w:tab/>
+      </w:r>
+    </w:p>
+    <w:p>
+      <w:pPr>
+        <w:rPr>
+          <w:rStyle w:val="apple-tab-span"/>
+          <w:rFonts w:ascii="Palatino Linotype" w:hAnsi="Palatino Linotype"/>
+          <w:color w:val="4A4A4A"/>
+          <w:sz w:val="20"/>
+          <w:szCs w:val="20"/>
+          <w:lang w:val="en-CA" w:eastAsia="en-CA"/>
+        </w:rPr>
+      </w:pPr>
+      <w:r>
+        <w:rPr>
+          <w:rStyle w:val="apple-tab-span"/>
+          <w:rFonts w:ascii="Palatino Linotype" w:hAnsi="Palatino Linotype"/>
+          <w:color w:val="4A4A4A"/>
+          <w:sz w:val="20"/>
+          <w:szCs w:val="20"/>
+          <w:lang w:val="en-CA" w:eastAsia="en-CA"/>
+        </w:rPr>
+        <w:t xml:space="preserve">Worked in a team to develop a web-based rental management system for CN </w:t>
+      </w:r>
+      <w:proofErr w:type="spellStart"/>
+      <w:r>
+        <w:rPr>
+          <w:rStyle w:val="apple-tab-span"/>
+          <w:rFonts w:ascii="Palatino Linotype" w:hAnsi="Palatino Linotype"/>
+          <w:color w:val="4A4A4A"/>
+          <w:sz w:val="20"/>
+          <w:szCs w:val="20"/>
+          <w:lang w:val="en-CA" w:eastAsia="en-CA"/>
+        </w:rPr>
+        <w:t>Maisons</w:t>
+      </w:r>
+      <w:proofErr w:type="spellEnd"/>
+      <w:r>
+        <w:rPr>
+          <w:rStyle w:val="apple-tab-span"/>
+          <w:rFonts w:ascii="Palatino Linotype" w:hAnsi="Palatino Linotype"/>
+          <w:color w:val="4A4A4A"/>
+          <w:sz w:val="20"/>
+          <w:szCs w:val="20"/>
+          <w:lang w:val="en-CA" w:eastAsia="en-CA"/>
+        </w:rPr>
+        <w:t>, streamlining property management for landlords and rental processes for tenants. The platform provides an efficient way for tenants to browse properties, apply for rentals, and manage payments, while landlords can oversee property listings and tenant interactions.</w:t>
+      </w:r>
+    </w:p>
+    <w:p>
+      <w:pPr>
+        <w:rPr>
+          <w:rStyle w:val="apple-tab-span"/>
+          <w:rFonts w:ascii="Palatino Linotype" w:eastAsia="Palatino Linotype" w:hAnsi="Palatino Linotype" w:cs="Palatino Linotype"/>
+          <w:color w:val="595959" w:themeColor="text1" w:themeTint="A6"/>
+          <w:sz w:val="20"/>
+          <w:szCs w:val="20"/>
+          <w:lang w:val="en-CA"/>
+        </w:rPr>
+      </w:pPr>
+    </w:p>
+    <w:p>
+      <w:pPr>
+        <w:pStyle w:val="ListParagraph"/>
+        <w:numPr>
+          <w:ilvl w:val="0"/>
+          <w:numId w:val="18"/>
+        </w:numPr>
+        <w:rPr>
+          <w:rStyle w:val="divdocumentdivsectiontitle"/>
+          <w:rFonts w:ascii="Palatino Linotype" w:eastAsia="Palatino Linotype" w:hAnsi="Palatino Linotype" w:cs="Palatino Linotype"/>
+          <w:b w:val="0"/>
+          <w:bCs w:val="0"/>
+          <w:color w:val="595959" w:themeColor="text1" w:themeTint="A6"/>
+          <w:sz w:val="20"/>
+          <w:szCs w:val="20"/>
+          <w:lang w:val="en-CA"/>
+        </w:rPr>
+      </w:pPr>
+      <w:r>
+        <w:rPr>
+          <w:rStyle w:val="divdocumentdivsectiontitle"/>
+          <w:rFonts w:ascii="Palatino Linotype" w:eastAsia="Palatino Linotype" w:hAnsi="Palatino Linotype" w:cs="Palatino Linotype"/>
+          <w:b w:val="0"/>
+          <w:bCs w:val="0"/>
+          <w:color w:val="595959" w:themeColor="text1" w:themeTint="A6"/>
+          <w:sz w:val="20"/>
+          <w:szCs w:val="20"/>
+          <w:lang w:val="en-CA"/>
+        </w:rPr>
+        <w:t>Landlords can list properties, manage tenant applications, track rental payments, and schedule property visits; tenants can browse listings, apply for rentals, and receive automated rent reminders.</w:t>
+      </w:r>
+    </w:p>
+    <w:p>
+      <w:pPr>
+        <w:pStyle w:val="ListParagraph"/>
+        <w:numPr>
+          <w:ilvl w:val="0"/>
+          <w:numId w:val="18"/>
+        </w:numPr>
+        <w:rPr>
+          <w:rStyle w:val="divdocumentdivsectiontitle"/>
+          <w:rFonts w:ascii="Palatino Linotype" w:eastAsia="Palatino Linotype" w:hAnsi="Palatino Linotype" w:cs="Palatino Linotype"/>
+          <w:b w:val="0"/>
+          <w:bCs w:val="0"/>
+          <w:color w:val="595959" w:themeColor="text1" w:themeTint="A6"/>
+          <w:sz w:val="20"/>
+          <w:szCs w:val="20"/>
+          <w:lang w:val="en-CA"/>
+        </w:rPr>
+      </w:pPr>
+      <w:r>
+        <w:rPr>
+          <w:rStyle w:val="divdocumentdivsectiontitle"/>
+          <w:rFonts w:ascii="Palatino Linotype" w:eastAsia="Palatino Linotype" w:hAnsi="Palatino Linotype" w:cs="Palatino Linotype"/>
+          <w:b w:val="0"/>
+          <w:bCs w:val="0"/>
+          <w:color w:val="595959" w:themeColor="text1" w:themeTint="A6"/>
+          <w:sz w:val="20"/>
+          <w:szCs w:val="20"/>
+          <w:lang w:val="en-CA"/>
+        </w:rPr>
+        <w:t xml:space="preserve">Real-time notifications, </w:t>
+      </w:r>
+      <w:r>
+        <w:rPr>
+          <w:rStyle w:val="divdocumentdivsectiontitle"/>
+          <w:rFonts w:ascii="Palatino Linotype" w:eastAsia="Palatino Linotype" w:hAnsi="Palatino Linotype" w:cs="Palatino Linotype"/>
+          <w:b w:val="0"/>
+          <w:bCs w:val="0"/>
+          <w:color w:val="595959" w:themeColor="text1" w:themeTint="A6"/>
+          <w:sz w:val="20"/>
+          <w:szCs w:val="20"/>
+          <w:lang w:val="en-CA"/>
+        </w:rPr>
+        <w:t xml:space="preserve">and </w:t>
+      </w:r>
+      <w:r>
+        <w:rPr>
+          <w:rStyle w:val="divdocumentdivsectiontitle"/>
+          <w:rFonts w:ascii="Palatino Linotype" w:eastAsia="Palatino Linotype" w:hAnsi="Palatino Linotype" w:cs="Palatino Linotype"/>
+          <w:b w:val="0"/>
+          <w:bCs w:val="0"/>
+          <w:color w:val="595959" w:themeColor="text1" w:themeTint="A6"/>
+          <w:sz w:val="20"/>
+          <w:szCs w:val="20"/>
+          <w:lang w:val="en-CA"/>
+        </w:rPr>
+        <w:t>secure user authentication,</w:t>
+      </w:r>
+      <w:r>
+        <w:rPr>
+          <w:rStyle w:val="divdocumentdivsectiontitle"/>
+          <w:rFonts w:ascii="Palatino Linotype" w:eastAsia="Palatino Linotype" w:hAnsi="Palatino Linotype" w:cs="Palatino Linotype"/>
+          <w:b w:val="0"/>
+          <w:bCs w:val="0"/>
+          <w:color w:val="595959" w:themeColor="text1" w:themeTint="A6"/>
+          <w:sz w:val="20"/>
+          <w:szCs w:val="20"/>
+          <w:lang w:val="en-CA"/>
+        </w:rPr>
+        <w:t xml:space="preserve"> </w:t>
+      </w:r>
+      <w:r>
+        <w:rPr>
+          <w:rStyle w:val="divdocumentdivsectiontitle"/>
+          <w:rFonts w:ascii="Palatino Linotype" w:eastAsia="Palatino Linotype" w:hAnsi="Palatino Linotype" w:cs="Palatino Linotype"/>
+          <w:b w:val="0"/>
+          <w:bCs w:val="0"/>
+          <w:color w:val="595959" w:themeColor="text1" w:themeTint="A6"/>
+          <w:sz w:val="20"/>
+          <w:szCs w:val="20"/>
+          <w:lang w:val="en-CA"/>
+        </w:rPr>
+        <w:t>improving the overall rental experience.</w:t>
+      </w:r>
+    </w:p>
+    <w:p>
+      <w:pPr>
+        <w:pStyle w:val="ListParagraph"/>
+        <w:numPr>
+          <w:ilvl w:val="0"/>
+          <w:numId w:val="18"/>
+        </w:numPr>
+        <w:rPr>
+          <w:rStyle w:val="divdocumentdivsectiontitle"/>
+          <w:rFonts w:ascii="Palatino Linotype" w:eastAsia="Palatino Linotype" w:hAnsi="Palatino Linotype" w:cs="Palatino Linotype"/>
+          <w:b w:val="0"/>
+          <w:bCs w:val="0"/>
+          <w:color w:val="595959" w:themeColor="text1" w:themeTint="A6"/>
+          <w:sz w:val="20"/>
+          <w:szCs w:val="20"/>
+          <w:lang w:val="en-CA"/>
+        </w:rPr>
+      </w:pPr>
+      <w:r>
+        <w:rPr>
+          <w:rStyle w:val="divdocumentdivsectiontitle"/>
+          <w:rFonts w:ascii="Palatino Linotype" w:eastAsia="Palatino Linotype" w:hAnsi="Palatino Linotype" w:cs="Palatino Linotype"/>
+          <w:b w:val="0"/>
+          <w:bCs w:val="0"/>
+          <w:color w:val="595959" w:themeColor="text1" w:themeTint="A6"/>
+          <w:sz w:val="20"/>
+          <w:szCs w:val="20"/>
+          <w:lang w:val="en-CA"/>
+        </w:rPr>
+        <w:t>Built with ASP.NET Core for the backend, Razor Pages for the frontend, and SQL Server for database management, ensuring robust performance and scalability.</w:t>
+      </w:r>
+    </w:p>
+    <w:p>
+      <w:pPr>
+        <w:pStyle w:val="ListParagraph"/>
+        <w:numPr>
+          <w:ilvl w:val="0"/>
+          <w:numId w:val="18"/>
+        </w:numPr>
+        <w:rPr>
+          <w:rStyle w:val="divdocumentdivsectiontitle"/>
+          <w:rFonts w:ascii="Palatino Linotype" w:eastAsia="Palatino Linotype" w:hAnsi="Palatino Linotype" w:cs="Palatino Linotype"/>
+          <w:b w:val="0"/>
+          <w:bCs w:val="0"/>
+          <w:color w:val="595959" w:themeColor="text1" w:themeTint="A6"/>
+          <w:sz w:val="20"/>
+          <w:szCs w:val="20"/>
+          <w:lang w:val="en-CA"/>
+        </w:rPr>
+      </w:pPr>
+      <w:r>
+        <w:rPr>
+          <w:rStyle w:val="divdocumentdivsectiontitle"/>
+          <w:rFonts w:ascii="Palatino Linotype" w:eastAsia="Palatino Linotype" w:hAnsi="Palatino Linotype" w:cs="Palatino Linotype"/>
+          <w:b w:val="0"/>
+          <w:bCs w:val="0"/>
+          <w:color w:val="595959" w:themeColor="text1" w:themeTint="A6"/>
+          <w:sz w:val="20"/>
+          <w:szCs w:val="20"/>
+          <w:lang w:val="en-CA"/>
+        </w:rPr>
+        <w:t>The system includes background services for sending reminder emails and handling scheduled tasks, enhancing operational efficiency for landlords and property managers.</w:t>
+      </w:r>
+    </w:p>
+    <w:p>
+      <w:pPr>
+        <w:rPr>
+          <w:rStyle w:val="divdocumentdivsectiontitle"/>
+          <w:rFonts w:ascii="Palatino Linotype" w:eastAsia="Palatino Linotype" w:hAnsi="Palatino Linotype" w:cs="Palatino Linotype"/>
+          <w:b w:val="0"/>
+          <w:bCs w:val="0"/>
+          <w:color w:val="595959" w:themeColor="text1" w:themeTint="A6"/>
+          <w:sz w:val="20"/>
+          <w:szCs w:val="20"/>
+          <w:lang w:val="en-CA"/>
+        </w:rPr>
+      </w:pPr>
+    </w:p>
+    <w:p>
+      <w:pPr>
+        <w:pStyle w:val="NormalWeb"/>
+        <w:spacing w:before="0" w:beforeAutospacing="0" w:after="0" w:afterAutospacing="0"/>
+        <w:rPr>
+          <w:rStyle w:val="apple-tab-span"/>
+          <w:rFonts w:ascii="Palatino Linotype" w:hAnsi="Palatino Linotype"/>
+          <w:b/>
+          <w:bCs/>
+          <w:color w:val="4A4A4A"/>
+          <w:sz w:val="20"/>
+          <w:szCs w:val="20"/>
+        </w:rPr>
+      </w:pPr>
+      <w:r>
+        <w:rPr>
+          <w:rFonts w:ascii="Palatino Linotype" w:hAnsi="Palatino Linotype"/>
+          <w:b/>
+          <w:bCs/>
+          <w:color w:val="595959" w:themeColor="text1" w:themeTint="A6"/>
+          <w:sz w:val="20"/>
+          <w:szCs w:val="20"/>
+        </w:rPr>
+        <w:t>Club BAIST Project: Web-Based Golf Club Management System</w:t>
+      </w:r>
+      <w:r>
+        <w:rPr>
+          <w:rFonts w:ascii="Palatino Linotype" w:hAnsi="Palatino Linotype"/>
+          <w:b/>
+          <w:bCs/>
+          <w:color w:val="595959" w:themeColor="text1" w:themeTint="A6"/>
+          <w:sz w:val="20"/>
+          <w:szCs w:val="20"/>
+        </w:rPr>
+        <w:t xml:space="preserve"> </w:t>
+      </w:r>
+      <w:hyperlink r:id="rId11" w:history="1">
+        <w:r>
+          <w:rPr>
+            <w:rStyle w:val="Hyperlink"/>
+            <w:rFonts w:ascii="Palatino Linotype" w:hAnsi="Palatino Linotype"/>
+            <w:b/>
+            <w:bCs/>
+            <w:sz w:val="20"/>
+            <w:szCs w:val="20"/>
+          </w:rPr>
+          <w:t>Club BAIST Git</w:t>
         </w:r>
         <w:r>
           <w:rPr>
@@ -2623,11 +3466,10 @@
             <w:rFonts w:ascii="Palatino Linotype" w:hAnsi="Palatino Linotype"/>
             <w:b/>
             <w:bCs/>
-            <w:color w:val="1155CC"/>
             <w:sz w:val="20"/>
             <w:szCs w:val="20"/>
           </w:rPr>
-          <w:t>e</w:t>
+          <w:t>H</w:t>
         </w:r>
         <w:r>
           <w:rPr>
@@ -2635,177 +3477,13 @@
             <w:rFonts w:ascii="Palatino Linotype" w:hAnsi="Palatino Linotype"/>
             <w:b/>
             <w:bCs/>
-            <w:color w:val="1155CC"/>
             <w:sz w:val="20"/>
             <w:szCs w:val="20"/>
           </w:rPr>
-          <w:t>rver</w:t>
+          <w:t>ub Repo</w:t>
         </w:r>
       </w:hyperlink>
-    </w:p>
-    <w:p>
-      <w:pPr>
-        <w:pStyle w:val="NormalWeb"/>
-        <w:spacing w:before="0" w:beforeAutospacing="0" w:after="0" w:afterAutospacing="0"/>
-        <w:rPr>
-          <w:rFonts w:ascii="Palatino Linotype" w:hAnsi="Palatino Linotype"/>
-          <w:color w:val="595959" w:themeColor="text1" w:themeTint="A6"/>
-          <w:sz w:val="20"/>
-          <w:szCs w:val="20"/>
-        </w:rPr>
-      </w:pPr>
-      <w:r>
-        <w:rPr>
-          <w:rFonts w:ascii="Palatino Linotype" w:hAnsi="Palatino Linotype"/>
-          <w:color w:val="595959" w:themeColor="text1" w:themeTint="A6"/>
-          <w:sz w:val="20"/>
-          <w:szCs w:val="20"/>
-        </w:rPr>
-        <w:t>The inventory and customer management system enables companies to efficiently handle inventory, customer data, and sales transactions without directly processing payments. It offers:</w:t>
-      </w:r>
-    </w:p>
-    <w:p>
-      <w:pPr>
-        <w:pStyle w:val="NormalWeb"/>
-        <w:numPr>
-          <w:ilvl w:val="0"/>
-          <w:numId w:val="13"/>
-        </w:numPr>
-        <w:spacing w:before="0" w:beforeAutospacing="0" w:after="0" w:afterAutospacing="0"/>
-        <w:rPr>
-          <w:rFonts w:ascii="Palatino Linotype" w:hAnsi="Palatino Linotype"/>
-          <w:color w:val="595959" w:themeColor="text1" w:themeTint="A6"/>
-          <w:sz w:val="20"/>
-          <w:szCs w:val="20"/>
-        </w:rPr>
-      </w:pPr>
-      <w:r>
-        <w:rPr>
-          <w:rFonts w:ascii="Palatino Linotype" w:hAnsi="Palatino Linotype"/>
-          <w:color w:val="595959" w:themeColor="text1" w:themeTint="A6"/>
-          <w:sz w:val="20"/>
-          <w:szCs w:val="20"/>
-        </w:rPr>
-        <w:t>Comprehensive inventory management for tracking, adding, and updating stock.</w:t>
-      </w:r>
-    </w:p>
-    <w:p>
-      <w:pPr>
-        <w:pStyle w:val="NormalWeb"/>
-        <w:numPr>
-          <w:ilvl w:val="0"/>
-          <w:numId w:val="13"/>
-        </w:numPr>
-        <w:spacing w:before="0" w:beforeAutospacing="0" w:after="0" w:afterAutospacing="0"/>
-        <w:rPr>
-          <w:rFonts w:ascii="Palatino Linotype" w:hAnsi="Palatino Linotype"/>
-          <w:color w:val="595959" w:themeColor="text1" w:themeTint="A6"/>
-          <w:sz w:val="20"/>
-          <w:szCs w:val="20"/>
-        </w:rPr>
-      </w:pPr>
-      <w:r>
-        <w:rPr>
-          <w:rFonts w:ascii="Palatino Linotype" w:hAnsi="Palatino Linotype"/>
-          <w:color w:val="595959" w:themeColor="text1" w:themeTint="A6"/>
-          <w:sz w:val="20"/>
-          <w:szCs w:val="20"/>
-        </w:rPr>
-        <w:t>Customer information management for personalized interactions.</w:t>
-      </w:r>
-    </w:p>
-    <w:p>
-      <w:pPr>
-        <w:pStyle w:val="NormalWeb"/>
-        <w:numPr>
-          <w:ilvl w:val="0"/>
-          <w:numId w:val="13"/>
-        </w:numPr>
-        <w:spacing w:before="0" w:beforeAutospacing="0" w:after="0" w:afterAutospacing="0"/>
-        <w:rPr>
-          <w:rFonts w:ascii="Palatino Linotype" w:hAnsi="Palatino Linotype"/>
-          <w:color w:val="595959" w:themeColor="text1" w:themeTint="A6"/>
-          <w:sz w:val="20"/>
-          <w:szCs w:val="20"/>
-        </w:rPr>
-      </w:pPr>
-      <w:r>
-        <w:rPr>
-          <w:rFonts w:ascii="Palatino Linotype" w:hAnsi="Palatino Linotype"/>
-          <w:color w:val="595959" w:themeColor="text1" w:themeTint="A6"/>
-          <w:sz w:val="20"/>
-          <w:szCs w:val="20"/>
-        </w:rPr>
-        <w:t>Point-of-sale functionality for processing transactions, generating invoices, and recording sales data.</w:t>
-      </w:r>
-    </w:p>
-    <w:p>
-      <w:pPr>
-        <w:pStyle w:val="NormalWeb"/>
-        <w:numPr>
-          <w:ilvl w:val="0"/>
-          <w:numId w:val="13"/>
-        </w:numPr>
-        <w:spacing w:before="0" w:beforeAutospacing="0" w:after="0" w:afterAutospacing="0"/>
-        <w:rPr>
-          <w:rFonts w:ascii="Palatino Linotype" w:hAnsi="Palatino Linotype"/>
-          <w:color w:val="595959" w:themeColor="text1" w:themeTint="A6"/>
-          <w:sz w:val="20"/>
-          <w:szCs w:val="20"/>
-        </w:rPr>
-      </w:pPr>
-      <w:r>
-        <w:rPr>
-          <w:rFonts w:ascii="Palatino Linotype" w:hAnsi="Palatino Linotype"/>
-          <w:color w:val="595959" w:themeColor="text1" w:themeTint="A6"/>
-          <w:sz w:val="20"/>
-          <w:szCs w:val="20"/>
-        </w:rPr>
-        <w:t>Integration with external payment gateways for seamless payment processing.</w:t>
-      </w:r>
-    </w:p>
-    <w:p>
-      <w:pPr>
-        <w:pStyle w:val="NormalWeb"/>
-        <w:numPr>
-          <w:ilvl w:val="0"/>
-          <w:numId w:val="13"/>
-        </w:numPr>
-        <w:spacing w:before="0" w:beforeAutospacing="0" w:after="0" w:afterAutospacing="0"/>
-        <w:rPr>
-          <w:rFonts w:ascii="Palatino Linotype" w:hAnsi="Palatino Linotype"/>
-          <w:color w:val="595959" w:themeColor="text1" w:themeTint="A6"/>
-          <w:sz w:val="20"/>
-          <w:szCs w:val="20"/>
-        </w:rPr>
-      </w:pPr>
-      <w:r>
-        <w:rPr>
-          <w:rFonts w:ascii="Palatino Linotype" w:hAnsi="Palatino Linotype"/>
-          <w:color w:val="595959" w:themeColor="text1" w:themeTint="A6"/>
-          <w:sz w:val="20"/>
-          <w:szCs w:val="20"/>
-        </w:rPr>
-        <w:t>Scalability and flexibility to adapt to evolving business needs.</w:t>
-      </w:r>
-    </w:p>
-    <w:p>
-      <w:pPr>
-        <w:pStyle w:val="NormalWeb"/>
-        <w:spacing w:before="0" w:beforeAutospacing="0" w:after="0" w:afterAutospacing="0"/>
-        <w:ind w:left="720"/>
-        <w:rPr>
-          <w:rFonts w:ascii="Palatino Linotype" w:hAnsi="Palatino Linotype"/>
-          <w:color w:val="595959" w:themeColor="text1" w:themeTint="A6"/>
-          <w:sz w:val="20"/>
-          <w:szCs w:val="20"/>
-        </w:rPr>
-      </w:pPr>
-    </w:p>
-    <w:p>
-      <w:pPr>
-        <w:pStyle w:val="NormalWeb"/>
-        <w:spacing w:before="0" w:beforeAutospacing="0" w:after="0" w:afterAutospacing="0"/>
+      <w:r>
         <w:rPr>
           <w:rStyle w:val="apple-tab-span"/>
           <w:rFonts w:ascii="Palatino Linotype" w:hAnsi="Palatino Linotype"/>
@@ -2815,54 +3493,20 @@
           <w:sz w:val="20"/>
           <w:szCs w:val="20"/>
         </w:rPr>
-      </w:pPr>
-      <w:r>
-        <w:rPr>
-          <w:rFonts w:ascii="Palatino Linotype" w:hAnsi="Palatino Linotype"/>
-          <w:b/>
-          <w:bCs/>
-          <w:color w:val="595959" w:themeColor="text1" w:themeTint="A6"/>
-          <w:sz w:val="20"/>
-          <w:szCs w:val="20"/>
-        </w:rPr>
-        <w:t>Upstream: Oil &amp; Gas Simulation</w:t>
-      </w:r>
-      <w:r>
-        <w:rPr>
-          <w:rStyle w:val="apple-tab-span"/>
-          <w:rFonts w:ascii="Palatino Linotype" w:hAnsi="Palatino Linotype"/>
-          <w:b/>
-          <w:bCs/>
-          <w:color w:val="4A4A4A"/>
-          <w:sz w:val="20"/>
-          <w:szCs w:val="20"/>
-        </w:rPr>
         <w:tab/>
       </w:r>
     </w:p>
     <w:p>
       <w:pPr>
-        <w:pStyle w:val="NormalWeb"/>
-        <w:spacing w:before="0" w:beforeAutospacing="0" w:after="0" w:afterAutospacing="0"/>
-        <w:rPr>
-          <w:rFonts w:ascii="Palatino Linotype" w:hAnsi="Palatino Linotype"/>
-          <w:b/>
-          <w:bCs/>
-          <w:color w:val="4A4A4A"/>
-          <w:sz w:val="20"/>
-          <w:szCs w:val="20"/>
-        </w:rPr>
-      </w:pPr>
-      <w:r>
         <w:rPr>
           <w:rStyle w:val="apple-tab-span"/>
           <w:rFonts w:ascii="Palatino Linotype" w:hAnsi="Palatino Linotype"/>
           <w:color w:val="4A4A4A"/>
           <w:sz w:val="20"/>
           <w:szCs w:val="20"/>
-        </w:rPr>
-        <w:t>Worked in a team to d</w:t>
-      </w:r>
+          <w:lang w:val="en-CA" w:eastAsia="en-CA"/>
+        </w:rPr>
+      </w:pPr>
       <w:r>
         <w:rPr>
           <w:rStyle w:val="apple-tab-span"/>
@@ -2870,8 +3514,9 @@
           <w:color w:val="4A4A4A"/>
           <w:sz w:val="20"/>
           <w:szCs w:val="20"/>
-        </w:rPr>
-        <w:t xml:space="preserve">evelop a system in a team with other developers to assist Can Africa teachers in creating courses, adding resources, and creating </w:t>
+          <w:lang w:val="en-CA" w:eastAsia="en-CA"/>
+        </w:rPr>
+        <w:t>D</w:t>
       </w:r>
       <w:r>
         <w:rPr>
@@ -2880,8 +3525,9 @@
           <w:color w:val="4A4A4A"/>
           <w:sz w:val="20"/>
           <w:szCs w:val="20"/>
-        </w:rPr>
-        <w:t>tests. Students</w:t>
+          <w:lang w:val="en-CA" w:eastAsia="en-CA"/>
+        </w:rPr>
+        <w:t>evelop</w:t>
       </w:r>
       <w:r>
         <w:rPr>
@@ -2890,8 +3536,9 @@
           <w:color w:val="4A4A4A"/>
           <w:sz w:val="20"/>
           <w:szCs w:val="20"/>
-        </w:rPr>
-        <w:t xml:space="preserve"> could connect with course materials by entering a room that the lecturer had set </w:t>
+          <w:lang w:val="en-CA" w:eastAsia="en-CA"/>
+        </w:rPr>
+        <w:t>ed</w:t>
       </w:r>
       <w:r>
         <w:rPr>
@@ -2900,16 +3547,29 @@
           <w:color w:val="4A4A4A"/>
           <w:sz w:val="20"/>
           <w:szCs w:val="20"/>
-        </w:rPr>
-        <w:t>up.</w:t>
-      </w:r>
+          <w:lang w:val="en-CA" w:eastAsia="en-CA"/>
+        </w:rPr>
+        <w:t xml:space="preserve"> a web-based management system for Club BAIST, enhancing the automation of tee time bookings, memberships, and player scores. </w:t>
+      </w:r>
+    </w:p>
+    <w:p>
+      <w:pPr>
+        <w:rPr>
+          <w:rStyle w:val="apple-tab-span"/>
+          <w:rFonts w:ascii="Palatino Linotype" w:eastAsia="Palatino Linotype" w:hAnsi="Palatino Linotype" w:cs="Palatino Linotype"/>
+          <w:color w:val="595959" w:themeColor="text1" w:themeTint="A6"/>
+          <w:sz w:val="20"/>
+          <w:szCs w:val="20"/>
+          <w:lang w:val="en-CA"/>
+        </w:rPr>
+      </w:pPr>
     </w:p>
     <w:p>
       <w:pPr>
         <w:pStyle w:val="ListParagraph"/>
         <w:numPr>
           <w:ilvl w:val="0"/>
-          <w:numId w:val="14"/>
+          <w:numId w:val="18"/>
         </w:numPr>
         <w:rPr>
           <w:rStyle w:val="divdocumentdivsectiontitle"/>
@@ -2933,16 +3593,9 @@
           <w:szCs w:val="20"/>
           <w:lang w:val="en-CA"/>
         </w:rPr>
-        <w:t>The system is an online educational platform facilitating content management for instructors and engagement for students.</w:t>
-      </w:r>
-    </w:p>
-    <w:p>
-      <w:pPr>
-        <w:pStyle w:val="ListParagraph"/>
-        <w:numPr>
-          <w:ilvl w:val="0"/>
-          <w:numId w:val="14"/>
-        </w:numPr>
+        <w:t>Members can book tee times, manage reservations, view player scores, and update personal information; the club's staff can manage tee sheets</w:t>
+      </w:r>
+      <w:r>
         <w:rPr>
           <w:rStyle w:val="divdocumentdivsectiontitle"/>
           <w:rFonts w:ascii="Palatino Linotype" w:eastAsia="Palatino Linotype" w:hAnsi="Palatino Linotype" w:cs="Palatino Linotype"/>
@@ -2953,7 +3606,8 @@
           <w:szCs w:val="20"/>
           <w:lang w:val="en-CA"/>
         </w:rPr>
-      </w:pPr>
+        <w:t xml:space="preserve"> and</w:t>
+      </w:r>
       <w:r>
         <w:rPr>
           <w:rStyle w:val="divdocumentdivsectiontitle"/>
@@ -2965,7 +3619,7 @@
           <w:szCs w:val="20"/>
           <w:lang w:val="en-CA"/>
         </w:rPr>
-        <w:t>Instructors create classes, upload content, and set activities; students join classes, access content, and participate in activities.</w:t>
+        <w:t xml:space="preserve"> process memberships.</w:t>
       </w:r>
     </w:p>
     <w:p>
@@ -2973,7 +3627,7 @@
         <w:pStyle w:val="ListParagraph"/>
         <w:numPr>
           <w:ilvl w:val="0"/>
-          <w:numId w:val="14"/>
+          <w:numId w:val="18"/>
         </w:numPr>
         <w:rPr>
           <w:rStyle w:val="divdocumentdivsectiontitle"/>
@@ -2997,8 +3651,23 @@
           <w:szCs w:val="20"/>
           <w:lang w:val="en-CA"/>
         </w:rPr>
-        <w:t>Real-time updates and communication tools ensure smooth interactions between instructors and students, enhancing the learning experience.</w:t>
-      </w:r>
+        <w:t>Built with ASP.NET Core for the backend, Razor Pages for the frontend, and SQL Server for database management, ensuring reliable performance and scalability.</w:t>
+      </w:r>
+    </w:p>
+    <w:p>
+      <w:pPr>
+        <w:pStyle w:val="ListParagraph"/>
+        <w:rPr>
+          <w:rStyle w:val="divdocumentdivsectiontitle"/>
+          <w:rFonts w:ascii="Palatino Linotype" w:eastAsia="Palatino Linotype" w:hAnsi="Palatino Linotype" w:cs="Palatino Linotype"/>
+          <w:b w:val="0"/>
+          <w:bCs w:val="0"/>
+          <w:color w:val="595959" w:themeColor="text1" w:themeTint="A6"/>
+          <w:sz w:val="20"/>
+          <w:szCs w:val="20"/>
+          <w:lang w:val="en-CA"/>
+        </w:rPr>
+      </w:pPr>
     </w:p>
     <w:sectPr>
       <w:pgSz w:w="12240" w:h="15840"/>
@@ -3010,7 +3679,7 @@
 </file>
 
 <file path=word/numbering.xml><?xml version="1.0" encoding="utf-8"?>
-<w:numbering xmlns:wpc="http://schemas.microsoft.com/office/word/2010/wordprocessingCanvas" xmlns:cx="http://schemas.microsoft.com/office/drawing/2014/chartex" xmlns:cx1="http://schemas.microsoft.com/office/drawing/2015/9/8/chartex" xmlns:cx2="http://schemas.microsoft.com/office/drawing/2015/10/21/chartex" xmlns:cx3="http://schemas.microsoft.com/office/drawing/2016/5/9/chartex" xmlns:cx4="http://schemas.microsoft.com/office/drawing/2016/5/10/chartex" xmlns:cx5="http://schemas.microsoft.com/office/drawing/2016/5/11/chartex" xmlns:cx6="http://schemas.microsoft.com/office/drawing/2016/5/12/chartex" xmlns:cx7="http://schemas.microsoft.com/office/drawing/2016/5/13/chartex" xmlns:cx8="http://schemas.microsoft.com/office/drawing/2016/5/14/chartex" xmlns:mc="http://schemas.openxmlformats.org/markup-compatibility/2006" xmlns:aink="http://schemas.microsoft.com/office/drawing/2016/ink" xmlns:am3d="http://schemas.microsoft.com/office/drawing/2017/model3d" xmlns:o="urn:schemas-microsoft-com:office:office" xmlns:oel="http://schemas.microsoft.com/office/2019/extlst" xmlns:r="http://schemas.openxmlformats.org/officeDocument/2006/relationships" xmlns:m="http://schemas.openxmlformats.org/officeDocument/2006/math" xmlns:v="urn:schemas-microsoft-com:vml" xmlns:wp14="http://schemas.microsoft.com/office/word/2010/wordprocessingDrawing" xmlns:wp="http://schemas.openxmlformats.org/drawingml/2006/wordprocessingDrawing" xmlns:w10="urn:schemas-microsoft-com:office:word" xmlns:w="http://schemas.openxmlformats.org/wordprocessingml/2006/main" xmlns:w14="http://schemas.microsoft.com/office/word/2010/wordml" xmlns:w15="http://schemas.microsoft.com/office/word/2012/wordml" xmlns:w16cex="http://schemas.microsoft.com/office/word/2018/wordml/cex" xmlns:w16cid="http://schemas.microsoft.com/office/word/2016/wordml/cid" xmlns:w16="http://schemas.microsoft.com/office/word/2018/wordml" xmlns:w16sdtdh="http://schemas.microsoft.com/office/word/2020/wordml/sdtdatahash" xmlns:w16se="http://schemas.microsoft.com/office/word/2015/wordml/symex" xmlns:wpg="http://schemas.microsoft.com/office/word/2010/wordprocessingGroup" xmlns:wpi="http://schemas.microsoft.com/office/word/2010/wordprocessingInk" xmlns:wne="http://schemas.microsoft.com/office/word/2006/wordml" xmlns:wps="http://schemas.microsoft.com/office/word/2010/wordprocessingShape" mc:Ignorable="w14 w15 w16se w16cid w16 w16cex w16sdtdh wp14">
+<w:numbering xmlns:wpc="http://schemas.microsoft.com/office/word/2010/wordprocessingCanvas" xmlns:cx="http://schemas.microsoft.com/office/drawing/2014/chartex" xmlns:cx1="http://schemas.microsoft.com/office/drawing/2015/9/8/chartex" xmlns:cx2="http://schemas.microsoft.com/office/drawing/2015/10/21/chartex" xmlns:cx3="http://schemas.microsoft.com/office/drawing/2016/5/9/chartex" xmlns:cx4="http://schemas.microsoft.com/office/drawing/2016/5/10/chartex" xmlns:cx5="http://schemas.microsoft.com/office/drawing/2016/5/11/chartex" xmlns:cx6="http://schemas.microsoft.com/office/drawing/2016/5/12/chartex" xmlns:cx7="http://schemas.microsoft.com/office/drawing/2016/5/13/chartex" xmlns:cx8="http://schemas.microsoft.com/office/drawing/2016/5/14/chartex" xmlns:mc="http://schemas.openxmlformats.org/markup-compatibility/2006" xmlns:aink="http://schemas.microsoft.com/office/drawing/2016/ink" xmlns:am3d="http://schemas.microsoft.com/office/drawing/2017/model3d" xmlns:o="urn:schemas-microsoft-com:office:office" xmlns:oel="http://schemas.microsoft.com/office/2019/extlst" xmlns:r="http://schemas.openxmlformats.org/officeDocument/2006/relationships" xmlns:m="http://schemas.openxmlformats.org/officeDocument/2006/math" xmlns:v="urn:schemas-microsoft-com:vml" xmlns:wp14="http://schemas.microsoft.com/office/word/2010/wordprocessingDrawing" xmlns:wp="http://schemas.openxmlformats.org/drawingml/2006/wordprocessingDrawing" xmlns:w10="urn:schemas-microsoft-com:office:word" xmlns:w="http://schemas.openxmlformats.org/wordprocessingml/2006/main" xmlns:w14="http://schemas.microsoft.com/office/word/2010/wordml" xmlns:w15="http://schemas.microsoft.com/office/word/2012/wordml" xmlns:w16cex="http://schemas.microsoft.com/office/word/2018/wordml/cex" xmlns:w16cid="http://schemas.microsoft.com/office/word/2016/wordml/cid" xmlns:w16="http://schemas.microsoft.com/office/word/2018/wordml" xmlns:w16du="http://schemas.microsoft.com/office/word/2023/wordml/word16du" xmlns:w16sdtdh="http://schemas.microsoft.com/office/word/2020/wordml/sdtdatahash" xmlns:w16se="http://schemas.microsoft.com/office/word/2015/wordml/symex" xmlns:wpg="http://schemas.microsoft.com/office/word/2010/wordprocessingGroup" xmlns:wpi="http://schemas.microsoft.com/office/word/2010/wordprocessingInk" xmlns:wne="http://schemas.microsoft.com/office/word/2006/wordml" xmlns:wps="http://schemas.microsoft.com/office/word/2010/wordprocessingShape" mc:Ignorable="w14 w15 w16se w16cid w16 w16cex w16sdtdh w16du wp14">
   <w:abstractNum w:abstractNumId="0" w15:restartNumberingAfterBreak="0">
     <w:nsid w:val="00000001"/>
     <w:multiLevelType w:val="hybridMultilevel"/>
@@ -4984,7 +5653,7 @@
         <w:rFonts w:ascii="Symbol" w:hAnsi="Symbol" w:hint="default"/>
       </w:rPr>
     </w:lvl>
-    <w:lvl w:ilvl="1" w:tplc="10090003" w:tentative="1">
+    <w:lvl w:ilvl="1" w:tplc="10090003">
       <w:start w:val="1"/>
       <w:numFmt w:val="bullet"/>
       <w:lvlText w:val="o"/>
@@ -4996,7 +5665,7 @@
         <w:rFonts w:ascii="Courier New" w:hAnsi="Courier New" w:cs="Courier New" w:hint="default"/>
       </w:rPr>
     </w:lvl>
-    <w:lvl w:ilvl="2" w:tplc="10090005" w:tentative="1">
+    <w:lvl w:ilvl="2" w:tplc="10090005">
       <w:start w:val="1"/>
       <w:numFmt w:val="bullet"/>
       <w:lvlText w:val=""/>
@@ -5082,6 +5751,119 @@
     </w:lvl>
   </w:abstractNum>
   <w:abstractNum w:abstractNumId="16" w15:restartNumberingAfterBreak="0">
+    <w:nsid w:val="4AAB5184"/>
+    <w:multiLevelType w:val="hybridMultilevel"/>
+    <w:tmpl w:val="D7EAD68E"/>
+    <w:lvl w:ilvl="0" w:tplc="10090001">
+      <w:start w:val="1"/>
+      <w:numFmt w:val="bullet"/>
+      <w:lvlText w:val=""/>
+      <w:lvlJc w:val="left"/>
+      <w:pPr>
+        <w:ind w:left="720" w:hanging="360"/>
+      </w:pPr>
+      <w:rPr>
+        <w:rFonts w:ascii="Symbol" w:hAnsi="Symbol" w:hint="default"/>
+      </w:rPr>
+    </w:lvl>
+    <w:lvl w:ilvl="1" w:tplc="10090003" w:tentative="1">
+      <w:start w:val="1"/>
+      <w:numFmt w:val="bullet"/>
+      <w:lvlText w:val="o"/>
+      <w:lvlJc w:val="left"/>
+      <w:pPr>
+        <w:ind w:left="1440" w:hanging="360"/>
+      </w:pPr>
+      <w:rPr>
+        <w:rFonts w:ascii="Courier New" w:hAnsi="Courier New" w:cs="Courier New" w:hint="default"/>
+      </w:rPr>
+    </w:lvl>
+    <w:lvl w:ilvl="2" w:tplc="10090005" w:tentative="1">
+      <w:start w:val="1"/>
+      <w:numFmt w:val="bullet"/>
+      <w:lvlText w:val=""/>
+      <w:lvlJc w:val="left"/>
+      <w:pPr>
+        <w:ind w:left="2160" w:hanging="360"/>
+      </w:pPr>
+      <w:rPr>
+        <w:rFonts w:ascii="Wingdings" w:hAnsi="Wingdings" w:hint="default"/>
+      </w:rPr>
+    </w:lvl>
+    <w:lvl w:ilvl="3" w:tplc="10090001" w:tentative="1">
+      <w:start w:val="1"/>
+      <w:numFmt w:val="bullet"/>
+      <w:lvlText w:val=""/>
+      <w:lvlJc w:val="left"/>
+      <w:pPr>
+        <w:ind w:left="2880" w:hanging="360"/>
+      </w:pPr>
+      <w:rPr>
+        <w:rFonts w:ascii="Symbol" w:hAnsi="Symbol" w:hint="default"/>
+      </w:rPr>
+    </w:lvl>
+    <w:lvl w:ilvl="4" w:tplc="10090003" w:tentative="1">
+      <w:start w:val="1"/>
+      <w:numFmt w:val="bullet"/>
+      <w:lvlText w:val="o"/>
+      <w:lvlJc w:val="left"/>
+      <w:pPr>
+        <w:ind w:left="3600" w:hanging="360"/>
+      </w:pPr>
+      <w:rPr>
+        <w:rFonts w:ascii="Courier New" w:hAnsi="Courier New" w:cs="Courier New" w:hint="default"/>
+      </w:rPr>
+    </w:lvl>
+    <w:lvl w:ilvl="5" w:tplc="10090005" w:tentative="1">
+      <w:start w:val="1"/>
+      <w:numFmt w:val="bullet"/>
+      <w:lvlText w:val=""/>
+      <w:lvlJc w:val="left"/>
+      <w:pPr>
+        <w:ind w:left="4320" w:hanging="360"/>
+      </w:pPr>
+      <w:rPr>
+        <w:rFonts w:ascii="Wingdings" w:hAnsi="Wingdings" w:hint="default"/>
+      </w:rPr>
+    </w:lvl>
+    <w:lvl w:ilvl="6" w:tplc="10090001" w:tentative="1">
+      <w:start w:val="1"/>
+      <w:numFmt w:val="bullet"/>
+      <w:lvlText w:val=""/>
+      <w:lvlJc w:val="left"/>
+      <w:pPr>
+        <w:ind w:left="5040" w:hanging="360"/>
+      </w:pPr>
+      <w:rPr>
+        <w:rFonts w:ascii="Symbol" w:hAnsi="Symbol" w:hint="default"/>
+      </w:rPr>
+    </w:lvl>
+    <w:lvl w:ilvl="7" w:tplc="10090003" w:tentative="1">
+      <w:start w:val="1"/>
+      <w:numFmt w:val="bullet"/>
+      <w:lvlText w:val="o"/>
+      <w:lvlJc w:val="left"/>
+      <w:pPr>
+        <w:ind w:left="5760" w:hanging="360"/>
+      </w:pPr>
+      <w:rPr>
+        <w:rFonts w:ascii="Courier New" w:hAnsi="Courier New" w:cs="Courier New" w:hint="default"/>
+      </w:rPr>
+    </w:lvl>
+    <w:lvl w:ilvl="8" w:tplc="10090005" w:tentative="1">
+      <w:start w:val="1"/>
+      <w:numFmt w:val="bullet"/>
+      <w:lvlText w:val=""/>
+      <w:lvlJc w:val="left"/>
+      <w:pPr>
+        <w:ind w:left="6480" w:hanging="360"/>
+      </w:pPr>
+      <w:rPr>
+        <w:rFonts w:ascii="Wingdings" w:hAnsi="Wingdings" w:hint="default"/>
+      </w:rPr>
+    </w:lvl>
+  </w:abstractNum>
+  <w:abstractNum w:abstractNumId="17" w15:restartNumberingAfterBreak="0">
     <w:nsid w:val="77CD50F0"/>
     <w:multiLevelType w:val="multilevel"/>
     <w:tmpl w:val="B2AE2DBE"/>
@@ -5258,7 +6040,7 @@
     <w:abstractNumId w:val="10"/>
   </w:num>
   <w:num w:numId="10" w16cid:durableId="652829950">
-    <w:abstractNumId w:val="16"/>
+    <w:abstractNumId w:val="17"/>
   </w:num>
   <w:num w:numId="11" w16cid:durableId="751044690">
     <w:abstractNumId w:val="13"/>
@@ -5281,11 +6063,14 @@
   <w:num w:numId="17" w16cid:durableId="1088307070">
     <w:abstractNumId w:val="8"/>
   </w:num>
+  <w:num w:numId="18" w16cid:durableId="406810543">
+    <w:abstractNumId w:val="16"/>
+  </w:num>
 </w:numbering>
 </file>
 
 <file path=word/styles.xml><?xml version="1.0" encoding="utf-8"?>
-<w:styles xmlns:mc="http://schemas.openxmlformats.org/markup-compatibility/2006" xmlns:r="http://schemas.openxmlformats.org/officeDocument/2006/relationships" xmlns:w="http://schemas.openxmlformats.org/wordprocessingml/2006/main" xmlns:w14="http://schemas.microsoft.com/office/word/2010/wordml" xmlns:w15="http://schemas.microsoft.com/office/word/2012/wordml" xmlns:w16cex="http://schemas.microsoft.com/office/word/2018/wordml/cex" xmlns:w16cid="http://schemas.microsoft.com/office/word/2016/wordml/cid" xmlns:w16="http://schemas.microsoft.com/office/word/2018/wordml" xmlns:w16sdtdh="http://schemas.microsoft.com/office/word/2020/wordml/sdtdatahash" xmlns:w16se="http://schemas.microsoft.com/office/word/2015/wordml/symex" mc:Ignorable="w14 w15 w16se w16cid w16 w16cex w16sdtdh">
+<w:styles xmlns:mc="http://schemas.openxmlformats.org/markup-compatibility/2006" xmlns:r="http://schemas.openxmlformats.org/officeDocument/2006/relationships" xmlns:w="http://schemas.openxmlformats.org/wordprocessingml/2006/main" xmlns:w14="http://schemas.microsoft.com/office/word/2010/wordml" xmlns:w15="http://schemas.microsoft.com/office/word/2012/wordml" xmlns:w16cex="http://schemas.microsoft.com/office/word/2018/wordml/cex" xmlns:w16cid="http://schemas.microsoft.com/office/word/2016/wordml/cid" xmlns:w16="http://schemas.microsoft.com/office/word/2018/wordml" xmlns:w16du="http://schemas.microsoft.com/office/word/2023/wordml/word16du" xmlns:w16sdtdh="http://schemas.microsoft.com/office/word/2020/wordml/sdtdatahash" xmlns:w16se="http://schemas.microsoft.com/office/word/2015/wordml/symex" mc:Ignorable="w14 w15 w16se w16cid w16 w16cex w16sdtdh w16du">
   <w:docDefaults>
     <w:rPrDefault>
       <w:rPr>
@@ -6136,7 +6921,6 @@
     <w:name w:val="Hyperlink"/>
     <w:basedOn w:val="DefaultParagraphFont"/>
     <w:uiPriority w:val="99"/>
-    <w:semiHidden/>
     <w:unhideWhenUsed/>
     <w:rsid w:val="00227312"/>
     <w:rPr>
@@ -6171,6 +6955,18 @@
       <w:ind w:left="720"/>
       <w:contextualSpacing/>
     </w:pPr>
+  </w:style>
+  <w:style w:type="character" w:styleId="UnresolvedMention">
+    <w:name w:val="Unresolved Mention"/>
+    <w:basedOn w:val="DefaultParagraphFont"/>
+    <w:uiPriority w:val="99"/>
+    <w:semiHidden/>
+    <w:unhideWhenUsed/>
+    <w:rsid w:val="003E1EF5"/>
+    <w:rPr>
+      <w:color w:val="605E5C"/>
+      <w:shd w:val="clear" w:color="auto" w:fill="E1DFDD"/>
+    </w:rPr>
   </w:style>
 </w:styles>
 </file>
